--- a/docs/7조-6주차-피스캐스트-유스케이스명세서.docx
+++ b/docs/7조-6주차-피스캐스트-유스케이스명세서.docx
@@ -1,6 +1,6 @@
 
 <file path=word/document.xml><?xml version="1.0" encoding="utf-8"?>
-<w:document xmlns:wpc="http://schemas.microsoft.com/office/word/2010/wordprocessingCanvas" xmlns:cx="http://schemas.microsoft.com/office/drawing/2014/chartex" xmlns:cx1="http://schemas.microsoft.com/office/drawing/2015/9/8/chartex" xmlns:cx2="http://schemas.microsoft.com/office/drawing/2015/10/21/chartex" xmlns:cx3="http://schemas.microsoft.com/office/drawing/2016/5/9/chartex" xmlns:cx4="http://schemas.microsoft.com/office/drawing/2016/5/10/chartex" xmlns:cx5="http://schemas.microsoft.com/office/drawing/2016/5/11/chartex" xmlns:cx6="http://schemas.microsoft.com/office/drawing/2016/5/12/chartex" xmlns:cx7="http://schemas.microsoft.com/office/drawing/2016/5/13/chartex" xmlns:cx8="http://schemas.microsoft.com/office/drawing/2016/5/14/chartex" xmlns:mc="http://schemas.openxmlformats.org/markup-compatibility/2006" xmlns:aink="http://schemas.microsoft.com/office/drawing/2016/ink" xmlns:am3d="http://schemas.microsoft.com/office/drawing/2017/model3d" xmlns:o="urn:schemas-microsoft-com:office:office" xmlns:oel="http://schemas.microsoft.com/office/2019/extlst" xmlns:r="http://schemas.openxmlformats.org/officeDocument/2006/relationships" xmlns:m="http://schemas.openxmlformats.org/officeDocument/2006/math" xmlns:v="urn:schemas-microsoft-com:vml" xmlns:wp14="http://schemas.microsoft.com/office/word/2010/wordprocessingDrawing" xmlns:wp="http://schemas.openxmlformats.org/drawingml/2006/wordprocessingDrawing" xmlns:w10="urn:schemas-microsoft-com:office:word" xmlns:w="http://schemas.openxmlformats.org/wordprocessingml/2006/main" xmlns:w14="http://schemas.microsoft.com/office/word/2010/wordml" xmlns:w15="http://schemas.microsoft.com/office/word/2012/wordml" xmlns:w16cex="http://schemas.microsoft.com/office/word/2018/wordml/cex" xmlns:w16cid="http://schemas.microsoft.com/office/word/2016/wordml/cid" xmlns:w16="http://schemas.microsoft.com/office/word/2018/wordml" xmlns:w16sdtdh="http://schemas.microsoft.com/office/word/2020/wordml/sdtdatahash" xmlns:w16se="http://schemas.microsoft.com/office/word/2015/wordml/symex" xmlns:wpg="http://schemas.microsoft.com/office/word/2010/wordprocessingGroup" xmlns:wpi="http://schemas.microsoft.com/office/word/2010/wordprocessingInk" xmlns:wne="http://schemas.microsoft.com/office/word/2006/wordml" xmlns:wps="http://schemas.microsoft.com/office/word/2010/wordprocessingShape" mc:Ignorable="w14 w15 w16se w16cid w16 w16cex w16sdtdh wp14">
+<w:document xmlns:wpc="http://schemas.microsoft.com/office/word/2010/wordprocessingCanvas" xmlns:cx="http://schemas.microsoft.com/office/drawing/2014/chartex" xmlns:cx1="http://schemas.microsoft.com/office/drawing/2015/9/8/chartex" xmlns:cx2="http://schemas.microsoft.com/office/drawing/2015/10/21/chartex" xmlns:cx3="http://schemas.microsoft.com/office/drawing/2016/5/9/chartex" xmlns:cx4="http://schemas.microsoft.com/office/drawing/2016/5/10/chartex" xmlns:cx5="http://schemas.microsoft.com/office/drawing/2016/5/11/chartex" xmlns:cx6="http://schemas.microsoft.com/office/drawing/2016/5/12/chartex" xmlns:cx7="http://schemas.microsoft.com/office/drawing/2016/5/13/chartex" xmlns:cx8="http://schemas.microsoft.com/office/drawing/2016/5/14/chartex" xmlns:mc="http://schemas.openxmlformats.org/markup-compatibility/2006" xmlns:aink="http://schemas.microsoft.com/office/drawing/2016/ink" xmlns:am3d="http://schemas.microsoft.com/office/drawing/2017/model3d" xmlns:o="urn:schemas-microsoft-com:office:office" xmlns:oel="http://schemas.microsoft.com/office/2019/extlst" xmlns:r="http://schemas.openxmlformats.org/officeDocument/2006/relationships" xmlns:m="http://schemas.openxmlformats.org/officeDocument/2006/math" xmlns:v="urn:schemas-microsoft-com:vml" xmlns:wp14="http://schemas.microsoft.com/office/word/2010/wordprocessingDrawing" xmlns:wp="http://schemas.openxmlformats.org/drawingml/2006/wordprocessingDrawing" xmlns:w10="urn:schemas-microsoft-com:office:word" xmlns:w="http://schemas.openxmlformats.org/wordprocessingml/2006/main" xmlns:w14="http://schemas.microsoft.com/office/word/2010/wordml" xmlns:w15="http://schemas.microsoft.com/office/word/2012/wordml" xmlns:w16cex="http://schemas.microsoft.com/office/word/2018/wordml/cex" xmlns:w16cid="http://schemas.microsoft.com/office/word/2016/wordml/cid" xmlns:w16="http://schemas.microsoft.com/office/word/2018/wordml" xmlns:w16du="http://schemas.microsoft.com/office/word/2023/wordml/word16du" xmlns:w16sdtdh="http://schemas.microsoft.com/office/word/2020/wordml/sdtdatahash" xmlns:w16sdtfl="http://schemas.microsoft.com/office/word/2024/wordml/sdtformatlock" xmlns:w16se="http://schemas.microsoft.com/office/word/2015/wordml/symex" xmlns:wpg="http://schemas.microsoft.com/office/word/2010/wordprocessingGroup" xmlns:wpi="http://schemas.microsoft.com/office/word/2010/wordprocessingInk" xmlns:wne="http://schemas.microsoft.com/office/word/2006/wordml" xmlns:wps="http://schemas.microsoft.com/office/word/2010/wordprocessingShape" mc:Ignorable="w14 w15 w16se w16cid w16 w16cex w16sdtdh w16sdtfl w16du wp14">
   <w:body>
     <w:p>
       <w:pPr>
@@ -91,7 +91,7 @@
               </wp:anchor>
             </w:drawing>
           </mc:Choice>
-          <mc:Fallback xmlns:w16sdtfl="http://schemas.microsoft.com/office/word/2024/wordml/sdtformatlock" xmlns:w16du="http://schemas.microsoft.com/office/word/2023/wordml/word16du">
+          <mc:Fallback>
             <w:pict>
               <v:line w14:anchorId="75673BBB" id="Line 2" o:spid="_x0000_s1026" style="position:absolute;z-index:251657728;visibility:visible;mso-wrap-style:square;mso-width-percent:0;mso-height-percent:0;mso-wrap-distance-left:9pt;mso-wrap-distance-top:0;mso-wrap-distance-right:9pt;mso-wrap-distance-bottom:0;mso-position-horizontal:absolute;mso-position-horizontal-relative:text;mso-position-vertical:absolute;mso-position-vertical-relative:page;mso-width-percent:0;mso-height-percent:0;mso-width-relative:page;mso-height-relative:page" from="180pt,117.2pt" to="423pt,117.2pt" o:gfxdata="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" strokecolor="#ddd">
                 <w10:wrap anchory="page"/>
@@ -224,7 +224,23 @@
                 <w:rFonts w:ascii="바탕체" w:eastAsia="바탕체" w:hAnsi="바탕체" w:cs="바탕체"/>
                 <w:sz w:val="24"/>
               </w:rPr>
-              <w:t xml:space="preserve">조각 라디오 웹 포털 개발 : </w:t>
+              <w:t xml:space="preserve">조각 라디오 웹 포털 </w:t>
+            </w:r>
+            <w:proofErr w:type="gramStart"/>
+            <w:r>
+              <w:rPr>
+                <w:rFonts w:ascii="바탕체" w:eastAsia="바탕체" w:hAnsi="바탕체" w:cs="바탕체"/>
+                <w:sz w:val="24"/>
+              </w:rPr>
+              <w:t>개발 :</w:t>
+            </w:r>
+            <w:proofErr w:type="gramEnd"/>
+            <w:r>
+              <w:rPr>
+                <w:rFonts w:ascii="바탕체" w:eastAsia="바탕체" w:hAnsi="바탕체" w:cs="바탕체"/>
+                <w:sz w:val="24"/>
+              </w:rPr>
+              <w:t xml:space="preserve"> </w:t>
             </w:r>
             <w:proofErr w:type="spellStart"/>
             <w:r>
@@ -652,7 +668,7 @@
           <w:p>
             <w:pPr>
               <w:rPr>
-                <w:rFonts w:ascii="바탕체" w:eastAsia="바탕체" w:hAnsi="바탕체"/>
+                <w:rFonts w:ascii="바탕체" w:eastAsia="바탕체" w:hAnsi="바탕체" w:hint="eastAsia"/>
                 <w:spacing w:val="-20"/>
               </w:rPr>
             </w:pPr>
@@ -745,7 +761,7 @@
           <w:p>
             <w:pPr>
               <w:rPr>
-                <w:rFonts w:ascii="바탕체" w:eastAsia="바탕체" w:hAnsi="바탕체"/>
+                <w:rFonts w:ascii="바탕체" w:eastAsia="바탕체" w:hAnsi="바탕체" w:hint="eastAsia"/>
                 <w:spacing w:val="-20"/>
               </w:rPr>
             </w:pPr>
@@ -790,7 +806,7 @@
           <w:p>
             <w:pPr>
               <w:rPr>
-                <w:rFonts w:ascii="바탕체" w:eastAsia="바탕체" w:hAnsi="바탕체"/>
+                <w:rFonts w:ascii="바탕체" w:eastAsia="바탕체" w:hAnsi="바탕체" w:hint="eastAsia"/>
                 <w:spacing w:val="-20"/>
               </w:rPr>
             </w:pPr>
@@ -810,7 +826,7 @@
           <w:p>
             <w:pPr>
               <w:rPr>
-                <w:rFonts w:ascii="바탕체" w:eastAsia="바탕체" w:hAnsi="바탕체"/>
+                <w:rFonts w:ascii="바탕체" w:eastAsia="바탕체" w:hAnsi="바탕체" w:hint="eastAsia"/>
                 <w:spacing w:val="-20"/>
               </w:rPr>
             </w:pPr>
@@ -844,7 +860,13 @@
               <w:rPr>
                 <w:rFonts w:ascii="바탕체" w:eastAsia="바탕체" w:hAnsi="바탕체" w:hint="eastAsia"/>
               </w:rPr>
-              <w:t>(프로그램 구독, 검색) 작성</w:t>
+              <w:t>(</w:t>
+            </w:r>
+            <w:r>
+              <w:rPr>
+                <w:rFonts w:ascii="바탕체" w:eastAsia="바탕체" w:hAnsi="바탕체" w:hint="eastAsia"/>
+              </w:rPr>
+              <w:t>프로그램 구독, 검색) 작성</w:t>
             </w:r>
           </w:p>
         </w:tc>
@@ -855,7 +877,7 @@
           <w:p>
             <w:pPr>
               <w:rPr>
-                <w:rFonts w:ascii="바탕체" w:eastAsia="바탕체" w:hAnsi="바탕체"/>
+                <w:rFonts w:ascii="바탕체" w:eastAsia="바탕체" w:hAnsi="바탕체" w:hint="eastAsia"/>
                 <w:spacing w:val="-20"/>
               </w:rPr>
             </w:pPr>
@@ -882,13 +904,6 @@
                 <w:spacing w:val="-20"/>
               </w:rPr>
             </w:pPr>
-            <w:r>
-              <w:rPr>
-                <w:rFonts w:ascii="바탕체" w:eastAsia="바탕체" w:hAnsi="바탕체" w:hint="eastAsia"/>
-                <w:spacing w:val="-20"/>
-              </w:rPr>
-              <w:t>3</w:t>
-            </w:r>
           </w:p>
         </w:tc>
         <w:tc>
@@ -902,13 +917,6 @@
                 <w:spacing w:val="-20"/>
               </w:rPr>
             </w:pPr>
-            <w:r>
-              <w:rPr>
-                <w:rFonts w:ascii="바탕체" w:eastAsia="바탕체" w:hAnsi="바탕체" w:hint="eastAsia"/>
-                <w:spacing w:val="-20"/>
-              </w:rPr>
-              <w:t>2025/04/18</w:t>
-            </w:r>
           </w:p>
         </w:tc>
         <w:tc>
@@ -922,54 +930,6 @@
                 <w:spacing w:val="-20"/>
               </w:rPr>
             </w:pPr>
-            <w:proofErr w:type="spellStart"/>
-            <w:r>
-              <w:rPr>
-                <w:rFonts w:ascii="바탕체" w:eastAsia="바탕체" w:hAnsi="바탕체" w:hint="eastAsia"/>
-                <w:spacing w:val="-20"/>
-              </w:rPr>
-              <w:t>Usecase</w:t>
-            </w:r>
-            <w:proofErr w:type="spellEnd"/>
-            <w:r>
-              <w:rPr>
-                <w:rFonts w:ascii="바탕체" w:eastAsia="바탕체" w:hAnsi="바탕체" w:hint="eastAsia"/>
-                <w:spacing w:val="-20"/>
-              </w:rPr>
-              <w:t xml:space="preserve"> 다이어그램 정리, </w:t>
-            </w:r>
-            <w:proofErr w:type="spellStart"/>
-            <w:r>
-              <w:rPr>
-                <w:rFonts w:ascii="바탕체" w:eastAsia="바탕체" w:hAnsi="바탕체" w:hint="eastAsia"/>
-              </w:rPr>
-              <w:t>Use</w:t>
-            </w:r>
-            <w:r>
-              <w:rPr>
-                <w:rFonts w:ascii="바탕체" w:eastAsia="바탕체" w:hAnsi="바탕체"/>
-              </w:rPr>
-              <w:t>c</w:t>
-            </w:r>
-            <w:r>
-              <w:rPr>
-                <w:rFonts w:ascii="바탕체" w:eastAsia="바탕체" w:hAnsi="바탕체" w:hint="eastAsia"/>
-              </w:rPr>
-              <w:t>ase</w:t>
-            </w:r>
-            <w:proofErr w:type="spellEnd"/>
-            <w:r>
-              <w:rPr>
-                <w:rFonts w:ascii="바탕체" w:eastAsia="바탕체" w:hAnsi="바탕체" w:hint="eastAsia"/>
-              </w:rPr>
-              <w:t xml:space="preserve"> Specification</w:t>
-            </w:r>
-            <w:r>
-              <w:rPr>
-                <w:rFonts w:ascii="바탕체" w:eastAsia="바탕체" w:hAnsi="바탕체" w:hint="eastAsia"/>
-              </w:rPr>
-              <w:t>(회원가입, 로그인) 작성</w:t>
-            </w:r>
           </w:p>
         </w:tc>
         <w:tc>
@@ -983,13 +943,6 @@
                 <w:spacing w:val="-20"/>
               </w:rPr>
             </w:pPr>
-            <w:r>
-              <w:rPr>
-                <w:rFonts w:ascii="바탕체" w:eastAsia="바탕체" w:hAnsi="바탕체" w:hint="eastAsia"/>
-                <w:spacing w:val="-20"/>
-              </w:rPr>
-              <w:t>박민지</w:t>
-            </w:r>
           </w:p>
         </w:tc>
       </w:tr>
@@ -1413,28 +1366,10 @@
         <w:r>
           <w:rPr>
             <w:rStyle w:val="af"/>
-            <w:rFonts w:ascii="바탕체" w:eastAsia="바탕체" w:hAnsi="바탕체" w:hint="eastAsia"/>
-            <w:noProof/>
-          </w:rPr>
-          <w:t>시스템</w:t>
-        </w:r>
-        <w:r>
-          <w:rPr>
-            <w:rStyle w:val="af"/>
-            <w:rFonts w:ascii="바탕체" w:eastAsia="바탕체" w:hAnsi="바탕체" w:hint="eastAsia"/>
-            <w:noProof/>
-            <w:sz w:val="16"/>
-            <w:szCs w:val="20"/>
-          </w:rPr>
-          <w:t>DI</w:t>
-        </w:r>
-        <w:r>
-          <w:rPr>
-            <w:rStyle w:val="af"/>
             <w:rFonts w:ascii="바탕체" w:eastAsia="바탕체" w:hAnsi="바탕체"/>
             <w:noProof/>
           </w:rPr>
-          <w:t>agram</w:t>
+          <w:t>설정 Diagram</w:t>
         </w:r>
         <w:r>
           <w:rPr>
@@ -1443,13 +1378,48 @@
           </w:rPr>
           <w:tab/>
         </w:r>
+        <w:r>
+          <w:rPr>
+            <w:noProof/>
+            <w:webHidden/>
+          </w:rPr>
+          <w:fldChar w:fldCharType="begin"/>
+        </w:r>
+        <w:r>
+          <w:rPr>
+            <w:noProof/>
+            <w:webHidden/>
+          </w:rPr>
+          <w:instrText xml:space="preserve"> PAGEREF _Toc194922340 \h </w:instrText>
+        </w:r>
+        <w:r>
+          <w:rPr>
+            <w:noProof/>
+            <w:webHidden/>
+          </w:rPr>
+        </w:r>
+        <w:r>
+          <w:rPr>
+            <w:noProof/>
+            <w:webHidden/>
+          </w:rPr>
+          <w:fldChar w:fldCharType="separate"/>
+        </w:r>
+        <w:r>
+          <w:rPr>
+            <w:noProof/>
+            <w:webHidden/>
+          </w:rPr>
+          <w:t>6</w:t>
+        </w:r>
+        <w:r>
+          <w:rPr>
+            <w:noProof/>
+            <w:webHidden/>
+          </w:rPr>
+          <w:fldChar w:fldCharType="end"/>
+        </w:r>
       </w:hyperlink>
-      <w:r>
-        <w:rPr>
-          <w:rFonts w:hint="eastAsia"/>
-        </w:rPr>
-        <w:t>6</w:t>
-      </w:r>
     </w:p>
     <w:p>
       <w:pPr>
@@ -1549,6 +1519,12 @@
       <w:pPr>
         <w:pStyle w:val="20"/>
         <w:ind w:left="200"/>
+        <w:rPr>
+          <w:rFonts w:ascii="맑은 고딕" w:eastAsia="맑은 고딕" w:hAnsi="맑은 고딕"/>
+          <w:smallCaps w:val="0"/>
+          <w:noProof/>
+          <w:sz w:val="22"/>
+        </w:rPr>
       </w:pPr>
       <w:hyperlink w:anchor="_Toc194922342" w:history="1">
         <w:r>
@@ -1630,31 +1606,21 @@
       <w:pPr>
         <w:pStyle w:val="20"/>
         <w:ind w:left="200"/>
-      </w:pPr>
-      <w:hyperlink w:anchor="_Toc194922342" w:history="1">
+        <w:rPr>
+          <w:rFonts w:ascii="맑은 고딕" w:eastAsia="맑은 고딕" w:hAnsi="맑은 고딕"/>
+          <w:smallCaps w:val="0"/>
+          <w:noProof/>
+          <w:sz w:val="22"/>
+        </w:rPr>
+      </w:pPr>
+      <w:hyperlink w:anchor="_Toc194922343" w:history="1">
         <w:r>
           <w:rPr>
             <w:rStyle w:val="af"/>
             <w:rFonts w:ascii="바탕체" w:eastAsia="바탕체" w:hAnsi="바탕체"/>
             <w:noProof/>
           </w:rPr>
-          <w:t>3.</w:t>
-        </w:r>
-        <w:r>
-          <w:rPr>
-            <w:rStyle w:val="af"/>
-            <w:rFonts w:ascii="바탕체" w:eastAsia="바탕체" w:hAnsi="바탕체" w:hint="eastAsia"/>
-            <w:noProof/>
-          </w:rPr>
-          <w:t>2</w:t>
-        </w:r>
-        <w:r>
-          <w:rPr>
-            <w:rStyle w:val="af"/>
-            <w:rFonts w:ascii="바탕체" w:eastAsia="바탕체" w:hAnsi="바탕체"/>
-            <w:noProof/>
-          </w:rPr>
-          <w:t>.</w:t>
+          <w:t>3.2.</w:t>
         </w:r>
         <w:r>
           <w:rPr>
@@ -1668,10 +1634,10 @@
         <w:r>
           <w:rPr>
             <w:rStyle w:val="af"/>
-            <w:rFonts w:ascii="바탕체" w:eastAsia="바탕체" w:hAnsi="바탕체" w:hint="eastAsia"/>
+            <w:rFonts w:ascii="바탕체" w:eastAsia="바탕체" w:hAnsi="바탕체"/>
             <w:noProof/>
           </w:rPr>
-          <w:t>로그인</w:t>
+          <w:t>프로필 사진 설정</w:t>
         </w:r>
         <w:r>
           <w:rPr>
@@ -1682,343 +1648,44 @@
         </w:r>
         <w:r>
           <w:rPr>
-            <w:rFonts w:hint="eastAsia"/>
             <w:noProof/>
             <w:webHidden/>
           </w:rPr>
-          <w:t>8</w:t>
-        </w:r>
-      </w:hyperlink>
-    </w:p>
-    <w:p>
-      <w:pPr>
-        <w:pStyle w:val="20"/>
-        <w:ind w:left="200"/>
-      </w:pPr>
-      <w:hyperlink w:anchor="_Toc194922342" w:history="1">
-        <w:r>
-          <w:rPr>
-            <w:rStyle w:val="af"/>
-            <w:rFonts w:ascii="바탕체" w:eastAsia="바탕체" w:hAnsi="바탕체"/>
-            <w:noProof/>
-          </w:rPr>
-          <w:t>3.</w:t>
-        </w:r>
-        <w:r>
-          <w:rPr>
-            <w:rStyle w:val="af"/>
-            <w:rFonts w:ascii="바탕체" w:eastAsia="바탕체" w:hAnsi="바탕체" w:hint="eastAsia"/>
-            <w:noProof/>
-          </w:rPr>
-          <w:t>3</w:t>
-        </w:r>
-        <w:r>
-          <w:rPr>
-            <w:rStyle w:val="af"/>
-            <w:rFonts w:ascii="바탕체" w:eastAsia="바탕체" w:hAnsi="바탕체"/>
-            <w:noProof/>
-          </w:rPr>
-          <w:t>.</w:t>
-        </w:r>
-        <w:r>
-          <w:rPr>
-            <w:rFonts w:ascii="맑은 고딕" w:eastAsia="맑은 고딕" w:hAnsi="맑은 고딕"/>
-            <w:smallCaps w:val="0"/>
-            <w:noProof/>
-            <w:sz w:val="22"/>
-          </w:rPr>
-          <w:tab/>
-        </w:r>
-        <w:r>
-          <w:rPr>
-            <w:rStyle w:val="af"/>
-            <w:rFonts w:ascii="바탕체" w:eastAsia="바탕체" w:hAnsi="바탕체" w:hint="eastAsia"/>
-            <w:noProof/>
-          </w:rPr>
-          <w:t>다시듣기 스트리밍</w:t>
+          <w:fldChar w:fldCharType="begin"/>
         </w:r>
         <w:r>
           <w:rPr>
             <w:noProof/>
             <w:webHidden/>
           </w:rPr>
-          <w:tab/>
-        </w:r>
-        <w:r>
-          <w:rPr>
-            <w:rFonts w:hint="eastAsia"/>
-            <w:noProof/>
-            <w:webHidden/>
-          </w:rPr>
-          <w:t>9</w:t>
-        </w:r>
-      </w:hyperlink>
-    </w:p>
-    <w:p>
-      <w:pPr>
-        <w:pStyle w:val="20"/>
-        <w:ind w:left="200"/>
-      </w:pPr>
-      <w:hyperlink w:anchor="_Toc194922342" w:history="1">
-        <w:r>
-          <w:rPr>
-            <w:rStyle w:val="af"/>
-            <w:rFonts w:ascii="바탕체" w:eastAsia="바탕체" w:hAnsi="바탕체"/>
-            <w:noProof/>
-          </w:rPr>
-          <w:t>3.</w:t>
-        </w:r>
-        <w:r>
-          <w:rPr>
-            <w:rStyle w:val="af"/>
-            <w:rFonts w:ascii="바탕체" w:eastAsia="바탕체" w:hAnsi="바탕체" w:hint="eastAsia"/>
-            <w:noProof/>
-          </w:rPr>
-          <w:t>4</w:t>
-        </w:r>
-        <w:r>
-          <w:rPr>
-            <w:rStyle w:val="af"/>
-            <w:rFonts w:ascii="바탕체" w:eastAsia="바탕체" w:hAnsi="바탕체"/>
-            <w:noProof/>
-          </w:rPr>
-          <w:t>.</w:t>
-        </w:r>
-        <w:r>
-          <w:rPr>
-            <w:rFonts w:ascii="맑은 고딕" w:eastAsia="맑은 고딕" w:hAnsi="맑은 고딕"/>
-            <w:smallCaps w:val="0"/>
-            <w:noProof/>
-            <w:sz w:val="22"/>
-          </w:rPr>
-          <w:tab/>
-        </w:r>
-        <w:r>
-          <w:rPr>
-            <w:rStyle w:val="af"/>
-            <w:rFonts w:ascii="바탕체" w:eastAsia="바탕체" w:hAnsi="바탕체" w:hint="eastAsia"/>
-            <w:noProof/>
-          </w:rPr>
-          <w:t>선곡표 재생</w:t>
+          <w:instrText xml:space="preserve"> PAGEREF _Toc194922343 \h </w:instrText>
         </w:r>
         <w:r>
           <w:rPr>
             <w:noProof/>
             <w:webHidden/>
           </w:rPr>
-          <w:tab/>
-        </w:r>
-        <w:r>
-          <w:rPr>
-            <w:rFonts w:hint="eastAsia"/>
-            <w:noProof/>
-            <w:webHidden/>
-          </w:rPr>
-          <w:t>9</w:t>
-        </w:r>
-      </w:hyperlink>
-    </w:p>
-    <w:p>
-      <w:pPr>
-        <w:pStyle w:val="20"/>
-        <w:ind w:left="200"/>
-      </w:pPr>
-      <w:hyperlink w:anchor="_Toc194922343" w:history="1">
-        <w:r>
-          <w:rPr>
-            <w:rStyle w:val="af"/>
-            <w:rFonts w:ascii="바탕체" w:eastAsia="바탕체" w:hAnsi="바탕체"/>
-            <w:noProof/>
-          </w:rPr>
-          <w:t>3.</w:t>
-        </w:r>
-        <w:r>
-          <w:rPr>
-            <w:rStyle w:val="af"/>
-            <w:rFonts w:ascii="바탕체" w:eastAsia="바탕체" w:hAnsi="바탕체" w:hint="eastAsia"/>
-            <w:noProof/>
-          </w:rPr>
-          <w:t>5</w:t>
-        </w:r>
-        <w:r>
-          <w:rPr>
-            <w:rStyle w:val="af"/>
-            <w:rFonts w:ascii="바탕체" w:eastAsia="바탕체" w:hAnsi="바탕체"/>
-            <w:noProof/>
-          </w:rPr>
-          <w:t>.</w:t>
-        </w:r>
-        <w:r>
-          <w:rPr>
-            <w:rFonts w:ascii="맑은 고딕" w:eastAsia="맑은 고딕" w:hAnsi="맑은 고딕"/>
-            <w:smallCaps w:val="0"/>
-            <w:noProof/>
-            <w:sz w:val="22"/>
-          </w:rPr>
-          <w:tab/>
-        </w:r>
-        <w:r>
-          <w:rPr>
-            <w:rStyle w:val="af"/>
-            <w:rFonts w:ascii="바탕체" w:eastAsia="바탕체" w:hAnsi="바탕체" w:hint="eastAsia"/>
-            <w:noProof/>
-          </w:rPr>
-          <w:t>프로그램 요약 정보</w:t>
         </w:r>
         <w:r>
           <w:rPr>
             <w:noProof/>
             <w:webHidden/>
           </w:rPr>
-          <w:tab/>
-        </w:r>
-        <w:r>
-          <w:rPr>
-            <w:rFonts w:hint="eastAsia"/>
-            <w:noProof/>
-            <w:webHidden/>
-          </w:rPr>
-          <w:t>10</w:t>
-        </w:r>
-      </w:hyperlink>
-    </w:p>
-    <w:p>
-      <w:pPr>
-        <w:pStyle w:val="20"/>
-        <w:ind w:left="200"/>
-        <w:rPr>
-          <w:rFonts w:ascii="맑은 고딕" w:eastAsia="맑은 고딕" w:hAnsi="맑은 고딕"/>
-          <w:smallCaps w:val="0"/>
-          <w:noProof/>
-          <w:sz w:val="22"/>
-        </w:rPr>
-      </w:pPr>
-      <w:hyperlink w:anchor="_Toc194922343" w:history="1">
-        <w:r>
-          <w:rPr>
-            <w:rStyle w:val="af"/>
-            <w:rFonts w:ascii="바탕체" w:eastAsia="바탕체" w:hAnsi="바탕체"/>
-            <w:noProof/>
-          </w:rPr>
-          <w:t>3.</w:t>
-        </w:r>
-        <w:r>
-          <w:rPr>
-            <w:rStyle w:val="af"/>
-            <w:rFonts w:ascii="바탕체" w:eastAsia="바탕체" w:hAnsi="바탕체" w:hint="eastAsia"/>
-            <w:noProof/>
-          </w:rPr>
-          <w:t>6</w:t>
-        </w:r>
-        <w:r>
-          <w:rPr>
-            <w:rStyle w:val="af"/>
-            <w:rFonts w:ascii="바탕체" w:eastAsia="바탕체" w:hAnsi="바탕체"/>
-            <w:noProof/>
-          </w:rPr>
-          <w:t>.</w:t>
-        </w:r>
-        <w:r>
-          <w:rPr>
-            <w:rFonts w:ascii="맑은 고딕" w:eastAsia="맑은 고딕" w:hAnsi="맑은 고딕"/>
-            <w:smallCaps w:val="0"/>
-            <w:noProof/>
-            <w:sz w:val="22"/>
-          </w:rPr>
-          <w:tab/>
-        </w:r>
-        <w:r>
-          <w:rPr>
-            <w:rStyle w:val="af"/>
-            <w:rFonts w:ascii="바탕체" w:eastAsia="바탕체" w:hAnsi="바탕체" w:hint="eastAsia"/>
-            <w:noProof/>
-          </w:rPr>
-          <w:t>프로그램 구독</w:t>
+          <w:fldChar w:fldCharType="separate"/>
         </w:r>
         <w:r>
           <w:rPr>
             <w:noProof/>
             <w:webHidden/>
           </w:rPr>
-          <w:tab/>
-        </w:r>
-        <w:r>
-          <w:rPr>
-            <w:rFonts w:hint="eastAsia"/>
-            <w:noProof/>
-            <w:webHidden/>
-          </w:rPr>
-          <w:t>10</w:t>
-        </w:r>
-      </w:hyperlink>
-    </w:p>
-    <w:p>
-      <w:pPr>
-        <w:pStyle w:val="20"/>
-        <w:ind w:left="200"/>
-        <w:rPr>
-          <w:rFonts w:ascii="맑은 고딕" w:eastAsia="맑은 고딕" w:hAnsi="맑은 고딕"/>
-          <w:smallCaps w:val="0"/>
-          <w:noProof/>
-          <w:sz w:val="22"/>
-        </w:rPr>
-      </w:pPr>
-      <w:hyperlink w:anchor="_Toc194922343" w:history="1">
-        <w:r>
-          <w:rPr>
-            <w:rStyle w:val="af"/>
-            <w:rFonts w:ascii="바탕체" w:eastAsia="바탕체" w:hAnsi="바탕체"/>
-            <w:noProof/>
-          </w:rPr>
-          <w:t>3.</w:t>
-        </w:r>
-        <w:r>
-          <w:rPr>
-            <w:rStyle w:val="af"/>
-            <w:rFonts w:ascii="바탕체" w:eastAsia="바탕체" w:hAnsi="바탕체" w:hint="eastAsia"/>
-            <w:noProof/>
-          </w:rPr>
           <w:t>7</w:t>
-        </w:r>
-        <w:r>
-          <w:rPr>
-            <w:rStyle w:val="af"/>
-            <w:rFonts w:ascii="바탕체" w:eastAsia="바탕체" w:hAnsi="바탕체"/>
-            <w:noProof/>
-          </w:rPr>
-          <w:t>.</w:t>
-        </w:r>
-        <w:r>
-          <w:rPr>
-            <w:rFonts w:ascii="맑은 고딕" w:eastAsia="맑은 고딕" w:hAnsi="맑은 고딕"/>
-            <w:smallCaps w:val="0"/>
-            <w:noProof/>
-            <w:sz w:val="22"/>
-          </w:rPr>
-          <w:tab/>
-        </w:r>
-        <w:r>
-          <w:rPr>
-            <w:rStyle w:val="af"/>
-            <w:rFonts w:ascii="바탕체" w:eastAsia="바탕체" w:hAnsi="바탕체" w:hint="eastAsia"/>
-            <w:noProof/>
-          </w:rPr>
-          <w:t>검색</w:t>
         </w:r>
         <w:r>
           <w:rPr>
             <w:noProof/>
             <w:webHidden/>
           </w:rPr>
-          <w:tab/>
-        </w:r>
-        <w:r>
-          <w:rPr>
-            <w:rFonts w:hint="eastAsia"/>
-            <w:noProof/>
-            <w:webHidden/>
-          </w:rPr>
-          <w:t>11</w:t>
+          <w:fldChar w:fldCharType="end"/>
         </w:r>
       </w:hyperlink>
     </w:p>
@@ -2105,15 +1772,7 @@
             <w:noProof/>
             <w:webHidden/>
           </w:rPr>
-          <w:t>1</w:t>
-        </w:r>
-        <w:r>
-          <w:rPr>
-            <w:rFonts w:hint="eastAsia"/>
-            <w:noProof/>
-            <w:webHidden/>
-          </w:rPr>
-          <w:t>2</w:t>
+          <w:t>8</w:t>
         </w:r>
         <w:r>
           <w:rPr>
@@ -2213,7 +1872,7 @@
             <w:rFonts w:ascii="바탕체" w:eastAsia="바탕체" w:hAnsi="바탕체"/>
             <w:noProof/>
           </w:rPr>
-          <w:t>그림 1. 시스템에 대한 유스케이스 다이어그램</w:t>
+          <w:t>그림 1. 설정 서브시스템에 대한 유스케이스 다이어그램</w:t>
         </w:r>
         <w:r>
           <w:rPr>
@@ -2510,13 +2169,43 @@
         <w:rPr>
           <w:rFonts w:ascii="바탕체" w:eastAsia="바탕체" w:hAnsi="바탕체" w:hint="eastAsia"/>
         </w:rPr>
-        <w:t>시스템 D</w:t>
+        <w:t>설정</w:t>
       </w:r>
       <w:r>
         <w:rPr>
+          <w:rFonts w:ascii="바탕체" w:eastAsia="바탕체" w:hAnsi="바탕체"/>
+        </w:rPr>
+        <w:fldChar w:fldCharType="begin"/>
+      </w:r>
+      <w:r>
+        <w:rPr>
+          <w:rFonts w:ascii="바탕체" w:eastAsia="바탕체" w:hAnsi="바탕체"/>
+        </w:rPr>
+        <w:instrText xml:space="preserve"> </w:instrText>
+      </w:r>
+      <w:r>
+        <w:rPr>
           <w:rFonts w:ascii="바탕체" w:eastAsia="바탕체" w:hAnsi="바탕체" w:hint="eastAsia"/>
         </w:rPr>
-        <w:t>iagram</w:t>
+        <w:instrText>XE "설정"</w:instrText>
+      </w:r>
+      <w:r>
+        <w:rPr>
+          <w:rFonts w:ascii="바탕체" w:eastAsia="바탕체" w:hAnsi="바탕체"/>
+        </w:rPr>
+        <w:instrText xml:space="preserve"> </w:instrText>
+      </w:r>
+      <w:r>
+        <w:rPr>
+          <w:rFonts w:ascii="바탕체" w:eastAsia="바탕체" w:hAnsi="바탕체"/>
+        </w:rPr>
+        <w:fldChar w:fldCharType="end"/>
+      </w:r>
+      <w:r>
+        <w:rPr>
+          <w:rFonts w:ascii="바탕체" w:eastAsia="바탕체" w:hAnsi="바탕체" w:hint="eastAsia"/>
+        </w:rPr>
+        <w:t xml:space="preserve"> Diagram</w:t>
       </w:r>
       <w:bookmarkEnd w:id="8"/>
     </w:p>
@@ -2535,37 +2224,7 @@
         <w:rPr>
           <w:rFonts w:ascii="바탕체" w:eastAsia="바탕체" w:hAnsi="바탕체" w:hint="eastAsia"/>
         </w:rPr>
-        <w:t>조각 라디오 웹 포탈</w:t>
-      </w:r>
-      <w:r>
-        <w:rPr>
-          <w:rFonts w:ascii="바탕체" w:eastAsia="바탕체" w:hAnsi="바탕체" w:hint="eastAsia"/>
-        </w:rPr>
-        <w:t xml:space="preserve"> </w:t>
-      </w:r>
-      <w:r>
-        <w:rPr>
-          <w:rFonts w:ascii="바탕체" w:eastAsia="바탕체" w:hAnsi="바탕체" w:hint="eastAsia"/>
-        </w:rPr>
-        <w:t>서비스</w:t>
-      </w:r>
-      <w:r>
-        <w:rPr>
-          <w:rFonts w:ascii="바탕체" w:eastAsia="바탕체" w:hAnsi="바탕체" w:hint="eastAsia"/>
-        </w:rPr>
-        <w:t xml:space="preserve">에서 </w:t>
-      </w:r>
-      <w:r>
-        <w:rPr>
-          <w:rFonts w:ascii="바탕체" w:eastAsia="바탕체" w:hAnsi="바탕체" w:hint="eastAsia"/>
-        </w:rPr>
-        <w:t>시스템에 대한</w:t>
-      </w:r>
-      <w:r>
-        <w:rPr>
-          <w:rFonts w:ascii="바탕체" w:eastAsia="바탕체" w:hAnsi="바탕체" w:hint="eastAsia"/>
-        </w:rPr>
-        <w:t xml:space="preserve"> </w:t>
+        <w:t xml:space="preserve">채팅 프로그램에서 설정 기능을 수행하는 서브시스템에 대한 </w:t>
       </w:r>
       <w:proofErr w:type="spellStart"/>
       <w:r>
@@ -2605,6 +2264,9 @@
         <w:spacing w:after="180"/>
         <w:ind w:leftChars="0" w:left="0"/>
         <w:jc w:val="center"/>
+        <w:rPr>
+          <w:rFonts w:ascii="바탕체" w:eastAsia="바탕체" w:hAnsi="바탕체"/>
+        </w:rPr>
       </w:pPr>
       <w:r>
         <w:rPr>
@@ -2612,10 +2274,10 @@
           <w:noProof/>
         </w:rPr>
         <w:drawing>
-          <wp:inline distT="0" distB="0" distL="0" distR="0" wp14:anchorId="2769848A" wp14:editId="1E7750C6">
-            <wp:extent cx="5400040" cy="3850640"/>
+          <wp:inline distT="0" distB="0" distL="0" distR="0" wp14:anchorId="1567EA30" wp14:editId="00247EF8">
+            <wp:extent cx="4821555" cy="3887470"/>
             <wp:effectExtent l="0" t="0" r="0" b="0"/>
-            <wp:docPr id="1036021650" name="그림 1" descr="텍스트, 도표, 원, 폰트이(가) 표시된 사진&#10;&#10;AI가 생성한 콘텐츠는 부정확할 수 있습니다."/>
+            <wp:docPr id="1" name="그림 1"/>
             <wp:cNvGraphicFramePr>
               <a:graphicFrameLocks xmlns:a="http://schemas.openxmlformats.org/drawingml/2006/main" noChangeAspect="1"/>
             </wp:cNvGraphicFramePr>
@@ -2623,23 +2285,36 @@
               <a:graphicData uri="http://schemas.openxmlformats.org/drawingml/2006/picture">
                 <pic:pic xmlns:pic="http://schemas.openxmlformats.org/drawingml/2006/picture">
                   <pic:nvPicPr>
-                    <pic:cNvPr id="1036021650" name="그림 1" descr="텍스트, 도표, 원, 폰트이(가) 표시된 사진&#10;&#10;AI가 생성한 콘텐츠는 부정확할 수 있습니다."/>
-                    <pic:cNvPicPr/>
+                    <pic:cNvPr id="0" name="Picture 1"/>
+                    <pic:cNvPicPr>
+                      <a:picLocks noChangeAspect="1" noChangeArrowheads="1"/>
+                    </pic:cNvPicPr>
                   </pic:nvPicPr>
                   <pic:blipFill>
-                    <a:blip r:embed="rId10"/>
+                    <a:blip r:embed="rId10">
+                      <a:extLst>
+                        <a:ext uri="{28A0092B-C50C-407E-A947-70E740481C1C}">
+                          <a14:useLocalDpi xmlns:a14="http://schemas.microsoft.com/office/drawing/2010/main" val="0"/>
+                        </a:ext>
+                      </a:extLst>
+                    </a:blip>
+                    <a:srcRect/>
                     <a:stretch>
                       <a:fillRect/>
                     </a:stretch>
                   </pic:blipFill>
-                  <pic:spPr>
+                  <pic:spPr bwMode="auto">
                     <a:xfrm>
                       <a:off x="0" y="0"/>
-                      <a:ext cx="5400040" cy="3850640"/>
+                      <a:ext cx="4821555" cy="3887470"/>
                     </a:xfrm>
                     <a:prstGeom prst="rect">
                       <a:avLst/>
                     </a:prstGeom>
+                    <a:noFill/>
+                    <a:ln>
+                      <a:noFill/>
+                    </a:ln>
                   </pic:spPr>
                 </pic:pic>
               </a:graphicData>
@@ -2650,7 +2325,8 @@
     </w:p>
     <w:p>
       <w:pPr>
-        <w:pStyle w:val="ac"/>
+        <w:pStyle w:val="af7"/>
+        <w:wordWrap/>
         <w:spacing w:after="180"/>
         <w:ind w:left="1200"/>
         <w:jc w:val="center"/>
@@ -2658,106 +2334,184 @@
           <w:rFonts w:ascii="바탕체" w:eastAsia="바탕체" w:hAnsi="바탕체"/>
         </w:rPr>
       </w:pPr>
+      <w:bookmarkStart w:id="9" w:name="_Toc129118192"/>
       <w:r>
         <w:rPr>
-          <w:rFonts w:hint="eastAsia"/>
+          <w:rFonts w:ascii="바탕체" w:eastAsia="바탕체" w:hAnsi="바탕체" w:hint="eastAsia"/>
         </w:rPr>
         <w:t>그림</w:t>
       </w:r>
       <w:r>
         <w:rPr>
-          <w:rFonts w:hint="eastAsia"/>
+          <w:rFonts w:ascii="바탕체" w:eastAsia="바탕체" w:hAnsi="바탕체" w:hint="eastAsia"/>
         </w:rPr>
         <w:t xml:space="preserve"> </w:t>
       </w:r>
       <w:r>
+        <w:rPr>
+          <w:rFonts w:ascii="바탕체" w:eastAsia="바탕체" w:hAnsi="바탕체"/>
+        </w:rPr>
         <w:fldChar w:fldCharType="begin"/>
       </w:r>
       <w:r>
-        <w:instrText xml:space="preserve"> </w:instrText>
+        <w:rPr>
+          <w:rFonts w:ascii="바탕체" w:eastAsia="바탕체" w:hAnsi="바탕체"/>
+        </w:rPr>
+        <w:instrText xml:space="preserve"> SEQ 그림 \* ARABIC </w:instrText>
       </w:r>
       <w:r>
         <w:rPr>
-          <w:rFonts w:hint="eastAsia"/>
-        </w:rPr>
-        <w:instrText xml:space="preserve">SEQ </w:instrText>
-      </w:r>
-      <w:r>
-        <w:rPr>
-          <w:rFonts w:hint="eastAsia"/>
-        </w:rPr>
-        <w:instrText>그림</w:instrText>
-      </w:r>
-      <w:r>
-        <w:rPr>
-          <w:rFonts w:hint="eastAsia"/>
-        </w:rPr>
-        <w:instrText xml:space="preserve"> \* ARABIC</w:instrText>
-      </w:r>
-      <w:r>
-        <w:instrText xml:space="preserve"> </w:instrText>
-      </w:r>
-      <w:r>
+          <w:rFonts w:ascii="바탕체" w:eastAsia="바탕체" w:hAnsi="바탕체"/>
+        </w:rPr>
         <w:fldChar w:fldCharType="separate"/>
       </w:r>
       <w:r>
         <w:rPr>
+          <w:rFonts w:ascii="바탕체" w:eastAsia="바탕체" w:hAnsi="바탕체"/>
           <w:noProof/>
         </w:rPr>
         <w:t>1</w:t>
       </w:r>
       <w:r>
+        <w:rPr>
+          <w:rFonts w:ascii="바탕체" w:eastAsia="바탕체" w:hAnsi="바탕체"/>
+          <w:noProof/>
+        </w:rPr>
         <w:fldChar w:fldCharType="end"/>
       </w:r>
       <w:r>
         <w:rPr>
-          <w:rFonts w:hint="eastAsia"/>
-        </w:rPr>
-        <w:t xml:space="preserve">. </w:t>
+          <w:rFonts w:ascii="바탕체" w:eastAsia="바탕체" w:hAnsi="바탕체"/>
+          <w:noProof/>
+        </w:rPr>
+        <w:t>.</w:t>
       </w:r>
       <w:r>
         <w:rPr>
-          <w:rFonts w:hint="eastAsia"/>
-        </w:rPr>
-        <w:t>시스템에</w:t>
-      </w:r>
-      <w:r>
-        <w:rPr>
-          <w:rFonts w:hint="eastAsia"/>
+          <w:rFonts w:ascii="바탕체" w:eastAsia="바탕체" w:hAnsi="바탕체" w:hint="eastAsia"/>
         </w:rPr>
         <w:t xml:space="preserve"> </w:t>
       </w:r>
       <w:r>
         <w:rPr>
-          <w:rFonts w:hint="eastAsia"/>
-        </w:rPr>
-        <w:t>대한</w:t>
+          <w:rFonts w:ascii="바탕체" w:eastAsia="바탕체" w:hAnsi="바탕체" w:hint="eastAsia"/>
+        </w:rPr>
+        <w:t xml:space="preserve">설정 서브시스템에 대한 </w:t>
+      </w:r>
+      <w:proofErr w:type="spellStart"/>
+      <w:r>
+        <w:rPr>
+          <w:rFonts w:ascii="바탕체" w:eastAsia="바탕체" w:hAnsi="바탕체" w:hint="eastAsia"/>
+        </w:rPr>
+        <w:t>유스케이스</w:t>
+      </w:r>
+      <w:proofErr w:type="spellEnd"/>
+      <w:r>
+        <w:rPr>
+          <w:rFonts w:ascii="바탕체" w:eastAsia="바탕체" w:hAnsi="바탕체" w:hint="eastAsia"/>
+        </w:rPr>
+        <w:t xml:space="preserve"> 다이어그램</w:t>
+      </w:r>
+      <w:bookmarkEnd w:id="9"/>
+    </w:p>
+    <w:p>
+      <w:pPr>
+        <w:rPr>
+          <w:rFonts w:ascii="바탕체" w:eastAsia="바탕체" w:hAnsi="바탕체"/>
+        </w:rPr>
+      </w:pPr>
+    </w:p>
+    <w:p>
+      <w:pPr>
+        <w:pStyle w:val="a3"/>
+        <w:spacing w:afterLines="0"/>
+        <w:ind w:leftChars="300"/>
+        <w:rPr>
+          <w:rFonts w:ascii="바탕체" w:eastAsia="바탕체" w:hAnsi="바탕체"/>
+          <w:kern w:val="0"/>
+          <w:szCs w:val="20"/>
+        </w:rPr>
+      </w:pPr>
+      <w:r>
+        <w:rPr>
+          <w:rFonts w:ascii="바탕체" w:eastAsia="바탕체" w:hAnsi="바탕체"/>
+          <w:color w:val="FF0000"/>
+        </w:rPr>
+        <w:t>[</w:t>
       </w:r>
       <w:r>
         <w:rPr>
-          <w:rFonts w:hint="eastAsia"/>
+          <w:rFonts w:ascii="바탕체" w:eastAsia="바탕체" w:hAnsi="바탕체" w:hint="eastAsia"/>
+          <w:color w:val="FF0000"/>
+        </w:rPr>
+        <w:t>다이어그램 작성 시 주의사항</w:t>
+      </w:r>
+      <w:r>
+        <w:rPr>
+          <w:rFonts w:ascii="바탕체" w:eastAsia="바탕체" w:hAnsi="바탕체"/>
+          <w:color w:val="FF0000"/>
+        </w:rPr>
+        <w:t>]</w:t>
+      </w:r>
+      <w:r>
+        <w:rPr>
+          <w:rFonts w:ascii="바탕체" w:eastAsia="바탕체" w:hAnsi="바탕체"/>
         </w:rPr>
         <w:t xml:space="preserve"> </w:t>
       </w:r>
       <w:proofErr w:type="spellStart"/>
       <w:r>
         <w:rPr>
-          <w:rFonts w:hint="eastAsia"/>
+          <w:rFonts w:ascii="바탕체" w:eastAsia="바탕체" w:hAnsi="바탕체" w:hint="eastAsia"/>
         </w:rPr>
         <w:t>유스케이스</w:t>
       </w:r>
       <w:proofErr w:type="spellEnd"/>
       <w:r>
         <w:rPr>
-          <w:rFonts w:hint="eastAsia"/>
-        </w:rPr>
-        <w:t xml:space="preserve"> </w:t>
+          <w:rFonts w:ascii="바탕체" w:eastAsia="바탕체" w:hAnsi="바탕체" w:hint="eastAsia"/>
+        </w:rPr>
+        <w:t xml:space="preserve"> 다이어그램은 시스템 전체에 대하여 하나의 다이어그램만 작성하면 되나 만일 시스템이 복잡하여 여러 서브시스템으로 구성될 경우</w:t>
       </w:r>
       <w:r>
         <w:rPr>
-          <w:rFonts w:hint="eastAsia"/>
-        </w:rPr>
-        <w:t>다이어그램</w:t>
+          <w:rFonts w:ascii="바탕체" w:eastAsia="바탕체" w:hAnsi="바탕체"/>
+        </w:rPr>
+        <w:t xml:space="preserve">, </w:t>
+      </w:r>
+      <w:r>
+        <w:rPr>
+          <w:rFonts w:ascii="바탕체" w:eastAsia="바탕체" w:hAnsi="바탕체" w:hint="eastAsia"/>
+        </w:rPr>
+        <w:t xml:space="preserve">전체 시스템에 대한 </w:t>
+      </w:r>
+      <w:proofErr w:type="spellStart"/>
+      <w:r>
+        <w:rPr>
+          <w:rFonts w:ascii="바탕체" w:eastAsia="바탕체" w:hAnsi="바탕체" w:hint="eastAsia"/>
+        </w:rPr>
+        <w:t>유스케이스</w:t>
+      </w:r>
+      <w:proofErr w:type="spellEnd"/>
+      <w:r>
+        <w:rPr>
+          <w:rFonts w:ascii="바탕체" w:eastAsia="바탕체" w:hAnsi="바탕체" w:hint="eastAsia"/>
+        </w:rPr>
+        <w:t xml:space="preserve"> 다이어그램과 각 서브시스템에 대한 </w:t>
+      </w:r>
+      <w:proofErr w:type="spellStart"/>
+      <w:r>
+        <w:rPr>
+          <w:rFonts w:ascii="바탕체" w:eastAsia="바탕체" w:hAnsi="바탕체" w:hint="eastAsia"/>
+        </w:rPr>
+        <w:t>유스케이스</w:t>
+      </w:r>
+      <w:proofErr w:type="spellEnd"/>
+      <w:r>
+        <w:rPr>
+          <w:rFonts w:ascii="바탕체" w:eastAsia="바탕체" w:hAnsi="바탕체" w:hint="eastAsia"/>
+        </w:rPr>
+        <w:t xml:space="preserve"> 다이어그램을 각각 작성해야 함</w:t>
       </w:r>
     </w:p>
     <w:p>
@@ -2768,14 +2522,14 @@
           <w:rFonts w:ascii="바탕체" w:eastAsia="바탕체" w:hAnsi="바탕체"/>
         </w:rPr>
       </w:pPr>
-      <w:bookmarkStart w:id="9" w:name="_Toc513955119"/>
+      <w:bookmarkStart w:id="10" w:name="_Toc513955119"/>
       <w:r>
         <w:rPr>
           <w:rFonts w:ascii="바탕체" w:eastAsia="바탕체" w:hAnsi="바탕체"/>
         </w:rPr>
         <w:br w:type="page"/>
       </w:r>
-      <w:bookmarkStart w:id="10" w:name="_Toc194922341"/>
+      <w:bookmarkStart w:id="11" w:name="_Toc194922341"/>
       <w:proofErr w:type="spellStart"/>
       <w:r>
         <w:rPr>
@@ -2803,8 +2557,8 @@
         </w:rPr>
         <w:t xml:space="preserve"> Specification</w:t>
       </w:r>
-      <w:bookmarkEnd w:id="9"/>
       <w:bookmarkEnd w:id="10"/>
+      <w:bookmarkEnd w:id="11"/>
     </w:p>
     <w:p>
       <w:pPr>
@@ -2812,17 +2566,17 @@
         <w:spacing w:before="360" w:after="360"/>
         <w:ind w:left="964" w:right="0"/>
         <w:rPr>
-          <w:rFonts w:ascii="바탕체" w:eastAsia="바탕체" w:hAnsi="바탕체" w:hint="eastAsia"/>
-        </w:rPr>
-      </w:pPr>
-      <w:bookmarkStart w:id="11" w:name="_Toc194922342"/>
+          <w:rFonts w:ascii="바탕체" w:eastAsia="바탕체" w:hAnsi="바탕체"/>
+        </w:rPr>
+      </w:pPr>
+      <w:bookmarkStart w:id="12" w:name="_Toc194922342"/>
       <w:r>
         <w:rPr>
           <w:rFonts w:ascii="바탕체" w:eastAsia="바탕체" w:hAnsi="바탕체" w:hint="eastAsia"/>
         </w:rPr>
         <w:t>회원가입</w:t>
       </w:r>
-      <w:bookmarkEnd w:id="11"/>
+      <w:bookmarkEnd w:id="12"/>
       <w:r>
         <w:rPr>
           <w:rFonts w:ascii="바탕체" w:eastAsia="바탕체" w:hAnsi="바탕체"/>
@@ -2854,6 +2608,994 @@
         <w:fldChar w:fldCharType="end"/>
       </w:r>
     </w:p>
+    <w:tbl>
+      <w:tblPr>
+        <w:tblW w:w="0" w:type="auto"/>
+        <w:tblBorders>
+          <w:top w:val="single" w:sz="4" w:space="0" w:color="auto"/>
+          <w:left w:val="single" w:sz="4" w:space="0" w:color="auto"/>
+          <w:bottom w:val="single" w:sz="4" w:space="0" w:color="auto"/>
+          <w:right w:val="single" w:sz="4" w:space="0" w:color="auto"/>
+          <w:insideH w:val="single" w:sz="4" w:space="0" w:color="auto"/>
+          <w:insideV w:val="single" w:sz="4" w:space="0" w:color="auto"/>
+        </w:tblBorders>
+        <w:tblLook w:val="04A0" w:firstRow="1" w:lastRow="0" w:firstColumn="1" w:lastColumn="0" w:noHBand="0" w:noVBand="1"/>
+      </w:tblPr>
+      <w:tblGrid>
+        <w:gridCol w:w="1514"/>
+        <w:gridCol w:w="6980"/>
+      </w:tblGrid>
+      <w:tr>
+        <w:tc>
+          <w:tcPr>
+            <w:tcW w:w="1526" w:type="dxa"/>
+            <w:tcBorders>
+              <w:right w:val="double" w:sz="4" w:space="0" w:color="auto"/>
+            </w:tcBorders>
+            <w:shd w:val="clear" w:color="auto" w:fill="D9D9D9"/>
+          </w:tcPr>
+          <w:p>
+            <w:pPr>
+              <w:wordWrap/>
+              <w:adjustRightInd w:val="0"/>
+              <w:jc w:val="center"/>
+              <w:rPr>
+                <w:rFonts w:ascii="바탕체" w:eastAsia="바탕체" w:hAnsi="바탕체"/>
+                <w:sz w:val="18"/>
+              </w:rPr>
+            </w:pPr>
+            <w:proofErr w:type="spellStart"/>
+            <w:r>
+              <w:rPr>
+                <w:rFonts w:ascii="바탕체" w:eastAsia="바탕체" w:hAnsi="바탕체" w:hint="eastAsia"/>
+                <w:sz w:val="18"/>
+              </w:rPr>
+              <w:t>U</w:t>
+            </w:r>
+            <w:r>
+              <w:rPr>
+                <w:rFonts w:ascii="바탕체" w:eastAsia="바탕체" w:hAnsi="바탕체"/>
+                <w:sz w:val="18"/>
+              </w:rPr>
+              <w:t>secase</w:t>
+            </w:r>
+            <w:proofErr w:type="spellEnd"/>
+            <w:r>
+              <w:rPr>
+                <w:rFonts w:ascii="바탕체" w:eastAsia="바탕체" w:hAnsi="바탕체"/>
+                <w:sz w:val="18"/>
+              </w:rPr>
+              <w:t xml:space="preserve"> </w:t>
+            </w:r>
+            <w:r>
+              <w:rPr>
+                <w:rFonts w:ascii="바탕체" w:eastAsia="바탕체" w:hAnsi="바탕체" w:hint="eastAsia"/>
+                <w:sz w:val="18"/>
+              </w:rPr>
+              <w:t>이름</w:t>
+            </w:r>
+          </w:p>
+        </w:tc>
+        <w:tc>
+          <w:tcPr>
+            <w:tcW w:w="7176" w:type="dxa"/>
+            <w:tcBorders>
+              <w:left w:val="double" w:sz="4" w:space="0" w:color="auto"/>
+            </w:tcBorders>
+            <w:shd w:val="clear" w:color="auto" w:fill="auto"/>
+          </w:tcPr>
+          <w:p>
+            <w:pPr>
+              <w:pStyle w:val="af7"/>
+              <w:wordWrap/>
+              <w:spacing w:line="240" w:lineRule="auto"/>
+              <w:rPr>
+                <w:rFonts w:ascii="바탕체" w:eastAsia="바탕체" w:hAnsi="바탕체"/>
+                <w:sz w:val="18"/>
+                <w:szCs w:val="18"/>
+              </w:rPr>
+            </w:pPr>
+            <w:r>
+              <w:rPr>
+                <w:rFonts w:ascii="바탕체" w:eastAsia="바탕체" w:hAnsi="바탕체" w:hint="eastAsia"/>
+                <w:sz w:val="18"/>
+                <w:szCs w:val="18"/>
+              </w:rPr>
+              <w:t>회원 가입</w:t>
+            </w:r>
+          </w:p>
+        </w:tc>
+      </w:tr>
+      <w:tr>
+        <w:tc>
+          <w:tcPr>
+            <w:tcW w:w="1526" w:type="dxa"/>
+            <w:tcBorders>
+              <w:right w:val="double" w:sz="4" w:space="0" w:color="auto"/>
+            </w:tcBorders>
+            <w:shd w:val="clear" w:color="auto" w:fill="D9D9D9"/>
+          </w:tcPr>
+          <w:p>
+            <w:pPr>
+              <w:wordWrap/>
+              <w:adjustRightInd w:val="0"/>
+              <w:jc w:val="center"/>
+              <w:rPr>
+                <w:rFonts w:ascii="바탕체" w:eastAsia="바탕체" w:hAnsi="바탕체"/>
+                <w:sz w:val="18"/>
+              </w:rPr>
+            </w:pPr>
+            <w:r>
+              <w:rPr>
+                <w:rFonts w:ascii="바탕체" w:eastAsia="바탕체" w:hAnsi="바탕체" w:hint="eastAsia"/>
+                <w:sz w:val="18"/>
+              </w:rPr>
+              <w:t>I</w:t>
+            </w:r>
+            <w:r>
+              <w:rPr>
+                <w:rFonts w:ascii="바탕체" w:eastAsia="바탕체" w:hAnsi="바탕체"/>
+                <w:sz w:val="18"/>
+              </w:rPr>
+              <w:t>D</w:t>
+            </w:r>
+          </w:p>
+        </w:tc>
+        <w:tc>
+          <w:tcPr>
+            <w:tcW w:w="7176" w:type="dxa"/>
+            <w:tcBorders>
+              <w:left w:val="double" w:sz="4" w:space="0" w:color="auto"/>
+            </w:tcBorders>
+            <w:shd w:val="clear" w:color="auto" w:fill="auto"/>
+          </w:tcPr>
+          <w:p>
+            <w:pPr>
+              <w:wordWrap/>
+              <w:adjustRightInd w:val="0"/>
+              <w:rPr>
+                <w:rFonts w:ascii="바탕체" w:eastAsia="바탕체" w:hAnsi="바탕체"/>
+                <w:sz w:val="18"/>
+                <w:szCs w:val="18"/>
+              </w:rPr>
+            </w:pPr>
+            <w:r>
+              <w:rPr>
+                <w:rFonts w:ascii="바탕체" w:eastAsia="바탕체" w:hAnsi="바탕체" w:hint="eastAsia"/>
+                <w:sz w:val="18"/>
+                <w:szCs w:val="18"/>
+              </w:rPr>
+              <w:t>0</w:t>
+            </w:r>
+            <w:r>
+              <w:rPr>
+                <w:rFonts w:ascii="바탕체" w:eastAsia="바탕체" w:hAnsi="바탕체"/>
+                <w:sz w:val="18"/>
+                <w:szCs w:val="18"/>
+              </w:rPr>
+              <w:t>01</w:t>
+            </w:r>
+          </w:p>
+        </w:tc>
+      </w:tr>
+      <w:tr>
+        <w:tc>
+          <w:tcPr>
+            <w:tcW w:w="1526" w:type="dxa"/>
+            <w:tcBorders>
+              <w:right w:val="double" w:sz="4" w:space="0" w:color="auto"/>
+            </w:tcBorders>
+            <w:shd w:val="clear" w:color="auto" w:fill="D9D9D9"/>
+          </w:tcPr>
+          <w:p>
+            <w:pPr>
+              <w:wordWrap/>
+              <w:adjustRightInd w:val="0"/>
+              <w:jc w:val="center"/>
+              <w:rPr>
+                <w:rFonts w:ascii="바탕체" w:eastAsia="바탕체" w:hAnsi="바탕체"/>
+                <w:sz w:val="18"/>
+              </w:rPr>
+            </w:pPr>
+            <w:r>
+              <w:rPr>
+                <w:rFonts w:ascii="바탕체" w:eastAsia="바탕체" w:hAnsi="바탕체"/>
+                <w:sz w:val="18"/>
+              </w:rPr>
+              <w:t xml:space="preserve">간략 </w:t>
+            </w:r>
+            <w:r>
+              <w:rPr>
+                <w:rFonts w:ascii="바탕체" w:eastAsia="바탕체" w:hAnsi="바탕체" w:hint="eastAsia"/>
+                <w:sz w:val="18"/>
+              </w:rPr>
+              <w:t>설명</w:t>
+            </w:r>
+          </w:p>
+        </w:tc>
+        <w:tc>
+          <w:tcPr>
+            <w:tcW w:w="7176" w:type="dxa"/>
+            <w:tcBorders>
+              <w:left w:val="double" w:sz="4" w:space="0" w:color="auto"/>
+            </w:tcBorders>
+            <w:shd w:val="clear" w:color="auto" w:fill="auto"/>
+          </w:tcPr>
+          <w:p>
+            <w:pPr>
+              <w:pStyle w:val="af7"/>
+              <w:wordWrap/>
+              <w:spacing w:line="240" w:lineRule="auto"/>
+              <w:rPr>
+                <w:rFonts w:ascii="바탕체" w:eastAsia="바탕체" w:hAnsi="바탕체"/>
+                <w:sz w:val="18"/>
+                <w:szCs w:val="18"/>
+              </w:rPr>
+            </w:pPr>
+            <w:r>
+              <w:rPr>
+                <w:rFonts w:ascii="바탕체" w:eastAsia="바탕체" w:hAnsi="바탕체" w:hint="eastAsia"/>
+                <w:sz w:val="18"/>
+                <w:szCs w:val="18"/>
+              </w:rPr>
+              <w:t>채팅 시스템을 사용하기 위한 일련의 회원 가입 절차에 대해 명세한다.</w:t>
+            </w:r>
+          </w:p>
+        </w:tc>
+      </w:tr>
+      <w:tr>
+        <w:tc>
+          <w:tcPr>
+            <w:tcW w:w="1526" w:type="dxa"/>
+            <w:tcBorders>
+              <w:right w:val="double" w:sz="4" w:space="0" w:color="auto"/>
+            </w:tcBorders>
+            <w:shd w:val="clear" w:color="auto" w:fill="D9D9D9"/>
+          </w:tcPr>
+          <w:p>
+            <w:pPr>
+              <w:wordWrap/>
+              <w:adjustRightInd w:val="0"/>
+              <w:jc w:val="center"/>
+              <w:rPr>
+                <w:rFonts w:ascii="바탕체" w:eastAsia="바탕체" w:hAnsi="바탕체"/>
+                <w:sz w:val="18"/>
+              </w:rPr>
+            </w:pPr>
+            <w:r>
+              <w:rPr>
+                <w:rFonts w:ascii="바탕체" w:eastAsia="바탕체" w:hAnsi="바탕체" w:hint="eastAsia"/>
+                <w:sz w:val="18"/>
+              </w:rPr>
+              <w:t>A</w:t>
+            </w:r>
+            <w:r>
+              <w:rPr>
+                <w:rFonts w:ascii="바탕체" w:eastAsia="바탕체" w:hAnsi="바탕체"/>
+                <w:sz w:val="18"/>
+              </w:rPr>
+              <w:t>ctor</w:t>
+            </w:r>
+          </w:p>
+        </w:tc>
+        <w:tc>
+          <w:tcPr>
+            <w:tcW w:w="7176" w:type="dxa"/>
+            <w:tcBorders>
+              <w:left w:val="double" w:sz="4" w:space="0" w:color="auto"/>
+            </w:tcBorders>
+            <w:shd w:val="clear" w:color="auto" w:fill="auto"/>
+          </w:tcPr>
+          <w:p>
+            <w:pPr>
+              <w:pStyle w:val="af7"/>
+              <w:wordWrap/>
+              <w:spacing w:line="240" w:lineRule="auto"/>
+              <w:rPr>
+                <w:rFonts w:ascii="바탕체" w:eastAsia="바탕체" w:hAnsi="바탕체"/>
+                <w:sz w:val="18"/>
+                <w:szCs w:val="18"/>
+              </w:rPr>
+            </w:pPr>
+            <w:proofErr w:type="gramStart"/>
+            <w:r>
+              <w:rPr>
+                <w:rFonts w:ascii="바탕체" w:eastAsia="바탕체" w:hAnsi="바탕체" w:hint="eastAsia"/>
+                <w:sz w:val="18"/>
+                <w:szCs w:val="18"/>
+              </w:rPr>
+              <w:t>Client(</w:t>
+            </w:r>
+            <w:proofErr w:type="gramEnd"/>
+            <w:r>
+              <w:rPr>
+                <w:rFonts w:ascii="바탕체" w:eastAsia="바탕체" w:hAnsi="바탕체" w:hint="eastAsia"/>
+                <w:sz w:val="18"/>
+                <w:szCs w:val="18"/>
+              </w:rPr>
+              <w:t>Initiator), Server</w:t>
+            </w:r>
+          </w:p>
+        </w:tc>
+      </w:tr>
+      <w:tr>
+        <w:tc>
+          <w:tcPr>
+            <w:tcW w:w="1526" w:type="dxa"/>
+            <w:tcBorders>
+              <w:right w:val="double" w:sz="4" w:space="0" w:color="auto"/>
+            </w:tcBorders>
+            <w:shd w:val="clear" w:color="auto" w:fill="D9D9D9"/>
+          </w:tcPr>
+          <w:p>
+            <w:pPr>
+              <w:wordWrap/>
+              <w:adjustRightInd w:val="0"/>
+              <w:jc w:val="center"/>
+              <w:rPr>
+                <w:rFonts w:ascii="바탕체" w:eastAsia="바탕체" w:hAnsi="바탕체"/>
+                <w:sz w:val="18"/>
+              </w:rPr>
+            </w:pPr>
+            <w:r>
+              <w:rPr>
+                <w:rFonts w:ascii="바탕체" w:eastAsia="바탕체" w:hAnsi="바탕체" w:hint="eastAsia"/>
+                <w:sz w:val="18"/>
+              </w:rPr>
+              <w:t>P</w:t>
+            </w:r>
+            <w:r>
+              <w:rPr>
+                <w:rFonts w:ascii="바탕체" w:eastAsia="바탕체" w:hAnsi="바탕체"/>
+                <w:sz w:val="18"/>
+              </w:rPr>
+              <w:t>re-Conditions</w:t>
+            </w:r>
+          </w:p>
+        </w:tc>
+        <w:tc>
+          <w:tcPr>
+            <w:tcW w:w="7176" w:type="dxa"/>
+            <w:tcBorders>
+              <w:left w:val="double" w:sz="4" w:space="0" w:color="auto"/>
+            </w:tcBorders>
+            <w:shd w:val="clear" w:color="auto" w:fill="auto"/>
+          </w:tcPr>
+          <w:p>
+            <w:pPr>
+              <w:wordWrap/>
+              <w:adjustRightInd w:val="0"/>
+              <w:rPr>
+                <w:rFonts w:ascii="바탕체" w:eastAsia="바탕체" w:hAnsi="바탕체"/>
+                <w:sz w:val="18"/>
+                <w:szCs w:val="18"/>
+              </w:rPr>
+            </w:pPr>
+            <w:r>
+              <w:rPr>
+                <w:rFonts w:ascii="바탕체" w:eastAsia="바탕체" w:hAnsi="바탕체" w:hint="eastAsia"/>
+                <w:sz w:val="18"/>
+                <w:szCs w:val="18"/>
+              </w:rPr>
+              <w:t>-</w:t>
+            </w:r>
+            <w:r>
+              <w:rPr>
+                <w:rFonts w:ascii="바탕체" w:eastAsia="바탕체" w:hAnsi="바탕체"/>
+                <w:sz w:val="18"/>
+                <w:szCs w:val="18"/>
+              </w:rPr>
+              <w:t xml:space="preserve"> </w:t>
+            </w:r>
+          </w:p>
+        </w:tc>
+      </w:tr>
+      <w:tr>
+        <w:tc>
+          <w:tcPr>
+            <w:tcW w:w="1526" w:type="dxa"/>
+            <w:tcBorders>
+              <w:right w:val="double" w:sz="4" w:space="0" w:color="auto"/>
+            </w:tcBorders>
+            <w:shd w:val="clear" w:color="auto" w:fill="D9D9D9"/>
+          </w:tcPr>
+          <w:p>
+            <w:pPr>
+              <w:wordWrap/>
+              <w:adjustRightInd w:val="0"/>
+              <w:jc w:val="center"/>
+              <w:rPr>
+                <w:rFonts w:ascii="바탕체" w:eastAsia="바탕체" w:hAnsi="바탕체"/>
+                <w:sz w:val="18"/>
+              </w:rPr>
+            </w:pPr>
+            <w:r>
+              <w:rPr>
+                <w:rFonts w:ascii="바탕체" w:eastAsia="바탕체" w:hAnsi="바탕체" w:hint="eastAsia"/>
+                <w:sz w:val="18"/>
+              </w:rPr>
+              <w:t>M</w:t>
+            </w:r>
+            <w:r>
+              <w:rPr>
+                <w:rFonts w:ascii="바탕체" w:eastAsia="바탕체" w:hAnsi="바탕체"/>
+                <w:sz w:val="18"/>
+              </w:rPr>
+              <w:t>ain Flow</w:t>
+            </w:r>
+          </w:p>
+        </w:tc>
+        <w:tc>
+          <w:tcPr>
+            <w:tcW w:w="7176" w:type="dxa"/>
+            <w:tcBorders>
+              <w:left w:val="double" w:sz="4" w:space="0" w:color="auto"/>
+            </w:tcBorders>
+            <w:shd w:val="clear" w:color="auto" w:fill="auto"/>
+          </w:tcPr>
+          <w:p>
+            <w:pPr>
+              <w:numPr>
+                <w:ilvl w:val="0"/>
+                <w:numId w:val="30"/>
+              </w:numPr>
+              <w:tabs>
+                <w:tab w:val="left" w:pos="1606"/>
+              </w:tabs>
+              <w:wordWrap/>
+              <w:ind w:left="270" w:hangingChars="150" w:hanging="270"/>
+              <w:textAlignment w:val="baseline"/>
+              <w:rPr>
+                <w:rFonts w:ascii="바탕체" w:eastAsia="바탕체" w:hAnsi="바탕체" w:cs="굴림"/>
+                <w:color w:val="000000"/>
+                <w:spacing w:val="-20"/>
+                <w:sz w:val="18"/>
+                <w:szCs w:val="18"/>
+              </w:rPr>
+            </w:pPr>
+            <w:r>
+              <w:rPr>
+                <w:rFonts w:ascii="바탕체" w:eastAsia="바탕체" w:hAnsi="바탕체" w:cs="굴림" w:hint="eastAsia"/>
+                <w:color w:val="000000"/>
+                <w:sz w:val="18"/>
+                <w:szCs w:val="18"/>
+              </w:rPr>
+              <w:t xml:space="preserve"> 사용자는 서버에 인증 번호를 요청한다</w:t>
+            </w:r>
+            <w:r>
+              <w:rPr>
+                <w:rFonts w:ascii="바탕체" w:eastAsia="바탕체" w:hAnsi="바탕체" w:cs="굴림"/>
+                <w:color w:val="000000"/>
+                <w:sz w:val="18"/>
+                <w:szCs w:val="18"/>
+              </w:rPr>
+              <w:t>.</w:t>
+            </w:r>
+          </w:p>
+          <w:p>
+            <w:pPr>
+              <w:numPr>
+                <w:ilvl w:val="0"/>
+                <w:numId w:val="30"/>
+              </w:numPr>
+              <w:tabs>
+                <w:tab w:val="left" w:pos="1606"/>
+              </w:tabs>
+              <w:wordWrap/>
+              <w:ind w:left="270" w:hangingChars="150" w:hanging="270"/>
+              <w:textAlignment w:val="baseline"/>
+              <w:rPr>
+                <w:rFonts w:ascii="바탕체" w:eastAsia="바탕체" w:hAnsi="바탕체" w:cs="굴림"/>
+                <w:color w:val="000000"/>
+                <w:spacing w:val="-20"/>
+                <w:sz w:val="18"/>
+                <w:szCs w:val="18"/>
+              </w:rPr>
+            </w:pPr>
+            <w:r>
+              <w:rPr>
+                <w:rFonts w:ascii="바탕체" w:eastAsia="바탕체" w:hAnsi="바탕체" w:cs="굴림" w:hint="eastAsia"/>
+                <w:color w:val="000000"/>
+                <w:sz w:val="18"/>
+                <w:szCs w:val="18"/>
+              </w:rPr>
+              <w:t xml:space="preserve"> 서버는 사용자에게 </w:t>
+            </w:r>
+            <w:r>
+              <w:rPr>
+                <w:rFonts w:ascii="바탕체" w:eastAsia="바탕체" w:hAnsi="바탕체" w:cs="굴림"/>
+                <w:color w:val="000000"/>
+                <w:sz w:val="18"/>
+                <w:szCs w:val="18"/>
+              </w:rPr>
+              <w:t>SMS</w:t>
+            </w:r>
+            <w:r>
+              <w:rPr>
+                <w:rFonts w:ascii="바탕체" w:eastAsia="바탕체" w:hAnsi="바탕체" w:cs="굴림" w:hint="eastAsia"/>
+                <w:color w:val="000000"/>
+                <w:sz w:val="18"/>
+                <w:szCs w:val="18"/>
+              </w:rPr>
+              <w:t>로 인증 번호를 전송한다</w:t>
+            </w:r>
+            <w:r>
+              <w:rPr>
+                <w:rFonts w:ascii="바탕체" w:eastAsia="바탕체" w:hAnsi="바탕체" w:cs="굴림"/>
+                <w:color w:val="000000"/>
+                <w:sz w:val="18"/>
+                <w:szCs w:val="18"/>
+              </w:rPr>
+              <w:t>.</w:t>
+            </w:r>
+          </w:p>
+          <w:p>
+            <w:pPr>
+              <w:numPr>
+                <w:ilvl w:val="0"/>
+                <w:numId w:val="30"/>
+              </w:numPr>
+              <w:tabs>
+                <w:tab w:val="left" w:pos="1606"/>
+              </w:tabs>
+              <w:wordWrap/>
+              <w:ind w:left="270" w:hangingChars="150" w:hanging="270"/>
+              <w:textAlignment w:val="baseline"/>
+              <w:rPr>
+                <w:rFonts w:ascii="바탕체" w:eastAsia="바탕체" w:hAnsi="바탕체" w:cs="굴림"/>
+                <w:color w:val="000000"/>
+                <w:spacing w:val="-20"/>
+                <w:sz w:val="18"/>
+                <w:szCs w:val="18"/>
+              </w:rPr>
+            </w:pPr>
+            <w:r>
+              <w:rPr>
+                <w:rFonts w:ascii="바탕체" w:eastAsia="바탕체" w:hAnsi="바탕체" w:cs="굴림" w:hint="eastAsia"/>
+                <w:color w:val="000000"/>
+                <w:sz w:val="18"/>
+                <w:szCs w:val="18"/>
+              </w:rPr>
+              <w:t xml:space="preserve"> 사용자는 전송된 인증 번호를 회원 등록 화면에 입력하고 인증을 요청한다</w:t>
+            </w:r>
+            <w:r>
+              <w:rPr>
+                <w:rFonts w:ascii="바탕체" w:eastAsia="바탕체" w:hAnsi="바탕체" w:cs="굴림"/>
+                <w:color w:val="000000"/>
+                <w:sz w:val="18"/>
+                <w:szCs w:val="18"/>
+              </w:rPr>
+              <w:t>.</w:t>
+            </w:r>
+          </w:p>
+          <w:p>
+            <w:pPr>
+              <w:numPr>
+                <w:ilvl w:val="0"/>
+                <w:numId w:val="30"/>
+              </w:numPr>
+              <w:tabs>
+                <w:tab w:val="left" w:pos="1606"/>
+              </w:tabs>
+              <w:wordWrap/>
+              <w:ind w:left="270" w:hangingChars="150" w:hanging="270"/>
+              <w:textAlignment w:val="baseline"/>
+              <w:rPr>
+                <w:rFonts w:ascii="바탕체" w:eastAsia="바탕체" w:hAnsi="바탕체" w:cs="굴림"/>
+                <w:color w:val="000000"/>
+                <w:spacing w:val="-20"/>
+                <w:sz w:val="18"/>
+                <w:szCs w:val="18"/>
+              </w:rPr>
+            </w:pPr>
+            <w:r>
+              <w:rPr>
+                <w:rFonts w:ascii="바탕체" w:eastAsia="바탕체" w:hAnsi="바탕체" w:cs="굴림" w:hint="eastAsia"/>
+                <w:color w:val="000000"/>
+                <w:sz w:val="18"/>
+                <w:szCs w:val="18"/>
+              </w:rPr>
+              <w:t xml:space="preserve"> 서버는 사용자를 확인하고</w:t>
+            </w:r>
+            <w:r>
+              <w:rPr>
+                <w:rFonts w:ascii="바탕체" w:eastAsia="바탕체" w:hAnsi="바탕체" w:cs="굴림"/>
+                <w:color w:val="000000"/>
+                <w:sz w:val="18"/>
+                <w:szCs w:val="18"/>
+              </w:rPr>
+              <w:t xml:space="preserve">, </w:t>
+            </w:r>
+            <w:r>
+              <w:rPr>
+                <w:rFonts w:ascii="바탕체" w:eastAsia="바탕체" w:hAnsi="바탕체" w:cs="굴림" w:hint="eastAsia"/>
+                <w:color w:val="000000"/>
+                <w:sz w:val="18"/>
+                <w:szCs w:val="18"/>
+              </w:rPr>
+              <w:t>사용자를 등록한다</w:t>
+            </w:r>
+            <w:r>
+              <w:rPr>
+                <w:rFonts w:ascii="바탕체" w:eastAsia="바탕체" w:hAnsi="바탕체" w:cs="굴림"/>
+                <w:color w:val="000000"/>
+                <w:sz w:val="18"/>
+                <w:szCs w:val="18"/>
+              </w:rPr>
+              <w:t>.</w:t>
+            </w:r>
+          </w:p>
+          <w:p>
+            <w:pPr>
+              <w:numPr>
+                <w:ilvl w:val="0"/>
+                <w:numId w:val="30"/>
+              </w:numPr>
+              <w:tabs>
+                <w:tab w:val="left" w:pos="1606"/>
+              </w:tabs>
+              <w:wordWrap/>
+              <w:ind w:left="270" w:hangingChars="150" w:hanging="270"/>
+              <w:textAlignment w:val="baseline"/>
+              <w:rPr>
+                <w:rFonts w:ascii="바탕체" w:eastAsia="바탕체" w:hAnsi="바탕체" w:cs="굴림"/>
+                <w:color w:val="000000"/>
+                <w:spacing w:val="-20"/>
+                <w:sz w:val="18"/>
+                <w:szCs w:val="18"/>
+              </w:rPr>
+            </w:pPr>
+            <w:r>
+              <w:rPr>
+                <w:rFonts w:ascii="바탕체" w:eastAsia="바탕체" w:hAnsi="바탕체" w:cs="굴림" w:hint="eastAsia"/>
+                <w:color w:val="000000"/>
+                <w:sz w:val="18"/>
+                <w:szCs w:val="18"/>
+              </w:rPr>
+              <w:t xml:space="preserve"> 서버는 사용자 등록을 완료한 뒤</w:t>
+            </w:r>
+            <w:r>
+              <w:rPr>
+                <w:rFonts w:ascii="바탕체" w:eastAsia="바탕체" w:hAnsi="바탕체" w:cs="굴림"/>
+                <w:color w:val="000000"/>
+                <w:sz w:val="18"/>
+                <w:szCs w:val="18"/>
+              </w:rPr>
+              <w:t xml:space="preserve">, </w:t>
+            </w:r>
+            <w:r>
+              <w:rPr>
+                <w:rFonts w:ascii="바탕체" w:eastAsia="바탕체" w:hAnsi="바탕체" w:cs="굴림" w:hint="eastAsia"/>
+                <w:color w:val="000000"/>
+                <w:sz w:val="18"/>
+                <w:szCs w:val="18"/>
+              </w:rPr>
+              <w:t>사용자에게 이름을 요청한다</w:t>
+            </w:r>
+            <w:r>
+              <w:rPr>
+                <w:rFonts w:ascii="바탕체" w:eastAsia="바탕체" w:hAnsi="바탕체" w:cs="굴림"/>
+                <w:color w:val="000000"/>
+                <w:sz w:val="18"/>
+                <w:szCs w:val="18"/>
+              </w:rPr>
+              <w:t>.</w:t>
+            </w:r>
+          </w:p>
+          <w:p>
+            <w:pPr>
+              <w:numPr>
+                <w:ilvl w:val="0"/>
+                <w:numId w:val="30"/>
+              </w:numPr>
+              <w:tabs>
+                <w:tab w:val="left" w:pos="1606"/>
+              </w:tabs>
+              <w:wordWrap/>
+              <w:ind w:left="270" w:hangingChars="150" w:hanging="270"/>
+              <w:textAlignment w:val="baseline"/>
+              <w:rPr>
+                <w:rFonts w:ascii="바탕체" w:eastAsia="바탕체" w:hAnsi="바탕체" w:cs="굴림"/>
+                <w:color w:val="000000"/>
+                <w:spacing w:val="-20"/>
+                <w:sz w:val="18"/>
+                <w:szCs w:val="18"/>
+              </w:rPr>
+            </w:pPr>
+            <w:r>
+              <w:rPr>
+                <w:rFonts w:ascii="바탕체" w:eastAsia="바탕체" w:hAnsi="바탕체" w:cs="굴림" w:hint="eastAsia"/>
+                <w:color w:val="000000"/>
+                <w:sz w:val="18"/>
+                <w:szCs w:val="18"/>
+              </w:rPr>
+              <w:t xml:space="preserve"> 사용자는 자신의 이름을 입력하고</w:t>
+            </w:r>
+            <w:r>
+              <w:rPr>
+                <w:rFonts w:ascii="바탕체" w:eastAsia="바탕체" w:hAnsi="바탕체" w:cs="굴림"/>
+                <w:color w:val="000000"/>
+                <w:sz w:val="18"/>
+                <w:szCs w:val="18"/>
+              </w:rPr>
+              <w:t xml:space="preserve">, </w:t>
+            </w:r>
+            <w:r>
+              <w:rPr>
+                <w:rFonts w:ascii="바탕체" w:eastAsia="바탕체" w:hAnsi="바탕체" w:cs="굴림" w:hint="eastAsia"/>
+                <w:color w:val="000000"/>
+                <w:sz w:val="18"/>
+                <w:szCs w:val="18"/>
+              </w:rPr>
+              <w:t>완료 버튼을 누른다</w:t>
+            </w:r>
+            <w:r>
+              <w:rPr>
+                <w:rFonts w:ascii="바탕체" w:eastAsia="바탕체" w:hAnsi="바탕체" w:cs="굴림"/>
+                <w:color w:val="000000"/>
+                <w:sz w:val="18"/>
+                <w:szCs w:val="18"/>
+              </w:rPr>
+              <w:t>.</w:t>
+            </w:r>
+          </w:p>
+          <w:p>
+            <w:pPr>
+              <w:numPr>
+                <w:ilvl w:val="0"/>
+                <w:numId w:val="30"/>
+              </w:numPr>
+              <w:tabs>
+                <w:tab w:val="left" w:pos="1606"/>
+              </w:tabs>
+              <w:wordWrap/>
+              <w:ind w:left="270" w:hangingChars="150" w:hanging="270"/>
+              <w:textAlignment w:val="baseline"/>
+              <w:rPr>
+                <w:rFonts w:ascii="바탕체" w:eastAsia="바탕체" w:hAnsi="바탕체" w:cs="굴림"/>
+                <w:color w:val="000000"/>
+                <w:spacing w:val="-20"/>
+                <w:sz w:val="18"/>
+                <w:szCs w:val="18"/>
+              </w:rPr>
+            </w:pPr>
+            <w:r>
+              <w:rPr>
+                <w:rFonts w:ascii="바탕체" w:eastAsia="바탕체" w:hAnsi="바탕체" w:cs="굴림" w:hint="eastAsia"/>
+                <w:color w:val="000000"/>
+                <w:sz w:val="18"/>
+                <w:szCs w:val="18"/>
+              </w:rPr>
+              <w:t xml:space="preserve"> 서버는 사용자의 이름을 저장한 뒤</w:t>
+            </w:r>
+            <w:r>
+              <w:rPr>
+                <w:rFonts w:ascii="바탕체" w:eastAsia="바탕체" w:hAnsi="바탕체" w:cs="굴림"/>
+                <w:color w:val="000000"/>
+                <w:sz w:val="18"/>
+                <w:szCs w:val="18"/>
+              </w:rPr>
+              <w:t xml:space="preserve">, </w:t>
+            </w:r>
+            <w:r>
+              <w:rPr>
+                <w:rFonts w:ascii="바탕체" w:eastAsia="바탕체" w:hAnsi="바탕체" w:cs="굴림" w:hint="eastAsia"/>
+                <w:color w:val="000000"/>
+                <w:sz w:val="18"/>
+                <w:szCs w:val="18"/>
+              </w:rPr>
+              <w:t>등록에 성공하였음을 알린다</w:t>
+            </w:r>
+            <w:r>
+              <w:rPr>
+                <w:rFonts w:ascii="바탕체" w:eastAsia="바탕체" w:hAnsi="바탕체" w:cs="굴림"/>
+                <w:color w:val="000000"/>
+                <w:sz w:val="18"/>
+                <w:szCs w:val="18"/>
+              </w:rPr>
+              <w:t>.</w:t>
+            </w:r>
+          </w:p>
+        </w:tc>
+      </w:tr>
+      <w:tr>
+        <w:tc>
+          <w:tcPr>
+            <w:tcW w:w="1526" w:type="dxa"/>
+            <w:tcBorders>
+              <w:right w:val="double" w:sz="4" w:space="0" w:color="auto"/>
+            </w:tcBorders>
+            <w:shd w:val="clear" w:color="auto" w:fill="D9D9D9"/>
+          </w:tcPr>
+          <w:p>
+            <w:pPr>
+              <w:wordWrap/>
+              <w:adjustRightInd w:val="0"/>
+              <w:jc w:val="center"/>
+              <w:rPr>
+                <w:rFonts w:ascii="바탕체" w:eastAsia="바탕체" w:hAnsi="바탕체"/>
+                <w:sz w:val="18"/>
+              </w:rPr>
+            </w:pPr>
+            <w:r>
+              <w:rPr>
+                <w:rFonts w:ascii="바탕체" w:eastAsia="바탕체" w:hAnsi="바탕체" w:hint="eastAsia"/>
+                <w:sz w:val="18"/>
+              </w:rPr>
+              <w:t>P</w:t>
+            </w:r>
+            <w:r>
+              <w:rPr>
+                <w:rFonts w:ascii="바탕체" w:eastAsia="바탕체" w:hAnsi="바탕체"/>
+                <w:sz w:val="18"/>
+              </w:rPr>
+              <w:t>ost-Conditions</w:t>
+            </w:r>
+          </w:p>
+        </w:tc>
+        <w:tc>
+          <w:tcPr>
+            <w:tcW w:w="7176" w:type="dxa"/>
+            <w:tcBorders>
+              <w:left w:val="double" w:sz="4" w:space="0" w:color="auto"/>
+            </w:tcBorders>
+            <w:shd w:val="clear" w:color="auto" w:fill="auto"/>
+          </w:tcPr>
+          <w:p>
+            <w:pPr>
+              <w:pStyle w:val="af7"/>
+              <w:wordWrap/>
+              <w:spacing w:line="240" w:lineRule="auto"/>
+              <w:rPr>
+                <w:rFonts w:ascii="바탕체" w:eastAsia="바탕체" w:hAnsi="바탕체"/>
+                <w:sz w:val="18"/>
+                <w:szCs w:val="18"/>
+              </w:rPr>
+            </w:pPr>
+            <w:r>
+              <w:rPr>
+                <w:rFonts w:ascii="바탕체" w:eastAsia="바탕체" w:hAnsi="바탕체" w:hint="eastAsia"/>
+                <w:sz w:val="18"/>
+                <w:szCs w:val="18"/>
+              </w:rPr>
+              <w:t>- 사용자는 회원으로 등록된다.</w:t>
+            </w:r>
+          </w:p>
+        </w:tc>
+      </w:tr>
+      <w:tr>
+        <w:tc>
+          <w:tcPr>
+            <w:tcW w:w="1526" w:type="dxa"/>
+            <w:tcBorders>
+              <w:right w:val="double" w:sz="4" w:space="0" w:color="auto"/>
+            </w:tcBorders>
+            <w:shd w:val="clear" w:color="auto" w:fill="D9D9D9"/>
+          </w:tcPr>
+          <w:p>
+            <w:pPr>
+              <w:wordWrap/>
+              <w:adjustRightInd w:val="0"/>
+              <w:jc w:val="center"/>
+              <w:rPr>
+                <w:rFonts w:ascii="바탕체" w:eastAsia="바탕체" w:hAnsi="바탕체"/>
+                <w:sz w:val="18"/>
+              </w:rPr>
+            </w:pPr>
+            <w:r>
+              <w:rPr>
+                <w:rFonts w:ascii="바탕체" w:eastAsia="바탕체" w:hAnsi="바탕체" w:hint="eastAsia"/>
+                <w:sz w:val="18"/>
+              </w:rPr>
+              <w:t>A</w:t>
+            </w:r>
+            <w:r>
+              <w:rPr>
+                <w:rFonts w:ascii="바탕체" w:eastAsia="바탕체" w:hAnsi="바탕체"/>
+                <w:sz w:val="18"/>
+              </w:rPr>
+              <w:t>lternative Flow</w:t>
+            </w:r>
+          </w:p>
+        </w:tc>
+        <w:tc>
+          <w:tcPr>
+            <w:tcW w:w="7176" w:type="dxa"/>
+            <w:tcBorders>
+              <w:left w:val="double" w:sz="4" w:space="0" w:color="auto"/>
+              <w:bottom w:val="single" w:sz="4" w:space="0" w:color="auto"/>
+            </w:tcBorders>
+            <w:shd w:val="clear" w:color="auto" w:fill="auto"/>
+          </w:tcPr>
+          <w:p>
+            <w:pPr>
+              <w:pStyle w:val="13"/>
+              <w:wordWrap/>
+              <w:spacing w:after="0"/>
+              <w:ind w:left="270" w:hangingChars="150" w:hanging="270"/>
+              <w:rPr>
+                <w:rFonts w:ascii="바탕체" w:eastAsia="바탕체" w:hAnsi="바탕체"/>
+                <w:sz w:val="18"/>
+                <w:szCs w:val="18"/>
+              </w:rPr>
+            </w:pPr>
+            <w:r>
+              <w:rPr>
+                <w:rFonts w:ascii="바탕체" w:eastAsia="바탕체" w:hAnsi="바탕체" w:hint="eastAsia"/>
+                <w:spacing w:val="0"/>
+                <w:sz w:val="18"/>
+                <w:szCs w:val="18"/>
+              </w:rPr>
+              <w:t>4-1) 인증번호가 잘못되어 인증에 실패하였다. 사용자는 서버로부터 다시 인증 번호를 요청하여, 다시 인증 과정을 수행한다.</w:t>
+            </w:r>
+          </w:p>
+          <w:p>
+            <w:pPr>
+              <w:pStyle w:val="13"/>
+              <w:wordWrap/>
+              <w:spacing w:after="0"/>
+              <w:ind w:left="270" w:hangingChars="150" w:hanging="270"/>
+              <w:rPr>
+                <w:rFonts w:ascii="바탕체" w:eastAsia="바탕체" w:hAnsi="바탕체"/>
+                <w:sz w:val="18"/>
+                <w:szCs w:val="18"/>
+              </w:rPr>
+            </w:pPr>
+            <w:r>
+              <w:rPr>
+                <w:rFonts w:ascii="바탕체" w:eastAsia="바탕체" w:hAnsi="바탕체" w:hint="eastAsia"/>
+                <w:spacing w:val="0"/>
+                <w:sz w:val="18"/>
+                <w:szCs w:val="18"/>
+              </w:rPr>
+              <w:t>6-1) 사용자가 아무런 입력을 하지 않고 완료 버튼을 눌렀다. 사용자에게 이름이 입력되지 않았음을 알리고, 다시 입력을 요청한다.</w:t>
+            </w:r>
+          </w:p>
+          <w:p>
+            <w:pPr>
+              <w:pStyle w:val="13"/>
+              <w:wordWrap/>
+              <w:spacing w:after="0"/>
+              <w:ind w:left="270" w:hangingChars="150" w:hanging="270"/>
+              <w:rPr>
+                <w:rFonts w:ascii="바탕체" w:eastAsia="바탕체" w:hAnsi="바탕체"/>
+                <w:sz w:val="18"/>
+                <w:szCs w:val="18"/>
+              </w:rPr>
+            </w:pPr>
+            <w:r>
+              <w:rPr>
+                <w:rFonts w:ascii="바탕체" w:eastAsia="바탕체" w:hAnsi="바탕체" w:hint="eastAsia"/>
+                <w:spacing w:val="0"/>
+                <w:sz w:val="18"/>
+                <w:szCs w:val="18"/>
+              </w:rPr>
+              <w:t xml:space="preserve">8) 사용자가 회원 등록 과정 중 프로그램을 종료하였다. </w:t>
+            </w:r>
+            <w:proofErr w:type="spellStart"/>
+            <w:r>
+              <w:rPr>
+                <w:rFonts w:ascii="바탕체" w:eastAsia="바탕체" w:hAnsi="바탕체" w:hint="eastAsia"/>
+                <w:spacing w:val="0"/>
+                <w:sz w:val="18"/>
+                <w:szCs w:val="18"/>
+              </w:rPr>
+              <w:t>유스케이스를</w:t>
+            </w:r>
+            <w:proofErr w:type="spellEnd"/>
+            <w:r>
+              <w:rPr>
+                <w:rFonts w:ascii="바탕체" w:eastAsia="바탕체" w:hAnsi="바탕체" w:hint="eastAsia"/>
+                <w:spacing w:val="0"/>
+                <w:sz w:val="18"/>
+                <w:szCs w:val="18"/>
+              </w:rPr>
+              <w:t xml:space="preserve"> 다시 시작한다.</w:t>
+            </w:r>
+          </w:p>
+        </w:tc>
+      </w:tr>
+    </w:tbl>
     <w:p>
       <w:pPr>
         <w:wordWrap/>
@@ -2866,6 +3608,16 @@
     </w:p>
     <w:p>
       <w:pPr>
+        <w:wordWrap/>
+        <w:adjustRightInd w:val="0"/>
+        <w:jc w:val="left"/>
+        <w:rPr>
+          <w:rFonts w:ascii="바탕체" w:eastAsia="바탕체" w:hAnsi="바탕체"/>
+        </w:rPr>
+      </w:pPr>
+    </w:p>
+    <w:p>
+      <w:pPr>
         <w:pStyle w:val="2"/>
         <w:spacing w:before="360" w:after="360"/>
         <w:ind w:left="964" w:right="0"/>
@@ -2880,13 +3632,8 @@
         <w:t>로그인</w:t>
       </w:r>
     </w:p>
-    <w:p>
-      <w:pPr>
-        <w:rPr>
-          <w:rFonts w:hint="eastAsia"/>
-        </w:rPr>
-      </w:pPr>
-    </w:p>
+    <w:p/>
+    <w:p/>
     <w:p>
       <w:pPr>
         <w:pStyle w:val="2"/>
@@ -2901,6 +3648,7 @@
         <w:rPr>
           <w:rFonts w:ascii="바탕체" w:eastAsia="바탕체" w:hAnsi="바탕체" w:hint="eastAsia"/>
         </w:rPr>
+        <w:lastRenderedPageBreak/>
         <w:t>다시듣기</w:t>
       </w:r>
       <w:proofErr w:type="spellEnd"/>
@@ -3820,7 +4568,6 @@
         <w:rPr>
           <w:rFonts w:ascii="바탕체" w:eastAsia="바탕체" w:hAnsi="바탕체" w:hint="eastAsia"/>
         </w:rPr>
-        <w:lastRenderedPageBreak/>
         <w:t>선곡표</w:t>
       </w:r>
       <w:proofErr w:type="spellEnd"/>
@@ -4483,7 +5230,6 @@
               </w:rPr>
               <w:t>API</w:t>
             </w:r>
-            <w:proofErr w:type="spellStart"/>
             <w:r>
               <w:rPr>
                 <w:rFonts w:ascii="바탕체" w:eastAsia="바탕체" w:hAnsi="바탕체" w:cs="굴림" w:hint="eastAsia"/>
@@ -4492,18 +5238,7 @@
                 <w:sz w:val="18"/>
                 <w:szCs w:val="18"/>
               </w:rPr>
-              <w:t>를</w:t>
-            </w:r>
-            <w:proofErr w:type="spellEnd"/>
-            <w:r>
-              <w:rPr>
-                <w:rFonts w:ascii="바탕체" w:eastAsia="바탕체" w:hAnsi="바탕체" w:cs="굴림" w:hint="eastAsia"/>
-                <w:color w:val="000000"/>
-                <w:spacing w:val="-20"/>
-                <w:sz w:val="18"/>
-                <w:szCs w:val="18"/>
-              </w:rPr>
-              <w:t xml:space="preserve"> 통해 </w:t>
+              <w:t xml:space="preserve">를 통해 </w:t>
             </w:r>
             <w:proofErr w:type="spellStart"/>
             <w:r>
@@ -4615,6 +5350,7 @@
                 <w:sz w:val="18"/>
                 <w:szCs w:val="18"/>
               </w:rPr>
+              <w:lastRenderedPageBreak/>
               <w:t xml:space="preserve">음원 스트리밍 서비스 </w:t>
             </w:r>
             <w:r>
@@ -4682,11 +5418,19 @@
           <w:rFonts w:ascii="바탕체" w:eastAsia="바탕체" w:hAnsi="바탕체"/>
         </w:rPr>
       </w:pPr>
+      <w:proofErr w:type="spellStart"/>
       <w:r>
         <w:rPr>
           <w:rFonts w:ascii="바탕체" w:eastAsia="바탕체" w:hAnsi="바탕체" w:hint="eastAsia"/>
         </w:rPr>
-        <w:t>프로그램 요약 정보</w:t>
+        <w:t>선곡표</w:t>
+      </w:r>
+      <w:proofErr w:type="spellEnd"/>
+      <w:r>
+        <w:rPr>
+          <w:rFonts w:ascii="바탕체" w:eastAsia="바탕체" w:hAnsi="바탕체" w:hint="eastAsia"/>
+        </w:rPr>
+        <w:t xml:space="preserve"> 재생</w:t>
       </w:r>
     </w:p>
     <w:tbl>
@@ -4928,29 +5672,7 @@
                 <w:sz w:val="18"/>
                 <w:szCs w:val="18"/>
               </w:rPr>
-              <w:t>라디오 프로그램의 요약 리스트를 태그 기반으로 필터링할 수 있고, 요약 항목을 클릭하면 해당 요약의 상세 정보(내용 요약, 사연 요약, 음악 정보 등)</w:t>
-            </w:r>
-            <w:proofErr w:type="spellStart"/>
-            <w:r>
-              <w:rPr>
-                <w:rFonts w:ascii="바탕체" w:eastAsia="바탕체" w:hAnsi="바탕체" w:cs="굴림" w:hint="eastAsia"/>
-                <w:color w:val="000000"/>
-                <w:kern w:val="0"/>
-                <w:sz w:val="18"/>
-                <w:szCs w:val="18"/>
-              </w:rPr>
-              <w:t>를</w:t>
-            </w:r>
-            <w:proofErr w:type="spellEnd"/>
-            <w:r>
-              <w:rPr>
-                <w:rFonts w:ascii="바탕체" w:eastAsia="바탕체" w:hAnsi="바탕체" w:cs="굴림" w:hint="eastAsia"/>
-                <w:color w:val="000000"/>
-                <w:kern w:val="0"/>
-                <w:sz w:val="18"/>
-                <w:szCs w:val="18"/>
-              </w:rPr>
-              <w:t xml:space="preserve"> </w:t>
+              <w:t xml:space="preserve">라디오 프로그램의 요약 리스트를 태그 기반으로 필터링할 수 있고, 요약 항목을 클릭하면 해당 요약의 상세 정보(내용 요약, 사연 요약, 음악 정보 등)를 </w:t>
             </w:r>
             <w:proofErr w:type="spellStart"/>
             <w:r>
@@ -5438,7 +6160,6 @@
                 <w:sz w:val="18"/>
                 <w:szCs w:val="18"/>
               </w:rPr>
-              <w:lastRenderedPageBreak/>
               <w:t xml:space="preserve">선택한 요약 항목의 상세 정보(내용 요약, 사연 요약, 음악 정보 등)가 </w:t>
             </w:r>
             <w:proofErr w:type="spellStart"/>
@@ -5461,7 +6182,29 @@
                 <w:sz w:val="18"/>
                 <w:szCs w:val="18"/>
               </w:rPr>
-              <w:t xml:space="preserve"> 형태로 확장되어 보여진다.</w:t>
+              <w:t xml:space="preserve"> 형태로 확장되어 </w:t>
+            </w:r>
+            <w:proofErr w:type="gramStart"/>
+            <w:r>
+              <w:rPr>
+                <w:rFonts w:ascii="바탕체" w:eastAsia="바탕체" w:hAnsi="바탕체" w:cs="굴림" w:hint="eastAsia"/>
+                <w:color w:val="000000"/>
+                <w:spacing w:val="-20"/>
+                <w:sz w:val="18"/>
+                <w:szCs w:val="18"/>
+              </w:rPr>
+              <w:t>보여진다</w:t>
+            </w:r>
+            <w:proofErr w:type="gramEnd"/>
+            <w:r>
+              <w:rPr>
+                <w:rFonts w:ascii="바탕체" w:eastAsia="바탕체" w:hAnsi="바탕체" w:cs="굴림" w:hint="eastAsia"/>
+                <w:color w:val="000000"/>
+                <w:spacing w:val="-20"/>
+                <w:sz w:val="18"/>
+                <w:szCs w:val="18"/>
+              </w:rPr>
+              <w:t>.</w:t>
             </w:r>
           </w:p>
           <w:p>
@@ -5550,7 +6293,6 @@
                 <w:rFonts w:ascii="바탕체" w:eastAsia="바탕체" w:hAnsi="바탕체" w:hint="eastAsia"/>
                 <w:sz w:val="18"/>
               </w:rPr>
-              <w:lastRenderedPageBreak/>
               <w:t>P</w:t>
             </w:r>
             <w:r>
@@ -5580,16 +6322,6 @@
                 <w:szCs w:val="18"/>
               </w:rPr>
             </w:pPr>
-            <w:r>
-              <w:rPr>
-                <w:rFonts w:ascii="바탕체" w:eastAsia="바탕체" w:hAnsi="바탕체" w:cs="굴림" w:hint="eastAsia"/>
-                <w:color w:val="000000"/>
-                <w:kern w:val="0"/>
-                <w:sz w:val="18"/>
-                <w:szCs w:val="18"/>
-              </w:rPr>
-              <w:t xml:space="preserve">- </w:t>
-            </w:r>
             <w:r>
               <w:rPr>
                 <w:rFonts w:ascii="바탕체" w:eastAsia="바탕체" w:hAnsi="바탕체" w:cs="굴림" w:hint="eastAsia"/>
@@ -5744,7 +6476,7 @@
         <w:spacing w:before="360" w:after="360"/>
         <w:ind w:left="964" w:right="0"/>
         <w:rPr>
-          <w:rFonts w:ascii="바탕체" w:eastAsia="바탕체" w:hAnsi="바탕체" w:hint="eastAsia"/>
+          <w:rFonts w:ascii="바탕체" w:eastAsia="바탕체" w:hAnsi="바탕체"/>
         </w:rPr>
       </w:pPr>
       <w:r>
@@ -5754,6 +6486,796 @@
         <w:t>프로그램 구독</w:t>
       </w:r>
     </w:p>
+    <w:tbl>
+      <w:tblPr>
+        <w:tblW w:w="0" w:type="auto"/>
+        <w:tblBorders>
+          <w:top w:val="single" w:sz="4" w:space="0" w:color="auto"/>
+          <w:left w:val="single" w:sz="4" w:space="0" w:color="auto"/>
+          <w:bottom w:val="single" w:sz="4" w:space="0" w:color="auto"/>
+          <w:right w:val="single" w:sz="4" w:space="0" w:color="auto"/>
+          <w:insideH w:val="single" w:sz="4" w:space="0" w:color="auto"/>
+          <w:insideV w:val="single" w:sz="4" w:space="0" w:color="auto"/>
+        </w:tblBorders>
+        <w:tblLook w:val="04A0" w:firstRow="1" w:lastRow="0" w:firstColumn="1" w:lastColumn="0" w:noHBand="0" w:noVBand="1"/>
+      </w:tblPr>
+      <w:tblGrid>
+        <w:gridCol w:w="1514"/>
+        <w:gridCol w:w="6980"/>
+      </w:tblGrid>
+      <w:tr>
+        <w:tc>
+          <w:tcPr>
+            <w:tcW w:w="1526" w:type="dxa"/>
+            <w:tcBorders>
+              <w:right w:val="double" w:sz="4" w:space="0" w:color="auto"/>
+            </w:tcBorders>
+            <w:shd w:val="clear" w:color="auto" w:fill="D9D9D9"/>
+          </w:tcPr>
+          <w:p>
+            <w:pPr>
+              <w:wordWrap/>
+              <w:adjustRightInd w:val="0"/>
+              <w:jc w:val="center"/>
+              <w:rPr>
+                <w:rFonts w:ascii="바탕체" w:eastAsia="바탕체" w:hAnsi="바탕체"/>
+                <w:sz w:val="18"/>
+              </w:rPr>
+            </w:pPr>
+            <w:proofErr w:type="spellStart"/>
+            <w:r>
+              <w:rPr>
+                <w:rFonts w:ascii="바탕체" w:eastAsia="바탕체" w:hAnsi="바탕체" w:hint="eastAsia"/>
+                <w:sz w:val="18"/>
+              </w:rPr>
+              <w:t>U</w:t>
+            </w:r>
+            <w:r>
+              <w:rPr>
+                <w:rFonts w:ascii="바탕체" w:eastAsia="바탕체" w:hAnsi="바탕체"/>
+                <w:sz w:val="18"/>
+              </w:rPr>
+              <w:t>secase</w:t>
+            </w:r>
+            <w:proofErr w:type="spellEnd"/>
+            <w:r>
+              <w:rPr>
+                <w:rFonts w:ascii="바탕체" w:eastAsia="바탕체" w:hAnsi="바탕체"/>
+                <w:sz w:val="18"/>
+              </w:rPr>
+              <w:t xml:space="preserve"> </w:t>
+            </w:r>
+            <w:r>
+              <w:rPr>
+                <w:rFonts w:ascii="바탕체" w:eastAsia="바탕체" w:hAnsi="바탕체" w:hint="eastAsia"/>
+                <w:sz w:val="18"/>
+              </w:rPr>
+              <w:t>이름</w:t>
+            </w:r>
+          </w:p>
+        </w:tc>
+        <w:tc>
+          <w:tcPr>
+            <w:tcW w:w="7176" w:type="dxa"/>
+            <w:tcBorders>
+              <w:left w:val="double" w:sz="4" w:space="0" w:color="auto"/>
+            </w:tcBorders>
+            <w:shd w:val="clear" w:color="auto" w:fill="auto"/>
+          </w:tcPr>
+          <w:p>
+            <w:pPr>
+              <w:pStyle w:val="af7"/>
+              <w:wordWrap/>
+              <w:spacing w:line="240" w:lineRule="auto"/>
+              <w:rPr>
+                <w:rFonts w:ascii="바탕체" w:eastAsia="바탕체" w:hAnsi="바탕체"/>
+                <w:sz w:val="18"/>
+                <w:szCs w:val="18"/>
+              </w:rPr>
+            </w:pPr>
+            <w:r>
+              <w:rPr>
+                <w:rFonts w:ascii="바탕체" w:eastAsia="바탕체" w:hAnsi="바탕체" w:hint="eastAsia"/>
+                <w:sz w:val="18"/>
+                <w:szCs w:val="18"/>
+              </w:rPr>
+              <w:t>프로그램 구독</w:t>
+            </w:r>
+          </w:p>
+        </w:tc>
+      </w:tr>
+      <w:tr>
+        <w:tc>
+          <w:tcPr>
+            <w:tcW w:w="1526" w:type="dxa"/>
+            <w:tcBorders>
+              <w:right w:val="double" w:sz="4" w:space="0" w:color="auto"/>
+            </w:tcBorders>
+            <w:shd w:val="clear" w:color="auto" w:fill="D9D9D9"/>
+          </w:tcPr>
+          <w:p>
+            <w:pPr>
+              <w:wordWrap/>
+              <w:adjustRightInd w:val="0"/>
+              <w:jc w:val="center"/>
+              <w:rPr>
+                <w:rFonts w:ascii="바탕체" w:eastAsia="바탕체" w:hAnsi="바탕체"/>
+                <w:sz w:val="18"/>
+              </w:rPr>
+            </w:pPr>
+            <w:r>
+              <w:rPr>
+                <w:rFonts w:ascii="바탕체" w:eastAsia="바탕체" w:hAnsi="바탕체" w:hint="eastAsia"/>
+                <w:sz w:val="18"/>
+              </w:rPr>
+              <w:lastRenderedPageBreak/>
+              <w:t>I</w:t>
+            </w:r>
+            <w:r>
+              <w:rPr>
+                <w:rFonts w:ascii="바탕체" w:eastAsia="바탕체" w:hAnsi="바탕체"/>
+                <w:sz w:val="18"/>
+              </w:rPr>
+              <w:t>D</w:t>
+            </w:r>
+          </w:p>
+        </w:tc>
+        <w:tc>
+          <w:tcPr>
+            <w:tcW w:w="7176" w:type="dxa"/>
+            <w:tcBorders>
+              <w:left w:val="double" w:sz="4" w:space="0" w:color="auto"/>
+            </w:tcBorders>
+            <w:shd w:val="clear" w:color="auto" w:fill="auto"/>
+          </w:tcPr>
+          <w:p>
+            <w:pPr>
+              <w:wordWrap/>
+              <w:adjustRightInd w:val="0"/>
+              <w:rPr>
+                <w:rFonts w:ascii="바탕체" w:eastAsia="바탕체" w:hAnsi="바탕체"/>
+                <w:sz w:val="18"/>
+                <w:szCs w:val="18"/>
+              </w:rPr>
+            </w:pPr>
+            <w:r>
+              <w:rPr>
+                <w:rFonts w:ascii="바탕체" w:eastAsia="바탕체" w:hAnsi="바탕체" w:hint="eastAsia"/>
+                <w:sz w:val="18"/>
+                <w:szCs w:val="18"/>
+              </w:rPr>
+              <w:t>0</w:t>
+            </w:r>
+            <w:r>
+              <w:rPr>
+                <w:rFonts w:ascii="바탕체" w:eastAsia="바탕체" w:hAnsi="바탕체"/>
+                <w:sz w:val="18"/>
+                <w:szCs w:val="18"/>
+              </w:rPr>
+              <w:t>0</w:t>
+            </w:r>
+            <w:r>
+              <w:rPr>
+                <w:rFonts w:ascii="바탕체" w:eastAsia="바탕체" w:hAnsi="바탕체" w:hint="eastAsia"/>
+                <w:sz w:val="18"/>
+                <w:szCs w:val="18"/>
+              </w:rPr>
+              <w:t>6</w:t>
+            </w:r>
+          </w:p>
+        </w:tc>
+      </w:tr>
+      <w:tr>
+        <w:tc>
+          <w:tcPr>
+            <w:tcW w:w="1526" w:type="dxa"/>
+            <w:tcBorders>
+              <w:right w:val="double" w:sz="4" w:space="0" w:color="auto"/>
+            </w:tcBorders>
+            <w:shd w:val="clear" w:color="auto" w:fill="D9D9D9"/>
+          </w:tcPr>
+          <w:p>
+            <w:pPr>
+              <w:wordWrap/>
+              <w:adjustRightInd w:val="0"/>
+              <w:jc w:val="center"/>
+              <w:rPr>
+                <w:rFonts w:ascii="바탕체" w:eastAsia="바탕체" w:hAnsi="바탕체"/>
+                <w:sz w:val="18"/>
+              </w:rPr>
+            </w:pPr>
+            <w:r>
+              <w:rPr>
+                <w:rFonts w:ascii="바탕체" w:eastAsia="바탕체" w:hAnsi="바탕체"/>
+                <w:sz w:val="18"/>
+              </w:rPr>
+              <w:t xml:space="preserve">간략 </w:t>
+            </w:r>
+            <w:r>
+              <w:rPr>
+                <w:rFonts w:ascii="바탕체" w:eastAsia="바탕체" w:hAnsi="바탕체" w:hint="eastAsia"/>
+                <w:sz w:val="18"/>
+              </w:rPr>
+              <w:t>설명</w:t>
+            </w:r>
+          </w:p>
+        </w:tc>
+        <w:tc>
+          <w:tcPr>
+            <w:tcW w:w="7176" w:type="dxa"/>
+            <w:tcBorders>
+              <w:left w:val="double" w:sz="4" w:space="0" w:color="auto"/>
+            </w:tcBorders>
+            <w:shd w:val="clear" w:color="auto" w:fill="auto"/>
+          </w:tcPr>
+          <w:p>
+            <w:pPr>
+              <w:pStyle w:val="af7"/>
+              <w:wordWrap/>
+              <w:spacing w:line="240" w:lineRule="auto"/>
+              <w:rPr>
+                <w:rFonts w:ascii="바탕체" w:eastAsia="바탕체" w:hAnsi="바탕체"/>
+                <w:sz w:val="18"/>
+                <w:szCs w:val="18"/>
+              </w:rPr>
+            </w:pPr>
+            <w:r>
+              <w:rPr>
+                <w:rFonts w:ascii="바탕체" w:eastAsia="바탕체" w:hAnsi="바탕체" w:hint="eastAsia"/>
+                <w:sz w:val="18"/>
+                <w:szCs w:val="18"/>
+              </w:rPr>
+              <w:t>원하는 프로그램 또는 코너를 구독하는 기능을 명세한다.</w:t>
+            </w:r>
+          </w:p>
+        </w:tc>
+      </w:tr>
+      <w:tr>
+        <w:tc>
+          <w:tcPr>
+            <w:tcW w:w="1526" w:type="dxa"/>
+            <w:tcBorders>
+              <w:right w:val="double" w:sz="4" w:space="0" w:color="auto"/>
+            </w:tcBorders>
+            <w:shd w:val="clear" w:color="auto" w:fill="D9D9D9"/>
+          </w:tcPr>
+          <w:p>
+            <w:pPr>
+              <w:wordWrap/>
+              <w:adjustRightInd w:val="0"/>
+              <w:jc w:val="center"/>
+              <w:rPr>
+                <w:rFonts w:ascii="바탕체" w:eastAsia="바탕체" w:hAnsi="바탕체"/>
+                <w:sz w:val="18"/>
+              </w:rPr>
+            </w:pPr>
+            <w:r>
+              <w:rPr>
+                <w:rFonts w:ascii="바탕체" w:eastAsia="바탕체" w:hAnsi="바탕체" w:hint="eastAsia"/>
+                <w:sz w:val="18"/>
+              </w:rPr>
+              <w:t>A</w:t>
+            </w:r>
+            <w:r>
+              <w:rPr>
+                <w:rFonts w:ascii="바탕체" w:eastAsia="바탕체" w:hAnsi="바탕체"/>
+                <w:sz w:val="18"/>
+              </w:rPr>
+              <w:t>ctor</w:t>
+            </w:r>
+          </w:p>
+        </w:tc>
+        <w:tc>
+          <w:tcPr>
+            <w:tcW w:w="7176" w:type="dxa"/>
+            <w:tcBorders>
+              <w:left w:val="double" w:sz="4" w:space="0" w:color="auto"/>
+            </w:tcBorders>
+            <w:shd w:val="clear" w:color="auto" w:fill="auto"/>
+          </w:tcPr>
+          <w:p>
+            <w:pPr>
+              <w:pStyle w:val="af7"/>
+              <w:wordWrap/>
+              <w:spacing w:line="240" w:lineRule="auto"/>
+              <w:rPr>
+                <w:rFonts w:ascii="바탕체" w:eastAsia="바탕체" w:hAnsi="바탕체"/>
+                <w:sz w:val="18"/>
+                <w:szCs w:val="18"/>
+              </w:rPr>
+            </w:pPr>
+            <w:r>
+              <w:rPr>
+                <w:rFonts w:ascii="바탕체" w:eastAsia="바탕체" w:hAnsi="바탕체" w:hint="eastAsia"/>
+                <w:sz w:val="18"/>
+                <w:szCs w:val="18"/>
+              </w:rPr>
+              <w:t>Customer, Server</w:t>
+            </w:r>
+          </w:p>
+        </w:tc>
+      </w:tr>
+      <w:tr>
+        <w:tc>
+          <w:tcPr>
+            <w:tcW w:w="1526" w:type="dxa"/>
+            <w:tcBorders>
+              <w:right w:val="double" w:sz="4" w:space="0" w:color="auto"/>
+            </w:tcBorders>
+            <w:shd w:val="clear" w:color="auto" w:fill="D9D9D9"/>
+          </w:tcPr>
+          <w:p>
+            <w:pPr>
+              <w:wordWrap/>
+              <w:adjustRightInd w:val="0"/>
+              <w:jc w:val="center"/>
+              <w:rPr>
+                <w:rFonts w:ascii="바탕체" w:eastAsia="바탕체" w:hAnsi="바탕체"/>
+                <w:sz w:val="18"/>
+              </w:rPr>
+            </w:pPr>
+            <w:r>
+              <w:rPr>
+                <w:rFonts w:ascii="바탕체" w:eastAsia="바탕체" w:hAnsi="바탕체" w:hint="eastAsia"/>
+                <w:sz w:val="18"/>
+              </w:rPr>
+              <w:t>P</w:t>
+            </w:r>
+            <w:r>
+              <w:rPr>
+                <w:rFonts w:ascii="바탕체" w:eastAsia="바탕체" w:hAnsi="바탕체"/>
+                <w:sz w:val="18"/>
+              </w:rPr>
+              <w:t>re-Conditions</w:t>
+            </w:r>
+          </w:p>
+        </w:tc>
+        <w:tc>
+          <w:tcPr>
+            <w:tcW w:w="7176" w:type="dxa"/>
+            <w:tcBorders>
+              <w:left w:val="double" w:sz="4" w:space="0" w:color="auto"/>
+            </w:tcBorders>
+            <w:shd w:val="clear" w:color="auto" w:fill="auto"/>
+          </w:tcPr>
+          <w:p>
+            <w:pPr>
+              <w:wordWrap/>
+              <w:adjustRightInd w:val="0"/>
+              <w:rPr>
+                <w:rFonts w:ascii="바탕체" w:eastAsia="바탕체" w:hAnsi="바탕체"/>
+                <w:sz w:val="18"/>
+                <w:szCs w:val="18"/>
+              </w:rPr>
+            </w:pPr>
+            <w:r>
+              <w:rPr>
+                <w:rFonts w:ascii="바탕체" w:eastAsia="바탕체" w:hAnsi="바탕체" w:hint="eastAsia"/>
+                <w:sz w:val="18"/>
+                <w:szCs w:val="18"/>
+              </w:rPr>
+              <w:t>-</w:t>
+            </w:r>
+            <w:r>
+              <w:rPr>
+                <w:rFonts w:ascii="바탕체" w:eastAsia="바탕체" w:hAnsi="바탕체"/>
+                <w:sz w:val="18"/>
+                <w:szCs w:val="18"/>
+              </w:rPr>
+              <w:t xml:space="preserve"> </w:t>
+            </w:r>
+            <w:r>
+              <w:rPr>
+                <w:rFonts w:ascii="바탕체" w:eastAsia="바탕체" w:hAnsi="바탕체" w:hint="eastAsia"/>
+                <w:sz w:val="18"/>
+                <w:szCs w:val="18"/>
+              </w:rPr>
+              <w:t xml:space="preserve">원하는 </w:t>
+            </w:r>
+            <w:r>
+              <w:rPr>
+                <w:rFonts w:ascii="바탕체" w:eastAsia="바탕체" w:hAnsi="바탕체" w:hint="eastAsia"/>
+                <w:sz w:val="18"/>
+                <w:szCs w:val="18"/>
+              </w:rPr>
+              <w:t>[</w:t>
+            </w:r>
+            <w:r>
+              <w:rPr>
+                <w:rFonts w:ascii="바탕체" w:eastAsia="바탕체" w:hAnsi="바탕체" w:hint="eastAsia"/>
+                <w:sz w:val="18"/>
+                <w:szCs w:val="18"/>
+              </w:rPr>
+              <w:t>프로그램</w:t>
+            </w:r>
+            <w:r>
+              <w:rPr>
+                <w:rFonts w:ascii="바탕체" w:eastAsia="바탕체" w:hAnsi="바탕체" w:hint="eastAsia"/>
+                <w:sz w:val="18"/>
+                <w:szCs w:val="18"/>
+              </w:rPr>
+              <w:t>/</w:t>
+            </w:r>
+            <w:r>
+              <w:rPr>
+                <w:rFonts w:ascii="바탕체" w:eastAsia="바탕체" w:hAnsi="바탕체" w:hint="eastAsia"/>
+                <w:sz w:val="18"/>
+                <w:szCs w:val="18"/>
+              </w:rPr>
+              <w:t>코너</w:t>
+            </w:r>
+            <w:r>
+              <w:rPr>
+                <w:rFonts w:ascii="바탕체" w:eastAsia="바탕체" w:hAnsi="바탕체" w:hint="eastAsia"/>
+                <w:sz w:val="18"/>
+                <w:szCs w:val="18"/>
+              </w:rPr>
+              <w:t>]</w:t>
+            </w:r>
+            <w:r>
+              <w:rPr>
+                <w:rFonts w:ascii="바탕체" w:eastAsia="바탕체" w:hAnsi="바탕체" w:hint="eastAsia"/>
+                <w:sz w:val="18"/>
+                <w:szCs w:val="18"/>
+              </w:rPr>
+              <w:t>의 홈페이지로 이동한다.</w:t>
+            </w:r>
+          </w:p>
+        </w:tc>
+      </w:tr>
+      <w:tr>
+        <w:tc>
+          <w:tcPr>
+            <w:tcW w:w="1526" w:type="dxa"/>
+            <w:tcBorders>
+              <w:right w:val="double" w:sz="4" w:space="0" w:color="auto"/>
+            </w:tcBorders>
+            <w:shd w:val="clear" w:color="auto" w:fill="D9D9D9"/>
+          </w:tcPr>
+          <w:p>
+            <w:pPr>
+              <w:wordWrap/>
+              <w:adjustRightInd w:val="0"/>
+              <w:jc w:val="center"/>
+              <w:rPr>
+                <w:rFonts w:ascii="바탕체" w:eastAsia="바탕체" w:hAnsi="바탕체"/>
+                <w:sz w:val="18"/>
+              </w:rPr>
+            </w:pPr>
+            <w:r>
+              <w:rPr>
+                <w:rFonts w:ascii="바탕체" w:eastAsia="바탕체" w:hAnsi="바탕체" w:hint="eastAsia"/>
+                <w:sz w:val="18"/>
+              </w:rPr>
+              <w:t>M</w:t>
+            </w:r>
+            <w:r>
+              <w:rPr>
+                <w:rFonts w:ascii="바탕체" w:eastAsia="바탕체" w:hAnsi="바탕체"/>
+                <w:sz w:val="18"/>
+              </w:rPr>
+              <w:t>ain Flow</w:t>
+            </w:r>
+          </w:p>
+        </w:tc>
+        <w:tc>
+          <w:tcPr>
+            <w:tcW w:w="7176" w:type="dxa"/>
+            <w:tcBorders>
+              <w:left w:val="double" w:sz="4" w:space="0" w:color="auto"/>
+            </w:tcBorders>
+            <w:shd w:val="clear" w:color="auto" w:fill="auto"/>
+          </w:tcPr>
+          <w:p>
+            <w:pPr>
+              <w:pStyle w:val="af8"/>
+              <w:numPr>
+                <w:ilvl w:val="0"/>
+                <w:numId w:val="37"/>
+              </w:numPr>
+              <w:tabs>
+                <w:tab w:val="left" w:pos="1606"/>
+              </w:tabs>
+              <w:wordWrap/>
+              <w:ind w:leftChars="0"/>
+              <w:textAlignment w:val="baseline"/>
+              <w:rPr>
+                <w:rFonts w:ascii="바탕체" w:eastAsia="바탕체" w:hAnsi="바탕체" w:cs="굴림"/>
+                <w:color w:val="000000"/>
+                <w:sz w:val="18"/>
+                <w:szCs w:val="18"/>
+              </w:rPr>
+            </w:pPr>
+            <w:r>
+              <w:rPr>
+                <w:rFonts w:ascii="바탕체" w:eastAsia="바탕체" w:hAnsi="바탕체" w:cs="굴림" w:hint="eastAsia"/>
+                <w:color w:val="000000"/>
+                <w:sz w:val="18"/>
+                <w:szCs w:val="18"/>
+              </w:rPr>
+              <w:t>사용자는 구독 버튼을 클릭</w:t>
+            </w:r>
+            <w:r>
+              <w:rPr>
+                <w:rFonts w:ascii="바탕체" w:eastAsia="바탕체" w:hAnsi="바탕체" w:cs="굴림" w:hint="eastAsia"/>
+                <w:color w:val="000000"/>
+                <w:sz w:val="18"/>
+                <w:szCs w:val="18"/>
+              </w:rPr>
+              <w:t>한다.</w:t>
+            </w:r>
+          </w:p>
+          <w:p>
+            <w:pPr>
+              <w:pStyle w:val="af8"/>
+              <w:numPr>
+                <w:ilvl w:val="0"/>
+                <w:numId w:val="37"/>
+              </w:numPr>
+              <w:tabs>
+                <w:tab w:val="left" w:pos="1606"/>
+              </w:tabs>
+              <w:wordWrap/>
+              <w:ind w:leftChars="0"/>
+              <w:textAlignment w:val="baseline"/>
+              <w:rPr>
+                <w:rFonts w:ascii="바탕체" w:eastAsia="바탕체" w:hAnsi="바탕체" w:cs="굴림"/>
+                <w:color w:val="000000"/>
+                <w:sz w:val="18"/>
+                <w:szCs w:val="18"/>
+              </w:rPr>
+            </w:pPr>
+            <w:r>
+              <w:rPr>
+                <w:rFonts w:ascii="바탕체" w:eastAsia="바탕체" w:hAnsi="바탕체" w:cs="굴림" w:hint="eastAsia"/>
+                <w:color w:val="000000"/>
+                <w:sz w:val="18"/>
+                <w:szCs w:val="18"/>
+              </w:rPr>
+              <w:t xml:space="preserve">서버는 사용자를 확인하고, 버튼이 눌린 </w:t>
+            </w:r>
+            <w:r>
+              <w:rPr>
+                <w:rFonts w:ascii="바탕체" w:eastAsia="바탕체" w:hAnsi="바탕체" w:cs="굴림" w:hint="eastAsia"/>
+                <w:color w:val="000000"/>
+                <w:sz w:val="18"/>
+                <w:szCs w:val="18"/>
+              </w:rPr>
+              <w:t>[</w:t>
+            </w:r>
+            <w:r>
+              <w:rPr>
+                <w:rFonts w:ascii="바탕체" w:eastAsia="바탕체" w:hAnsi="바탕체" w:cs="굴림" w:hint="eastAsia"/>
+                <w:color w:val="000000"/>
+                <w:sz w:val="18"/>
+                <w:szCs w:val="18"/>
+              </w:rPr>
+              <w:t>프로그램</w:t>
+            </w:r>
+            <w:r>
+              <w:rPr>
+                <w:rFonts w:ascii="바탕체" w:eastAsia="바탕체" w:hAnsi="바탕체" w:cs="굴림" w:hint="eastAsia"/>
+                <w:color w:val="000000"/>
+                <w:sz w:val="18"/>
+                <w:szCs w:val="18"/>
+              </w:rPr>
+              <w:t>/</w:t>
+            </w:r>
+            <w:r>
+              <w:rPr>
+                <w:rFonts w:ascii="바탕체" w:eastAsia="바탕체" w:hAnsi="바탕체" w:cs="굴림" w:hint="eastAsia"/>
+                <w:color w:val="000000"/>
+                <w:sz w:val="18"/>
+                <w:szCs w:val="18"/>
+              </w:rPr>
+              <w:t>코너</w:t>
+            </w:r>
+            <w:r>
+              <w:rPr>
+                <w:rFonts w:ascii="바탕체" w:eastAsia="바탕체" w:hAnsi="바탕체" w:cs="굴림" w:hint="eastAsia"/>
+                <w:color w:val="000000"/>
+                <w:sz w:val="18"/>
+                <w:szCs w:val="18"/>
+              </w:rPr>
+              <w:t>]</w:t>
+            </w:r>
+            <w:r>
+              <w:rPr>
+                <w:rFonts w:ascii="바탕체" w:eastAsia="바탕체" w:hAnsi="바탕체" w:cs="굴림" w:hint="eastAsia"/>
+                <w:color w:val="000000"/>
+                <w:sz w:val="18"/>
+                <w:szCs w:val="18"/>
+              </w:rPr>
+              <w:t>를 구독 리스트에 저장한다.</w:t>
+            </w:r>
+          </w:p>
+        </w:tc>
+      </w:tr>
+      <w:tr>
+        <w:tc>
+          <w:tcPr>
+            <w:tcW w:w="1526" w:type="dxa"/>
+            <w:tcBorders>
+              <w:right w:val="double" w:sz="4" w:space="0" w:color="auto"/>
+            </w:tcBorders>
+            <w:shd w:val="clear" w:color="auto" w:fill="D9D9D9"/>
+          </w:tcPr>
+          <w:p>
+            <w:pPr>
+              <w:wordWrap/>
+              <w:adjustRightInd w:val="0"/>
+              <w:jc w:val="center"/>
+              <w:rPr>
+                <w:rFonts w:ascii="바탕체" w:eastAsia="바탕체" w:hAnsi="바탕체"/>
+                <w:sz w:val="18"/>
+              </w:rPr>
+            </w:pPr>
+            <w:r>
+              <w:rPr>
+                <w:rFonts w:ascii="바탕체" w:eastAsia="바탕체" w:hAnsi="바탕체" w:hint="eastAsia"/>
+                <w:sz w:val="18"/>
+              </w:rPr>
+              <w:t>P</w:t>
+            </w:r>
+            <w:r>
+              <w:rPr>
+                <w:rFonts w:ascii="바탕체" w:eastAsia="바탕체" w:hAnsi="바탕체"/>
+                <w:sz w:val="18"/>
+              </w:rPr>
+              <w:t>ost-Conditions</w:t>
+            </w:r>
+          </w:p>
+        </w:tc>
+        <w:tc>
+          <w:tcPr>
+            <w:tcW w:w="7176" w:type="dxa"/>
+            <w:tcBorders>
+              <w:left w:val="double" w:sz="4" w:space="0" w:color="auto"/>
+            </w:tcBorders>
+            <w:shd w:val="clear" w:color="auto" w:fill="auto"/>
+          </w:tcPr>
+          <w:p>
+            <w:pPr>
+              <w:pStyle w:val="af7"/>
+              <w:wordWrap/>
+              <w:spacing w:line="240" w:lineRule="auto"/>
+              <w:rPr>
+                <w:rFonts w:ascii="바탕체" w:eastAsia="바탕체" w:hAnsi="바탕체"/>
+                <w:sz w:val="18"/>
+                <w:szCs w:val="18"/>
+              </w:rPr>
+            </w:pPr>
+            <w:r>
+              <w:rPr>
+                <w:rFonts w:ascii="바탕체" w:eastAsia="바탕체" w:hAnsi="바탕체" w:hint="eastAsia"/>
+                <w:sz w:val="18"/>
+                <w:szCs w:val="18"/>
+              </w:rPr>
+              <w:t>- 사용자의 구독 리스트에 해당 프로그램(코너)가 추가된다.</w:t>
+            </w:r>
+          </w:p>
+          <w:p>
+            <w:pPr>
+              <w:pStyle w:val="af7"/>
+              <w:wordWrap/>
+              <w:spacing w:line="240" w:lineRule="auto"/>
+              <w:rPr>
+                <w:rFonts w:ascii="바탕체" w:eastAsia="바탕체" w:hAnsi="바탕체"/>
+                <w:sz w:val="18"/>
+                <w:szCs w:val="18"/>
+              </w:rPr>
+            </w:pPr>
+            <w:r>
+              <w:rPr>
+                <w:rFonts w:ascii="바탕체" w:eastAsia="바탕체" w:hAnsi="바탕체" w:hint="eastAsia"/>
+                <w:sz w:val="18"/>
+                <w:szCs w:val="18"/>
+              </w:rPr>
+              <w:t>- 구독한 프로그램(코너)에 대한 목록이 생성된다.</w:t>
+            </w:r>
+          </w:p>
+        </w:tc>
+      </w:tr>
+      <w:tr>
+        <w:tc>
+          <w:tcPr>
+            <w:tcW w:w="1526" w:type="dxa"/>
+            <w:tcBorders>
+              <w:right w:val="double" w:sz="4" w:space="0" w:color="auto"/>
+            </w:tcBorders>
+            <w:shd w:val="clear" w:color="auto" w:fill="D9D9D9"/>
+          </w:tcPr>
+          <w:p>
+            <w:pPr>
+              <w:wordWrap/>
+              <w:adjustRightInd w:val="0"/>
+              <w:jc w:val="center"/>
+              <w:rPr>
+                <w:rFonts w:ascii="바탕체" w:eastAsia="바탕체" w:hAnsi="바탕체"/>
+                <w:sz w:val="18"/>
+              </w:rPr>
+            </w:pPr>
+            <w:r>
+              <w:rPr>
+                <w:rFonts w:ascii="바탕체" w:eastAsia="바탕체" w:hAnsi="바탕체" w:hint="eastAsia"/>
+                <w:sz w:val="18"/>
+              </w:rPr>
+              <w:t>A</w:t>
+            </w:r>
+            <w:r>
+              <w:rPr>
+                <w:rFonts w:ascii="바탕체" w:eastAsia="바탕체" w:hAnsi="바탕체"/>
+                <w:sz w:val="18"/>
+              </w:rPr>
+              <w:t>lternative Flow</w:t>
+            </w:r>
+          </w:p>
+        </w:tc>
+        <w:tc>
+          <w:tcPr>
+            <w:tcW w:w="7176" w:type="dxa"/>
+            <w:tcBorders>
+              <w:left w:val="double" w:sz="4" w:space="0" w:color="auto"/>
+              <w:bottom w:val="single" w:sz="4" w:space="0" w:color="auto"/>
+            </w:tcBorders>
+            <w:shd w:val="clear" w:color="auto" w:fill="auto"/>
+          </w:tcPr>
+          <w:p>
+            <w:pPr>
+              <w:pStyle w:val="13"/>
+              <w:numPr>
+                <w:ilvl w:val="1"/>
+                <w:numId w:val="38"/>
+              </w:numPr>
+              <w:wordWrap/>
+              <w:spacing w:after="0"/>
+              <w:rPr>
+                <w:rFonts w:ascii="바탕체" w:eastAsia="바탕체" w:hAnsi="바탕체"/>
+                <w:spacing w:val="0"/>
+                <w:sz w:val="18"/>
+                <w:szCs w:val="18"/>
+              </w:rPr>
+            </w:pPr>
+            <w:r>
+              <w:rPr>
+                <w:rFonts w:ascii="바탕체" w:eastAsia="바탕체" w:hAnsi="바탕체" w:hint="eastAsia"/>
+                <w:spacing w:val="0"/>
+                <w:sz w:val="18"/>
+                <w:szCs w:val="18"/>
+              </w:rPr>
+              <w:t>이미 구독이 되어 있는 경우, 사용자는 서버에 구독 취소를 요청한다.</w:t>
+            </w:r>
+          </w:p>
+          <w:p>
+            <w:pPr>
+              <w:pStyle w:val="13"/>
+              <w:numPr>
+                <w:ilvl w:val="1"/>
+                <w:numId w:val="38"/>
+              </w:numPr>
+              <w:wordWrap/>
+              <w:spacing w:after="0"/>
+              <w:rPr>
+                <w:rFonts w:ascii="바탕체" w:eastAsia="바탕체" w:hAnsi="바탕체"/>
+                <w:spacing w:val="0"/>
+                <w:sz w:val="18"/>
+                <w:szCs w:val="18"/>
+              </w:rPr>
+            </w:pPr>
+            <w:r>
+              <w:rPr>
+                <w:rFonts w:ascii="바탕체" w:eastAsia="바탕체" w:hAnsi="바탕체" w:hint="eastAsia"/>
+                <w:spacing w:val="0"/>
+                <w:sz w:val="18"/>
+                <w:szCs w:val="18"/>
+              </w:rPr>
+              <w:t>서버는 사용자를 확인하고, 버튼이 눌린 프로그램(코너)를 구독 리스트에서 삭제한다.</w:t>
+            </w:r>
+          </w:p>
+        </w:tc>
+      </w:tr>
+    </w:tbl>
+    <w:p/>
     <w:p/>
     <w:p>
       <w:pPr>
@@ -5771,28 +7293,945 @@
         <w:t>검색</w:t>
       </w:r>
     </w:p>
+    <w:tbl>
+      <w:tblPr>
+        <w:tblW w:w="0" w:type="auto"/>
+        <w:tblBorders>
+          <w:top w:val="single" w:sz="4" w:space="0" w:color="auto"/>
+          <w:left w:val="single" w:sz="4" w:space="0" w:color="auto"/>
+          <w:bottom w:val="single" w:sz="4" w:space="0" w:color="auto"/>
+          <w:right w:val="single" w:sz="4" w:space="0" w:color="auto"/>
+          <w:insideH w:val="single" w:sz="4" w:space="0" w:color="auto"/>
+          <w:insideV w:val="single" w:sz="4" w:space="0" w:color="auto"/>
+        </w:tblBorders>
+        <w:tblLook w:val="04A0" w:firstRow="1" w:lastRow="0" w:firstColumn="1" w:lastColumn="0" w:noHBand="0" w:noVBand="1"/>
+      </w:tblPr>
+      <w:tblGrid>
+        <w:gridCol w:w="1514"/>
+        <w:gridCol w:w="6980"/>
+      </w:tblGrid>
+      <w:tr>
+        <w:tc>
+          <w:tcPr>
+            <w:tcW w:w="1526" w:type="dxa"/>
+            <w:tcBorders>
+              <w:right w:val="double" w:sz="4" w:space="0" w:color="auto"/>
+            </w:tcBorders>
+            <w:shd w:val="clear" w:color="auto" w:fill="D9D9D9"/>
+          </w:tcPr>
+          <w:p>
+            <w:pPr>
+              <w:wordWrap/>
+              <w:adjustRightInd w:val="0"/>
+              <w:jc w:val="center"/>
+              <w:rPr>
+                <w:rFonts w:ascii="바탕체" w:eastAsia="바탕체" w:hAnsi="바탕체"/>
+                <w:sz w:val="18"/>
+              </w:rPr>
+            </w:pPr>
+            <w:proofErr w:type="spellStart"/>
+            <w:r>
+              <w:rPr>
+                <w:rFonts w:ascii="바탕체" w:eastAsia="바탕체" w:hAnsi="바탕체" w:hint="eastAsia"/>
+                <w:sz w:val="18"/>
+              </w:rPr>
+              <w:t>U</w:t>
+            </w:r>
+            <w:r>
+              <w:rPr>
+                <w:rFonts w:ascii="바탕체" w:eastAsia="바탕체" w:hAnsi="바탕체"/>
+                <w:sz w:val="18"/>
+              </w:rPr>
+              <w:t>secase</w:t>
+            </w:r>
+            <w:proofErr w:type="spellEnd"/>
+            <w:r>
+              <w:rPr>
+                <w:rFonts w:ascii="바탕체" w:eastAsia="바탕체" w:hAnsi="바탕체"/>
+                <w:sz w:val="18"/>
+              </w:rPr>
+              <w:t xml:space="preserve"> </w:t>
+            </w:r>
+            <w:r>
+              <w:rPr>
+                <w:rFonts w:ascii="바탕체" w:eastAsia="바탕체" w:hAnsi="바탕체" w:hint="eastAsia"/>
+                <w:sz w:val="18"/>
+              </w:rPr>
+              <w:t>이름</w:t>
+            </w:r>
+          </w:p>
+        </w:tc>
+        <w:tc>
+          <w:tcPr>
+            <w:tcW w:w="7176" w:type="dxa"/>
+            <w:tcBorders>
+              <w:left w:val="double" w:sz="4" w:space="0" w:color="auto"/>
+            </w:tcBorders>
+            <w:shd w:val="clear" w:color="auto" w:fill="auto"/>
+          </w:tcPr>
+          <w:p>
+            <w:pPr>
+              <w:pStyle w:val="af7"/>
+              <w:wordWrap/>
+              <w:spacing w:line="240" w:lineRule="auto"/>
+              <w:rPr>
+                <w:rFonts w:ascii="바탕체" w:eastAsia="바탕체" w:hAnsi="바탕체"/>
+                <w:sz w:val="18"/>
+                <w:szCs w:val="18"/>
+              </w:rPr>
+            </w:pPr>
+            <w:r>
+              <w:rPr>
+                <w:rFonts w:ascii="바탕체" w:eastAsia="바탕체" w:hAnsi="바탕체" w:hint="eastAsia"/>
+                <w:sz w:val="18"/>
+                <w:szCs w:val="18"/>
+              </w:rPr>
+              <w:t>검색</w:t>
+            </w:r>
+          </w:p>
+        </w:tc>
+      </w:tr>
+      <w:tr>
+        <w:tc>
+          <w:tcPr>
+            <w:tcW w:w="1526" w:type="dxa"/>
+            <w:tcBorders>
+              <w:right w:val="double" w:sz="4" w:space="0" w:color="auto"/>
+            </w:tcBorders>
+            <w:shd w:val="clear" w:color="auto" w:fill="D9D9D9"/>
+          </w:tcPr>
+          <w:p>
+            <w:pPr>
+              <w:wordWrap/>
+              <w:adjustRightInd w:val="0"/>
+              <w:jc w:val="center"/>
+              <w:rPr>
+                <w:rFonts w:ascii="바탕체" w:eastAsia="바탕체" w:hAnsi="바탕체"/>
+                <w:sz w:val="18"/>
+              </w:rPr>
+            </w:pPr>
+            <w:r>
+              <w:rPr>
+                <w:rFonts w:ascii="바탕체" w:eastAsia="바탕체" w:hAnsi="바탕체" w:hint="eastAsia"/>
+                <w:sz w:val="18"/>
+              </w:rPr>
+              <w:t>I</w:t>
+            </w:r>
+            <w:r>
+              <w:rPr>
+                <w:rFonts w:ascii="바탕체" w:eastAsia="바탕체" w:hAnsi="바탕체"/>
+                <w:sz w:val="18"/>
+              </w:rPr>
+              <w:t>D</w:t>
+            </w:r>
+          </w:p>
+        </w:tc>
+        <w:tc>
+          <w:tcPr>
+            <w:tcW w:w="7176" w:type="dxa"/>
+            <w:tcBorders>
+              <w:left w:val="double" w:sz="4" w:space="0" w:color="auto"/>
+            </w:tcBorders>
+            <w:shd w:val="clear" w:color="auto" w:fill="auto"/>
+          </w:tcPr>
+          <w:p>
+            <w:pPr>
+              <w:wordWrap/>
+              <w:adjustRightInd w:val="0"/>
+              <w:rPr>
+                <w:rFonts w:ascii="바탕체" w:eastAsia="바탕체" w:hAnsi="바탕체"/>
+                <w:sz w:val="18"/>
+                <w:szCs w:val="18"/>
+              </w:rPr>
+            </w:pPr>
+            <w:r>
+              <w:rPr>
+                <w:rFonts w:ascii="바탕체" w:eastAsia="바탕체" w:hAnsi="바탕체" w:hint="eastAsia"/>
+                <w:sz w:val="18"/>
+                <w:szCs w:val="18"/>
+              </w:rPr>
+              <w:t>0</w:t>
+            </w:r>
+            <w:r>
+              <w:rPr>
+                <w:rFonts w:ascii="바탕체" w:eastAsia="바탕체" w:hAnsi="바탕체"/>
+                <w:sz w:val="18"/>
+                <w:szCs w:val="18"/>
+              </w:rPr>
+              <w:t>0</w:t>
+            </w:r>
+            <w:r>
+              <w:rPr>
+                <w:rFonts w:ascii="바탕체" w:eastAsia="바탕체" w:hAnsi="바탕체" w:hint="eastAsia"/>
+                <w:sz w:val="18"/>
+                <w:szCs w:val="18"/>
+              </w:rPr>
+              <w:t>7</w:t>
+            </w:r>
+          </w:p>
+        </w:tc>
+      </w:tr>
+      <w:tr>
+        <w:tc>
+          <w:tcPr>
+            <w:tcW w:w="1526" w:type="dxa"/>
+            <w:tcBorders>
+              <w:right w:val="double" w:sz="4" w:space="0" w:color="auto"/>
+            </w:tcBorders>
+            <w:shd w:val="clear" w:color="auto" w:fill="D9D9D9"/>
+          </w:tcPr>
+          <w:p>
+            <w:pPr>
+              <w:wordWrap/>
+              <w:adjustRightInd w:val="0"/>
+              <w:jc w:val="center"/>
+              <w:rPr>
+                <w:rFonts w:ascii="바탕체" w:eastAsia="바탕체" w:hAnsi="바탕체"/>
+                <w:sz w:val="18"/>
+              </w:rPr>
+            </w:pPr>
+            <w:r>
+              <w:rPr>
+                <w:rFonts w:ascii="바탕체" w:eastAsia="바탕체" w:hAnsi="바탕체"/>
+                <w:sz w:val="18"/>
+              </w:rPr>
+              <w:t xml:space="preserve">간략 </w:t>
+            </w:r>
+            <w:r>
+              <w:rPr>
+                <w:rFonts w:ascii="바탕체" w:eastAsia="바탕체" w:hAnsi="바탕체" w:hint="eastAsia"/>
+                <w:sz w:val="18"/>
+              </w:rPr>
+              <w:t>설명</w:t>
+            </w:r>
+          </w:p>
+        </w:tc>
+        <w:tc>
+          <w:tcPr>
+            <w:tcW w:w="7176" w:type="dxa"/>
+            <w:tcBorders>
+              <w:left w:val="double" w:sz="4" w:space="0" w:color="auto"/>
+            </w:tcBorders>
+            <w:shd w:val="clear" w:color="auto" w:fill="auto"/>
+          </w:tcPr>
+          <w:p>
+            <w:pPr>
+              <w:pStyle w:val="af7"/>
+              <w:wordWrap/>
+              <w:spacing w:line="240" w:lineRule="auto"/>
+              <w:rPr>
+                <w:rFonts w:ascii="바탕체" w:eastAsia="바탕체" w:hAnsi="바탕체"/>
+                <w:sz w:val="18"/>
+                <w:szCs w:val="18"/>
+              </w:rPr>
+            </w:pPr>
+            <w:r>
+              <w:rPr>
+                <w:rFonts w:ascii="바탕체" w:eastAsia="바탕체" w:hAnsi="바탕체" w:hint="eastAsia"/>
+                <w:sz w:val="18"/>
+                <w:szCs w:val="18"/>
+              </w:rPr>
+              <w:t>조각 라디오 웹 포탈</w:t>
+            </w:r>
+            <w:r>
+              <w:rPr>
+                <w:rFonts w:ascii="바탕체" w:eastAsia="바탕체" w:hAnsi="바탕체" w:hint="eastAsia"/>
+                <w:sz w:val="18"/>
+                <w:szCs w:val="18"/>
+              </w:rPr>
+              <w:t>에</w:t>
+            </w:r>
+            <w:r>
+              <w:rPr>
+                <w:rFonts w:ascii="바탕체" w:eastAsia="바탕체" w:hAnsi="바탕체" w:hint="eastAsia"/>
+                <w:sz w:val="18"/>
+                <w:szCs w:val="18"/>
+              </w:rPr>
+              <w:t>서 검색하는 기능에</w:t>
+            </w:r>
+            <w:r>
+              <w:rPr>
+                <w:rFonts w:ascii="바탕체" w:eastAsia="바탕체" w:hAnsi="바탕체" w:hint="eastAsia"/>
+                <w:sz w:val="18"/>
+                <w:szCs w:val="18"/>
+              </w:rPr>
+              <w:t xml:space="preserve"> 대해 명세한다.</w:t>
+            </w:r>
+          </w:p>
+        </w:tc>
+      </w:tr>
+      <w:tr>
+        <w:tc>
+          <w:tcPr>
+            <w:tcW w:w="1526" w:type="dxa"/>
+            <w:tcBorders>
+              <w:right w:val="double" w:sz="4" w:space="0" w:color="auto"/>
+            </w:tcBorders>
+            <w:shd w:val="clear" w:color="auto" w:fill="D9D9D9"/>
+          </w:tcPr>
+          <w:p>
+            <w:pPr>
+              <w:wordWrap/>
+              <w:adjustRightInd w:val="0"/>
+              <w:jc w:val="center"/>
+              <w:rPr>
+                <w:rFonts w:ascii="바탕체" w:eastAsia="바탕체" w:hAnsi="바탕체"/>
+                <w:sz w:val="18"/>
+              </w:rPr>
+            </w:pPr>
+            <w:r>
+              <w:rPr>
+                <w:rFonts w:ascii="바탕체" w:eastAsia="바탕체" w:hAnsi="바탕체" w:hint="eastAsia"/>
+                <w:sz w:val="18"/>
+              </w:rPr>
+              <w:t>A</w:t>
+            </w:r>
+            <w:r>
+              <w:rPr>
+                <w:rFonts w:ascii="바탕체" w:eastAsia="바탕체" w:hAnsi="바탕체"/>
+                <w:sz w:val="18"/>
+              </w:rPr>
+              <w:t>ctor</w:t>
+            </w:r>
+          </w:p>
+        </w:tc>
+        <w:tc>
+          <w:tcPr>
+            <w:tcW w:w="7176" w:type="dxa"/>
+            <w:tcBorders>
+              <w:left w:val="double" w:sz="4" w:space="0" w:color="auto"/>
+            </w:tcBorders>
+            <w:shd w:val="clear" w:color="auto" w:fill="auto"/>
+          </w:tcPr>
+          <w:p>
+            <w:pPr>
+              <w:pStyle w:val="af7"/>
+              <w:wordWrap/>
+              <w:spacing w:line="240" w:lineRule="auto"/>
+              <w:rPr>
+                <w:rFonts w:ascii="바탕체" w:eastAsia="바탕체" w:hAnsi="바탕체"/>
+                <w:sz w:val="18"/>
+                <w:szCs w:val="18"/>
+              </w:rPr>
+            </w:pPr>
+            <w:r>
+              <w:rPr>
+                <w:rFonts w:ascii="바탕체" w:eastAsia="바탕체" w:hAnsi="바탕체" w:hint="eastAsia"/>
+                <w:sz w:val="18"/>
+                <w:szCs w:val="18"/>
+              </w:rPr>
+              <w:t>C</w:t>
+            </w:r>
+            <w:r>
+              <w:rPr>
+                <w:rFonts w:ascii="바탕체" w:eastAsia="바탕체" w:hAnsi="바탕체" w:hint="eastAsia"/>
+                <w:sz w:val="18"/>
+                <w:szCs w:val="18"/>
+              </w:rPr>
+              <w:t>ustomer</w:t>
+            </w:r>
+            <w:r>
+              <w:rPr>
+                <w:rFonts w:ascii="바탕체" w:eastAsia="바탕체" w:hAnsi="바탕체" w:hint="eastAsia"/>
+                <w:sz w:val="18"/>
+                <w:szCs w:val="18"/>
+              </w:rPr>
+              <w:t>, Server</w:t>
+            </w:r>
+          </w:p>
+        </w:tc>
+      </w:tr>
+      <w:tr>
+        <w:tc>
+          <w:tcPr>
+            <w:tcW w:w="1526" w:type="dxa"/>
+            <w:tcBorders>
+              <w:right w:val="double" w:sz="4" w:space="0" w:color="auto"/>
+            </w:tcBorders>
+            <w:shd w:val="clear" w:color="auto" w:fill="D9D9D9"/>
+          </w:tcPr>
+          <w:p>
+            <w:pPr>
+              <w:wordWrap/>
+              <w:adjustRightInd w:val="0"/>
+              <w:jc w:val="center"/>
+              <w:rPr>
+                <w:rFonts w:ascii="바탕체" w:eastAsia="바탕체" w:hAnsi="바탕체"/>
+                <w:sz w:val="18"/>
+              </w:rPr>
+            </w:pPr>
+            <w:r>
+              <w:rPr>
+                <w:rFonts w:ascii="바탕체" w:eastAsia="바탕체" w:hAnsi="바탕체" w:hint="eastAsia"/>
+                <w:sz w:val="18"/>
+              </w:rPr>
+              <w:t>P</w:t>
+            </w:r>
+            <w:r>
+              <w:rPr>
+                <w:rFonts w:ascii="바탕체" w:eastAsia="바탕체" w:hAnsi="바탕체"/>
+                <w:sz w:val="18"/>
+              </w:rPr>
+              <w:t>re-Conditions</w:t>
+            </w:r>
+          </w:p>
+        </w:tc>
+        <w:tc>
+          <w:tcPr>
+            <w:tcW w:w="7176" w:type="dxa"/>
+            <w:tcBorders>
+              <w:left w:val="double" w:sz="4" w:space="0" w:color="auto"/>
+            </w:tcBorders>
+            <w:shd w:val="clear" w:color="auto" w:fill="auto"/>
+          </w:tcPr>
+          <w:p>
+            <w:pPr>
+              <w:wordWrap/>
+              <w:adjustRightInd w:val="0"/>
+              <w:rPr>
+                <w:rFonts w:ascii="바탕체" w:eastAsia="바탕체" w:hAnsi="바탕체"/>
+                <w:sz w:val="18"/>
+                <w:szCs w:val="18"/>
+              </w:rPr>
+            </w:pPr>
+            <w:r>
+              <w:rPr>
+                <w:rFonts w:ascii="바탕체" w:eastAsia="바탕체" w:hAnsi="바탕체" w:hint="eastAsia"/>
+                <w:sz w:val="18"/>
+                <w:szCs w:val="18"/>
+              </w:rPr>
+              <w:t>-</w:t>
+            </w:r>
+            <w:r>
+              <w:rPr>
+                <w:rFonts w:ascii="바탕체" w:eastAsia="바탕체" w:hAnsi="바탕체" w:hint="eastAsia"/>
+                <w:sz w:val="18"/>
+                <w:szCs w:val="18"/>
+              </w:rPr>
+              <w:t xml:space="preserve"> 조각 라디오 웹 포탈에 [프로그램/조각]이 등록되어 있다.</w:t>
+            </w:r>
+          </w:p>
+        </w:tc>
+      </w:tr>
+      <w:tr>
+        <w:tc>
+          <w:tcPr>
+            <w:tcW w:w="1526" w:type="dxa"/>
+            <w:tcBorders>
+              <w:right w:val="double" w:sz="4" w:space="0" w:color="auto"/>
+            </w:tcBorders>
+            <w:shd w:val="clear" w:color="auto" w:fill="D9D9D9"/>
+          </w:tcPr>
+          <w:p>
+            <w:pPr>
+              <w:wordWrap/>
+              <w:adjustRightInd w:val="0"/>
+              <w:jc w:val="center"/>
+              <w:rPr>
+                <w:rFonts w:ascii="바탕체" w:eastAsia="바탕체" w:hAnsi="바탕체"/>
+                <w:sz w:val="18"/>
+              </w:rPr>
+            </w:pPr>
+            <w:r>
+              <w:rPr>
+                <w:rFonts w:ascii="바탕체" w:eastAsia="바탕체" w:hAnsi="바탕체" w:hint="eastAsia"/>
+                <w:sz w:val="18"/>
+              </w:rPr>
+              <w:t>M</w:t>
+            </w:r>
+            <w:r>
+              <w:rPr>
+                <w:rFonts w:ascii="바탕체" w:eastAsia="바탕체" w:hAnsi="바탕체"/>
+                <w:sz w:val="18"/>
+              </w:rPr>
+              <w:t>ain Flow</w:t>
+            </w:r>
+          </w:p>
+        </w:tc>
+        <w:tc>
+          <w:tcPr>
+            <w:tcW w:w="7176" w:type="dxa"/>
+            <w:tcBorders>
+              <w:left w:val="double" w:sz="4" w:space="0" w:color="auto"/>
+            </w:tcBorders>
+            <w:shd w:val="clear" w:color="auto" w:fill="auto"/>
+          </w:tcPr>
+          <w:p>
+            <w:pPr>
+              <w:numPr>
+                <w:ilvl w:val="0"/>
+                <w:numId w:val="36"/>
+              </w:numPr>
+              <w:tabs>
+                <w:tab w:val="left" w:pos="1606"/>
+              </w:tabs>
+              <w:wordWrap/>
+              <w:ind w:left="270" w:hangingChars="150" w:hanging="270"/>
+              <w:textAlignment w:val="baseline"/>
+              <w:rPr>
+                <w:rFonts w:ascii="바탕체" w:eastAsia="바탕체" w:hAnsi="바탕체" w:cs="굴림"/>
+                <w:color w:val="000000"/>
+                <w:sz w:val="18"/>
+                <w:szCs w:val="18"/>
+              </w:rPr>
+            </w:pPr>
+            <w:r>
+              <w:rPr>
+                <w:rFonts w:ascii="바탕체" w:eastAsia="바탕체" w:hAnsi="바탕체" w:cs="굴림" w:hint="eastAsia"/>
+                <w:color w:val="000000"/>
+                <w:sz w:val="18"/>
+                <w:szCs w:val="18"/>
+              </w:rPr>
+              <w:t xml:space="preserve"> 사</w:t>
+            </w:r>
+            <w:r>
+              <w:rPr>
+                <w:rFonts w:ascii="바탕체" w:eastAsia="바탕체" w:hAnsi="바탕체" w:cs="굴림" w:hint="eastAsia"/>
+                <w:color w:val="000000"/>
+                <w:sz w:val="18"/>
+                <w:szCs w:val="18"/>
+              </w:rPr>
+              <w:t xml:space="preserve">용자는 </w:t>
+            </w:r>
+            <w:r>
+              <w:rPr>
+                <w:rFonts w:ascii="바탕체" w:eastAsia="바탕체" w:hAnsi="바탕체" w:cs="굴림" w:hint="eastAsia"/>
+                <w:color w:val="000000"/>
+                <w:sz w:val="18"/>
+                <w:szCs w:val="18"/>
+              </w:rPr>
+              <w:t xml:space="preserve">원하는 </w:t>
+            </w:r>
+            <w:r>
+              <w:rPr>
+                <w:rFonts w:ascii="바탕체" w:eastAsia="바탕체" w:hAnsi="바탕체" w:cs="굴림" w:hint="eastAsia"/>
+                <w:color w:val="000000"/>
+                <w:sz w:val="18"/>
+                <w:szCs w:val="18"/>
+              </w:rPr>
+              <w:t>[프로그램/조각]</w:t>
+            </w:r>
+            <w:r>
+              <w:rPr>
+                <w:rFonts w:ascii="바탕체" w:eastAsia="바탕체" w:hAnsi="바탕체" w:cs="굴림" w:hint="eastAsia"/>
+                <w:color w:val="000000"/>
+                <w:sz w:val="18"/>
+                <w:szCs w:val="18"/>
+              </w:rPr>
+              <w:t>과 관련된 키워드를 검색창에 입력하여 검색한다.</w:t>
+            </w:r>
+          </w:p>
+          <w:p>
+            <w:pPr>
+              <w:numPr>
+                <w:ilvl w:val="0"/>
+                <w:numId w:val="36"/>
+              </w:numPr>
+              <w:tabs>
+                <w:tab w:val="left" w:pos="1606"/>
+              </w:tabs>
+              <w:wordWrap/>
+              <w:ind w:left="210" w:hangingChars="150" w:hanging="210"/>
+              <w:textAlignment w:val="baseline"/>
+              <w:rPr>
+                <w:rFonts w:ascii="바탕체" w:eastAsia="바탕체" w:hAnsi="바탕체" w:cs="굴림"/>
+                <w:color w:val="000000"/>
+                <w:sz w:val="18"/>
+                <w:szCs w:val="18"/>
+              </w:rPr>
+            </w:pPr>
+            <w:r>
+              <w:rPr>
+                <w:rFonts w:ascii="바탕체" w:eastAsia="바탕체" w:hAnsi="바탕체" w:cs="굴림" w:hint="eastAsia"/>
+                <w:color w:val="000000"/>
+                <w:spacing w:val="-20"/>
+                <w:sz w:val="18"/>
+                <w:szCs w:val="18"/>
+              </w:rPr>
+              <w:t xml:space="preserve"> 서버는 사용자가 입력한 키워드가 포함된 프로그램과 조각을 </w:t>
+            </w:r>
+            <w:proofErr w:type="spellStart"/>
+            <w:r>
+              <w:rPr>
+                <w:rFonts w:ascii="바탕체" w:eastAsia="바탕체" w:hAnsi="바탕체" w:cs="굴림" w:hint="eastAsia"/>
+                <w:color w:val="000000"/>
+                <w:spacing w:val="-20"/>
+                <w:sz w:val="18"/>
+                <w:szCs w:val="18"/>
+              </w:rPr>
+              <w:t>리스트화</w:t>
+            </w:r>
+            <w:r>
+              <w:rPr>
+                <w:rFonts w:ascii="바탕체" w:eastAsia="바탕체" w:hAnsi="바탕체" w:cs="굴림" w:hint="eastAsia"/>
+                <w:color w:val="000000"/>
+                <w:spacing w:val="-20"/>
+                <w:sz w:val="18"/>
+                <w:szCs w:val="18"/>
+              </w:rPr>
+              <w:t>한다</w:t>
+            </w:r>
+            <w:proofErr w:type="spellEnd"/>
+            <w:r>
+              <w:rPr>
+                <w:rFonts w:ascii="바탕체" w:eastAsia="바탕체" w:hAnsi="바탕체" w:cs="굴림" w:hint="eastAsia"/>
+                <w:color w:val="000000"/>
+                <w:spacing w:val="-20"/>
+                <w:sz w:val="18"/>
+                <w:szCs w:val="18"/>
+              </w:rPr>
+              <w:t>.</w:t>
+            </w:r>
+          </w:p>
+        </w:tc>
+      </w:tr>
+      <w:tr>
+        <w:tc>
+          <w:tcPr>
+            <w:tcW w:w="1526" w:type="dxa"/>
+            <w:tcBorders>
+              <w:right w:val="double" w:sz="4" w:space="0" w:color="auto"/>
+            </w:tcBorders>
+            <w:shd w:val="clear" w:color="auto" w:fill="D9D9D9"/>
+          </w:tcPr>
+          <w:p>
+            <w:pPr>
+              <w:wordWrap/>
+              <w:adjustRightInd w:val="0"/>
+              <w:jc w:val="center"/>
+              <w:rPr>
+                <w:rFonts w:ascii="바탕체" w:eastAsia="바탕체" w:hAnsi="바탕체"/>
+                <w:sz w:val="18"/>
+              </w:rPr>
+            </w:pPr>
+            <w:r>
+              <w:rPr>
+                <w:rFonts w:ascii="바탕체" w:eastAsia="바탕체" w:hAnsi="바탕체" w:hint="eastAsia"/>
+                <w:sz w:val="18"/>
+              </w:rPr>
+              <w:t>P</w:t>
+            </w:r>
+            <w:r>
+              <w:rPr>
+                <w:rFonts w:ascii="바탕체" w:eastAsia="바탕체" w:hAnsi="바탕체"/>
+                <w:sz w:val="18"/>
+              </w:rPr>
+              <w:t>ost-Conditions</w:t>
+            </w:r>
+          </w:p>
+        </w:tc>
+        <w:tc>
+          <w:tcPr>
+            <w:tcW w:w="7176" w:type="dxa"/>
+            <w:tcBorders>
+              <w:left w:val="double" w:sz="4" w:space="0" w:color="auto"/>
+            </w:tcBorders>
+            <w:shd w:val="clear" w:color="auto" w:fill="auto"/>
+          </w:tcPr>
+          <w:p>
+            <w:pPr>
+              <w:pStyle w:val="af7"/>
+              <w:wordWrap/>
+              <w:spacing w:line="240" w:lineRule="auto"/>
+              <w:rPr>
+                <w:rFonts w:ascii="바탕체" w:eastAsia="바탕체" w:hAnsi="바탕체"/>
+                <w:sz w:val="18"/>
+                <w:szCs w:val="18"/>
+              </w:rPr>
+            </w:pPr>
+            <w:r>
+              <w:rPr>
+                <w:rFonts w:ascii="바탕체" w:eastAsia="바탕체" w:hAnsi="바탕체" w:hint="eastAsia"/>
+                <w:sz w:val="18"/>
+                <w:szCs w:val="18"/>
+              </w:rPr>
+              <w:t xml:space="preserve">- </w:t>
+            </w:r>
+            <w:r>
+              <w:rPr>
+                <w:rFonts w:ascii="바탕체" w:eastAsia="바탕체" w:hAnsi="바탕체" w:hint="eastAsia"/>
+                <w:sz w:val="18"/>
+                <w:szCs w:val="18"/>
+              </w:rPr>
+              <w:t>사용자는 입력한 키워드와 관련된 프로그램 목록과 조각 목록을 볼 수 있다.</w:t>
+            </w:r>
+          </w:p>
+        </w:tc>
+      </w:tr>
+      <w:tr>
+        <w:tc>
+          <w:tcPr>
+            <w:tcW w:w="1526" w:type="dxa"/>
+            <w:tcBorders>
+              <w:right w:val="double" w:sz="4" w:space="0" w:color="auto"/>
+            </w:tcBorders>
+            <w:shd w:val="clear" w:color="auto" w:fill="D9D9D9"/>
+          </w:tcPr>
+          <w:p>
+            <w:pPr>
+              <w:wordWrap/>
+              <w:adjustRightInd w:val="0"/>
+              <w:jc w:val="center"/>
+              <w:rPr>
+                <w:rFonts w:ascii="바탕체" w:eastAsia="바탕체" w:hAnsi="바탕체"/>
+                <w:sz w:val="18"/>
+              </w:rPr>
+            </w:pPr>
+            <w:r>
+              <w:rPr>
+                <w:rFonts w:ascii="바탕체" w:eastAsia="바탕체" w:hAnsi="바탕체" w:hint="eastAsia"/>
+                <w:sz w:val="18"/>
+              </w:rPr>
+              <w:t>A</w:t>
+            </w:r>
+            <w:r>
+              <w:rPr>
+                <w:rFonts w:ascii="바탕체" w:eastAsia="바탕체" w:hAnsi="바탕체"/>
+                <w:sz w:val="18"/>
+              </w:rPr>
+              <w:t>lternative Flow</w:t>
+            </w:r>
+          </w:p>
+        </w:tc>
+        <w:tc>
+          <w:tcPr>
+            <w:tcW w:w="7176" w:type="dxa"/>
+            <w:tcBorders>
+              <w:left w:val="double" w:sz="4" w:space="0" w:color="auto"/>
+              <w:bottom w:val="single" w:sz="4" w:space="0" w:color="auto"/>
+            </w:tcBorders>
+            <w:shd w:val="clear" w:color="auto" w:fill="auto"/>
+          </w:tcPr>
+          <w:p>
+            <w:pPr>
+              <w:pStyle w:val="13"/>
+              <w:wordWrap/>
+              <w:spacing w:after="0"/>
+              <w:ind w:left="270" w:hangingChars="150" w:hanging="270"/>
+              <w:rPr>
+                <w:rFonts w:ascii="바탕체" w:eastAsia="바탕체" w:hAnsi="바탕체"/>
+                <w:sz w:val="18"/>
+                <w:szCs w:val="18"/>
+              </w:rPr>
+            </w:pPr>
+            <w:r>
+              <w:rPr>
+                <w:rFonts w:ascii="바탕체" w:eastAsia="바탕체" w:hAnsi="바탕체" w:hint="eastAsia"/>
+                <w:spacing w:val="0"/>
+                <w:sz w:val="18"/>
+                <w:szCs w:val="18"/>
+              </w:rPr>
+              <w:t>1</w:t>
+            </w:r>
+            <w:r>
+              <w:rPr>
+                <w:rFonts w:ascii="바탕체" w:eastAsia="바탕체" w:hAnsi="바탕체" w:hint="eastAsia"/>
+                <w:spacing w:val="0"/>
+                <w:sz w:val="18"/>
+                <w:szCs w:val="18"/>
+              </w:rPr>
+              <w:t>-1)</w:t>
+            </w:r>
+            <w:r>
+              <w:rPr>
+                <w:rFonts w:ascii="바탕체" w:eastAsia="바탕체" w:hAnsi="바탕체" w:hint="eastAsia"/>
+                <w:spacing w:val="0"/>
+                <w:sz w:val="18"/>
+                <w:szCs w:val="18"/>
+              </w:rPr>
+              <w:t xml:space="preserve"> </w:t>
+            </w:r>
+            <w:r>
+              <w:rPr>
+                <w:rFonts w:ascii="바탕체" w:eastAsia="바탕체" w:hAnsi="바탕체" w:hint="eastAsia"/>
+                <w:spacing w:val="0"/>
+                <w:sz w:val="18"/>
+                <w:szCs w:val="18"/>
+              </w:rPr>
+              <w:t xml:space="preserve">사용자가 입력한 키워드가 포함된 [프로그램/조각]이 없을 시 </w:t>
+            </w:r>
+            <w:r>
+              <w:rPr>
+                <w:rFonts w:ascii="바탕체" w:eastAsia="바탕체" w:hAnsi="바탕체"/>
+                <w:spacing w:val="0"/>
+                <w:sz w:val="18"/>
+                <w:szCs w:val="18"/>
+              </w:rPr>
+              <w:t>‘</w:t>
+            </w:r>
+            <w:r>
+              <w:rPr>
+                <w:rFonts w:ascii="바탕체" w:eastAsia="바탕체" w:hAnsi="바탕체" w:hint="eastAsia"/>
+                <w:spacing w:val="0"/>
+                <w:sz w:val="18"/>
+                <w:szCs w:val="18"/>
+              </w:rPr>
+              <w:t>관련된 프로그램이 없습니다.</w:t>
+            </w:r>
+            <w:r>
+              <w:rPr>
+                <w:rFonts w:ascii="바탕체" w:eastAsia="바탕체" w:hAnsi="바탕체"/>
+                <w:spacing w:val="0"/>
+                <w:sz w:val="18"/>
+                <w:szCs w:val="18"/>
+              </w:rPr>
+              <w:t>’</w:t>
+            </w:r>
+            <w:r>
+              <w:rPr>
+                <w:rFonts w:ascii="바탕체" w:eastAsia="바탕체" w:hAnsi="바탕체" w:hint="eastAsia"/>
+                <w:spacing w:val="0"/>
+                <w:sz w:val="18"/>
+                <w:szCs w:val="18"/>
+              </w:rPr>
+              <w:t>를 출력한다.</w:t>
+            </w:r>
+          </w:p>
+        </w:tc>
+      </w:tr>
+    </w:tbl>
+    <w:p/>
+    <w:p/>
     <w:p>
       <w:pPr>
         <w:pStyle w:val="a3"/>
         <w:spacing w:afterLines="0"/>
-        <w:ind w:leftChars="0" w:left="0"/>
+        <w:ind w:leftChars="300"/>
+        <w:rPr>
+          <w:rFonts w:ascii="바탕체" w:eastAsia="바탕체" w:hAnsi="바탕체"/>
+        </w:rPr>
+      </w:pPr>
+      <w:r>
+        <w:rPr>
+          <w:rFonts w:ascii="바탕체" w:eastAsia="바탕체" w:hAnsi="바탕체"/>
+          <w:color w:val="FF0000"/>
+        </w:rPr>
+        <w:t>[</w:t>
+      </w:r>
+      <w:r>
+        <w:rPr>
+          <w:rFonts w:ascii="바탕체" w:eastAsia="바탕체" w:hAnsi="바탕체" w:hint="eastAsia"/>
+          <w:color w:val="FF0000"/>
+        </w:rPr>
+        <w:t>명세 작성 시 주의사항</w:t>
+      </w:r>
+      <w:r>
+        <w:rPr>
+          <w:rFonts w:ascii="바탕체" w:eastAsia="바탕체" w:hAnsi="바탕체"/>
+          <w:color w:val="FF0000"/>
+        </w:rPr>
+        <w:t>]</w:t>
+      </w:r>
+      <w:r>
+        <w:rPr>
+          <w:rFonts w:ascii="바탕체" w:eastAsia="바탕체" w:hAnsi="바탕체"/>
+        </w:rPr>
+        <w:t xml:space="preserve"> </w:t>
+      </w:r>
+      <w:proofErr w:type="spellStart"/>
+      <w:r>
+        <w:rPr>
+          <w:rFonts w:ascii="바탕체" w:eastAsia="바탕체" w:hAnsi="바탕체" w:hint="eastAsia"/>
+        </w:rPr>
+        <w:t>유스케이스</w:t>
+      </w:r>
+      <w:proofErr w:type="spellEnd"/>
+      <w:r>
+        <w:rPr>
+          <w:rFonts w:ascii="바탕체" w:eastAsia="바탕체" w:hAnsi="바탕체" w:hint="eastAsia"/>
+        </w:rPr>
+        <w:t xml:space="preserve"> 명세는 모든 </w:t>
+      </w:r>
+      <w:proofErr w:type="spellStart"/>
+      <w:r>
+        <w:rPr>
+          <w:rFonts w:ascii="바탕체" w:eastAsia="바탕체" w:hAnsi="바탕체" w:hint="eastAsia"/>
+        </w:rPr>
+        <w:t>유스케이스에</w:t>
+      </w:r>
+      <w:proofErr w:type="spellEnd"/>
+      <w:r>
+        <w:rPr>
+          <w:rFonts w:ascii="바탕체" w:eastAsia="바탕체" w:hAnsi="바탕체" w:hint="eastAsia"/>
+        </w:rPr>
+        <w:t xml:space="preserve"> 대하여 각 </w:t>
+      </w:r>
+      <w:proofErr w:type="spellStart"/>
+      <w:r>
+        <w:rPr>
+          <w:rFonts w:ascii="바탕체" w:eastAsia="바탕체" w:hAnsi="바탕체" w:hint="eastAsia"/>
+        </w:rPr>
+        <w:t>유스케이스</w:t>
+      </w:r>
+      <w:proofErr w:type="spellEnd"/>
+      <w:r>
+        <w:rPr>
+          <w:rFonts w:ascii="바탕체" w:eastAsia="바탕체" w:hAnsi="바탕체" w:hint="eastAsia"/>
+        </w:rPr>
+        <w:t xml:space="preserve"> 별로 상세하게 작성해야 함</w:t>
+      </w:r>
+    </w:p>
+    <w:p>
+      <w:pPr>
+        <w:pStyle w:val="a3"/>
+        <w:spacing w:afterLines="0"/>
+        <w:ind w:leftChars="300"/>
+        <w:rPr>
+          <w:rFonts w:ascii="바탕체" w:eastAsia="바탕체" w:hAnsi="바탕체"/>
+        </w:rPr>
+      </w:pPr>
+    </w:p>
+    <w:p>
+      <w:pPr>
+        <w:pStyle w:val="a3"/>
+        <w:spacing w:afterLines="0"/>
+        <w:ind w:leftChars="300"/>
         <w:rPr>
           <w:rFonts w:ascii="바탕체" w:eastAsia="바탕체" w:hAnsi="바탕체"/>
           <w:szCs w:val="20"/>
         </w:rPr>
       </w:pPr>
+      <w:r>
+        <w:rPr>
+          <w:rFonts w:ascii="바탕체" w:eastAsia="바탕체" w:hAnsi="바탕체" w:hint="eastAsia"/>
+          <w:szCs w:val="20"/>
+        </w:rPr>
+        <w:t>참고] 각 항목의 작성 요령은 한글 문서 양식 참조</w:t>
+      </w:r>
     </w:p>
     <w:p>
       <w:pPr>
+        <w:pStyle w:val="a3"/>
+        <w:spacing w:afterLines="0"/>
+        <w:ind w:leftChars="300"/>
+        <w:rPr>
+          <w:rFonts w:ascii="바탕체" w:eastAsia="바탕체" w:hAnsi="바탕체"/>
+          <w:szCs w:val="20"/>
+        </w:rPr>
+      </w:pPr>
+    </w:p>
+    <w:p>
+      <w:pPr>
+        <w:pStyle w:val="a3"/>
+        <w:spacing w:afterLines="0"/>
+        <w:ind w:leftChars="300"/>
+        <w:rPr>
+          <w:rFonts w:ascii="바탕체" w:eastAsia="바탕체" w:hAnsi="바탕체"/>
+          <w:szCs w:val="20"/>
+        </w:rPr>
+      </w:pPr>
+    </w:p>
+    <w:p>
+      <w:pPr>
         <w:pStyle w:val="10"/>
         <w:spacing w:before="540" w:after="360"/>
         <w:rPr>
           <w:rFonts w:ascii="바탕체" w:eastAsia="바탕체" w:hAnsi="바탕체"/>
         </w:rPr>
       </w:pPr>
-      <w:bookmarkStart w:id="12" w:name="_Toc193878651"/>
-      <w:bookmarkStart w:id="13" w:name="_Toc194347252"/>
-      <w:bookmarkStart w:id="14" w:name="_Toc194922344"/>
+      <w:bookmarkStart w:id="13" w:name="_Toc193878651"/>
+      <w:bookmarkStart w:id="14" w:name="_Toc194347252"/>
+      <w:bookmarkStart w:id="15" w:name="_Toc194922344"/>
       <w:r>
         <w:rPr>
           <w:rFonts w:ascii="바탕체" w:eastAsia="바탕체" w:hAnsi="바탕체"/>
@@ -5805,9 +8244,9 @@
         </w:rPr>
         <w:t xml:space="preserve"> 도구 활용 정보</w:t>
       </w:r>
-      <w:bookmarkEnd w:id="12"/>
       <w:bookmarkEnd w:id="13"/>
       <w:bookmarkEnd w:id="14"/>
+      <w:bookmarkEnd w:id="15"/>
     </w:p>
     <w:tbl>
       <w:tblPr>
@@ -6310,7 +8749,7 @@
 </file>
 
 <file path=word/endnotes.xml><?xml version="1.0" encoding="utf-8"?>
-<w:endnotes xmlns:wpc="http://schemas.microsoft.com/office/word/2010/wordprocessingCanvas" xmlns:cx="http://schemas.microsoft.com/office/drawing/2014/chartex" xmlns:cx1="http://schemas.microsoft.com/office/drawing/2015/9/8/chartex" xmlns:cx2="http://schemas.microsoft.com/office/drawing/2015/10/21/chartex" xmlns:cx3="http://schemas.microsoft.com/office/drawing/2016/5/9/chartex" xmlns:cx4="http://schemas.microsoft.com/office/drawing/2016/5/10/chartex" xmlns:cx5="http://schemas.microsoft.com/office/drawing/2016/5/11/chartex" xmlns:cx6="http://schemas.microsoft.com/office/drawing/2016/5/12/chartex" xmlns:cx7="http://schemas.microsoft.com/office/drawing/2016/5/13/chartex" xmlns:cx8="http://schemas.microsoft.com/office/drawing/2016/5/14/chartex" xmlns:mc="http://schemas.openxmlformats.org/markup-compatibility/2006" xmlns:aink="http://schemas.microsoft.com/office/drawing/2016/ink" xmlns:am3d="http://schemas.microsoft.com/office/drawing/2017/model3d" xmlns:o="urn:schemas-microsoft-com:office:office" xmlns:oel="http://schemas.microsoft.com/office/2019/extlst" xmlns:r="http://schemas.openxmlformats.org/officeDocument/2006/relationships" xmlns:m="http://schemas.openxmlformats.org/officeDocument/2006/math" xmlns:v="urn:schemas-microsoft-com:vml" xmlns:wp14="http://schemas.microsoft.com/office/word/2010/wordprocessingDrawing" xmlns:wp="http://schemas.openxmlformats.org/drawingml/2006/wordprocessingDrawing" xmlns:w10="urn:schemas-microsoft-com:office:word" xmlns:w="http://schemas.openxmlformats.org/wordprocessingml/2006/main" xmlns:w14="http://schemas.microsoft.com/office/word/2010/wordml" xmlns:w15="http://schemas.microsoft.com/office/word/2012/wordml" xmlns:w16cex="http://schemas.microsoft.com/office/word/2018/wordml/cex" xmlns:w16cid="http://schemas.microsoft.com/office/word/2016/wordml/cid" xmlns:w16="http://schemas.microsoft.com/office/word/2018/wordml" xmlns:w16sdtdh="http://schemas.microsoft.com/office/word/2020/wordml/sdtdatahash" xmlns:w16se="http://schemas.microsoft.com/office/word/2015/wordml/symex" xmlns:wpg="http://schemas.microsoft.com/office/word/2010/wordprocessingGroup" xmlns:wpi="http://schemas.microsoft.com/office/word/2010/wordprocessingInk" xmlns:wne="http://schemas.microsoft.com/office/word/2006/wordml" xmlns:wps="http://schemas.microsoft.com/office/word/2010/wordprocessingShape" mc:Ignorable="w14 w15 w16se w16cid w16 w16cex w16sdtdh wp14">
+<w:endnotes xmlns:wpc="http://schemas.microsoft.com/office/word/2010/wordprocessingCanvas" xmlns:cx="http://schemas.microsoft.com/office/drawing/2014/chartex" xmlns:cx1="http://schemas.microsoft.com/office/drawing/2015/9/8/chartex" xmlns:cx2="http://schemas.microsoft.com/office/drawing/2015/10/21/chartex" xmlns:cx3="http://schemas.microsoft.com/office/drawing/2016/5/9/chartex" xmlns:cx4="http://schemas.microsoft.com/office/drawing/2016/5/10/chartex" xmlns:cx5="http://schemas.microsoft.com/office/drawing/2016/5/11/chartex" xmlns:cx6="http://schemas.microsoft.com/office/drawing/2016/5/12/chartex" xmlns:cx7="http://schemas.microsoft.com/office/drawing/2016/5/13/chartex" xmlns:cx8="http://schemas.microsoft.com/office/drawing/2016/5/14/chartex" xmlns:mc="http://schemas.openxmlformats.org/markup-compatibility/2006" xmlns:aink="http://schemas.microsoft.com/office/drawing/2016/ink" xmlns:am3d="http://schemas.microsoft.com/office/drawing/2017/model3d" xmlns:o="urn:schemas-microsoft-com:office:office" xmlns:oel="http://schemas.microsoft.com/office/2019/extlst" xmlns:r="http://schemas.openxmlformats.org/officeDocument/2006/relationships" xmlns:m="http://schemas.openxmlformats.org/officeDocument/2006/math" xmlns:v="urn:schemas-microsoft-com:vml" xmlns:wp14="http://schemas.microsoft.com/office/word/2010/wordprocessingDrawing" xmlns:wp="http://schemas.openxmlformats.org/drawingml/2006/wordprocessingDrawing" xmlns:w10="urn:schemas-microsoft-com:office:word" xmlns:w="http://schemas.openxmlformats.org/wordprocessingml/2006/main" xmlns:w14="http://schemas.microsoft.com/office/word/2010/wordml" xmlns:w15="http://schemas.microsoft.com/office/word/2012/wordml" xmlns:w16cex="http://schemas.microsoft.com/office/word/2018/wordml/cex" xmlns:w16cid="http://schemas.microsoft.com/office/word/2016/wordml/cid" xmlns:w16="http://schemas.microsoft.com/office/word/2018/wordml" xmlns:w16du="http://schemas.microsoft.com/office/word/2023/wordml/word16du" xmlns:w16sdtdh="http://schemas.microsoft.com/office/word/2020/wordml/sdtdatahash" xmlns:w16sdtfl="http://schemas.microsoft.com/office/word/2024/wordml/sdtformatlock" xmlns:w16se="http://schemas.microsoft.com/office/word/2015/wordml/symex" xmlns:wpg="http://schemas.microsoft.com/office/word/2010/wordprocessingGroup" xmlns:wpi="http://schemas.microsoft.com/office/word/2010/wordprocessingInk" xmlns:wne="http://schemas.microsoft.com/office/word/2006/wordml" xmlns:wps="http://schemas.microsoft.com/office/word/2010/wordprocessingShape" mc:Ignorable="w14 w15 w16se w16cid w16 w16cex w16sdtdh w16sdtfl w16du wp14">
   <w:endnote w:type="separator" w:id="-1">
     <w:p>
       <w:r>
@@ -6329,7 +8768,7 @@
 </file>
 
 <file path=word/footer1.xml><?xml version="1.0" encoding="utf-8"?>
-<w:ftr xmlns:wpc="http://schemas.microsoft.com/office/word/2010/wordprocessingCanvas" xmlns:cx="http://schemas.microsoft.com/office/drawing/2014/chartex" xmlns:cx1="http://schemas.microsoft.com/office/drawing/2015/9/8/chartex" xmlns:cx2="http://schemas.microsoft.com/office/drawing/2015/10/21/chartex" xmlns:cx3="http://schemas.microsoft.com/office/drawing/2016/5/9/chartex" xmlns:cx4="http://schemas.microsoft.com/office/drawing/2016/5/10/chartex" xmlns:cx5="http://schemas.microsoft.com/office/drawing/2016/5/11/chartex" xmlns:cx6="http://schemas.microsoft.com/office/drawing/2016/5/12/chartex" xmlns:cx7="http://schemas.microsoft.com/office/drawing/2016/5/13/chartex" xmlns:cx8="http://schemas.microsoft.com/office/drawing/2016/5/14/chartex" xmlns:mc="http://schemas.openxmlformats.org/markup-compatibility/2006" xmlns:aink="http://schemas.microsoft.com/office/drawing/2016/ink" xmlns:am3d="http://schemas.microsoft.com/office/drawing/2017/model3d" xmlns:o="urn:schemas-microsoft-com:office:office" xmlns:oel="http://schemas.microsoft.com/office/2019/extlst" xmlns:r="http://schemas.openxmlformats.org/officeDocument/2006/relationships" xmlns:m="http://schemas.openxmlformats.org/officeDocument/2006/math" xmlns:v="urn:schemas-microsoft-com:vml" xmlns:wp14="http://schemas.microsoft.com/office/word/2010/wordprocessingDrawing" xmlns:wp="http://schemas.openxmlformats.org/drawingml/2006/wordprocessingDrawing" xmlns:w10="urn:schemas-microsoft-com:office:word" xmlns:w="http://schemas.openxmlformats.org/wordprocessingml/2006/main" xmlns:w14="http://schemas.microsoft.com/office/word/2010/wordml" xmlns:w15="http://schemas.microsoft.com/office/word/2012/wordml" xmlns:w16cex="http://schemas.microsoft.com/office/word/2018/wordml/cex" xmlns:w16cid="http://schemas.microsoft.com/office/word/2016/wordml/cid" xmlns:w16="http://schemas.microsoft.com/office/word/2018/wordml" xmlns:w16sdtdh="http://schemas.microsoft.com/office/word/2020/wordml/sdtdatahash" xmlns:w16se="http://schemas.microsoft.com/office/word/2015/wordml/symex" xmlns:wpg="http://schemas.microsoft.com/office/word/2010/wordprocessingGroup" xmlns:wpi="http://schemas.microsoft.com/office/word/2010/wordprocessingInk" xmlns:wne="http://schemas.microsoft.com/office/word/2006/wordml" xmlns:wps="http://schemas.microsoft.com/office/word/2010/wordprocessingShape" mc:Ignorable="w14 w15 w16se w16cid w16 w16cex w16sdtdh wp14">
+<w:ftr xmlns:wpc="http://schemas.microsoft.com/office/word/2010/wordprocessingCanvas" xmlns:cx="http://schemas.microsoft.com/office/drawing/2014/chartex" xmlns:cx1="http://schemas.microsoft.com/office/drawing/2015/9/8/chartex" xmlns:cx2="http://schemas.microsoft.com/office/drawing/2015/10/21/chartex" xmlns:cx3="http://schemas.microsoft.com/office/drawing/2016/5/9/chartex" xmlns:cx4="http://schemas.microsoft.com/office/drawing/2016/5/10/chartex" xmlns:cx5="http://schemas.microsoft.com/office/drawing/2016/5/11/chartex" xmlns:cx6="http://schemas.microsoft.com/office/drawing/2016/5/12/chartex" xmlns:cx7="http://schemas.microsoft.com/office/drawing/2016/5/13/chartex" xmlns:cx8="http://schemas.microsoft.com/office/drawing/2016/5/14/chartex" xmlns:mc="http://schemas.openxmlformats.org/markup-compatibility/2006" xmlns:aink="http://schemas.microsoft.com/office/drawing/2016/ink" xmlns:am3d="http://schemas.microsoft.com/office/drawing/2017/model3d" xmlns:o="urn:schemas-microsoft-com:office:office" xmlns:oel="http://schemas.microsoft.com/office/2019/extlst" xmlns:r="http://schemas.openxmlformats.org/officeDocument/2006/relationships" xmlns:m="http://schemas.openxmlformats.org/officeDocument/2006/math" xmlns:v="urn:schemas-microsoft-com:vml" xmlns:wp14="http://schemas.microsoft.com/office/word/2010/wordprocessingDrawing" xmlns:wp="http://schemas.openxmlformats.org/drawingml/2006/wordprocessingDrawing" xmlns:w10="urn:schemas-microsoft-com:office:word" xmlns:w="http://schemas.openxmlformats.org/wordprocessingml/2006/main" xmlns:w14="http://schemas.microsoft.com/office/word/2010/wordml" xmlns:w15="http://schemas.microsoft.com/office/word/2012/wordml" xmlns:w16cex="http://schemas.microsoft.com/office/word/2018/wordml/cex" xmlns:w16cid="http://schemas.microsoft.com/office/word/2016/wordml/cid" xmlns:w16="http://schemas.microsoft.com/office/word/2018/wordml" xmlns:w16du="http://schemas.microsoft.com/office/word/2023/wordml/word16du" xmlns:w16sdtdh="http://schemas.microsoft.com/office/word/2020/wordml/sdtdatahash" xmlns:w16sdtfl="http://schemas.microsoft.com/office/word/2024/wordml/sdtformatlock" xmlns:w16se="http://schemas.microsoft.com/office/word/2015/wordml/symex" xmlns:wpg="http://schemas.microsoft.com/office/word/2010/wordprocessingGroup" xmlns:wpi="http://schemas.microsoft.com/office/word/2010/wordprocessingInk" xmlns:wne="http://schemas.microsoft.com/office/word/2006/wordml" xmlns:wps="http://schemas.microsoft.com/office/word/2010/wordprocessingShape" mc:Ignorable="w14 w15 w16se w16cid w16 w16cex w16sdtdh w16sdtfl w16du wp14">
   <w:p>
     <w:pPr>
       <w:pStyle w:val="a5"/>
@@ -6385,7 +8824,7 @@
 </file>
 
 <file path=word/footnotes.xml><?xml version="1.0" encoding="utf-8"?>
-<w:footnotes xmlns:wpc="http://schemas.microsoft.com/office/word/2010/wordprocessingCanvas" xmlns:cx="http://schemas.microsoft.com/office/drawing/2014/chartex" xmlns:cx1="http://schemas.microsoft.com/office/drawing/2015/9/8/chartex" xmlns:cx2="http://schemas.microsoft.com/office/drawing/2015/10/21/chartex" xmlns:cx3="http://schemas.microsoft.com/office/drawing/2016/5/9/chartex" xmlns:cx4="http://schemas.microsoft.com/office/drawing/2016/5/10/chartex" xmlns:cx5="http://schemas.microsoft.com/office/drawing/2016/5/11/chartex" xmlns:cx6="http://schemas.microsoft.com/office/drawing/2016/5/12/chartex" xmlns:cx7="http://schemas.microsoft.com/office/drawing/2016/5/13/chartex" xmlns:cx8="http://schemas.microsoft.com/office/drawing/2016/5/14/chartex" xmlns:mc="http://schemas.openxmlformats.org/markup-compatibility/2006" xmlns:aink="http://schemas.microsoft.com/office/drawing/2016/ink" xmlns:am3d="http://schemas.microsoft.com/office/drawing/2017/model3d" xmlns:o="urn:schemas-microsoft-com:office:office" xmlns:oel="http://schemas.microsoft.com/office/2019/extlst" xmlns:r="http://schemas.openxmlformats.org/officeDocument/2006/relationships" xmlns:m="http://schemas.openxmlformats.org/officeDocument/2006/math" xmlns:v="urn:schemas-microsoft-com:vml" xmlns:wp14="http://schemas.microsoft.com/office/word/2010/wordprocessingDrawing" xmlns:wp="http://schemas.openxmlformats.org/drawingml/2006/wordprocessingDrawing" xmlns:w10="urn:schemas-microsoft-com:office:word" xmlns:w="http://schemas.openxmlformats.org/wordprocessingml/2006/main" xmlns:w14="http://schemas.microsoft.com/office/word/2010/wordml" xmlns:w15="http://schemas.microsoft.com/office/word/2012/wordml" xmlns:w16cex="http://schemas.microsoft.com/office/word/2018/wordml/cex" xmlns:w16cid="http://schemas.microsoft.com/office/word/2016/wordml/cid" xmlns:w16="http://schemas.microsoft.com/office/word/2018/wordml" xmlns:w16sdtdh="http://schemas.microsoft.com/office/word/2020/wordml/sdtdatahash" xmlns:w16se="http://schemas.microsoft.com/office/word/2015/wordml/symex" xmlns:wpg="http://schemas.microsoft.com/office/word/2010/wordprocessingGroup" xmlns:wpi="http://schemas.microsoft.com/office/word/2010/wordprocessingInk" xmlns:wne="http://schemas.microsoft.com/office/word/2006/wordml" xmlns:wps="http://schemas.microsoft.com/office/word/2010/wordprocessingShape" mc:Ignorable="w14 w15 w16se w16cid w16 w16cex w16sdtdh wp14">
+<w:footnotes xmlns:wpc="http://schemas.microsoft.com/office/word/2010/wordprocessingCanvas" xmlns:cx="http://schemas.microsoft.com/office/drawing/2014/chartex" xmlns:cx1="http://schemas.microsoft.com/office/drawing/2015/9/8/chartex" xmlns:cx2="http://schemas.microsoft.com/office/drawing/2015/10/21/chartex" xmlns:cx3="http://schemas.microsoft.com/office/drawing/2016/5/9/chartex" xmlns:cx4="http://schemas.microsoft.com/office/drawing/2016/5/10/chartex" xmlns:cx5="http://schemas.microsoft.com/office/drawing/2016/5/11/chartex" xmlns:cx6="http://schemas.microsoft.com/office/drawing/2016/5/12/chartex" xmlns:cx7="http://schemas.microsoft.com/office/drawing/2016/5/13/chartex" xmlns:cx8="http://schemas.microsoft.com/office/drawing/2016/5/14/chartex" xmlns:mc="http://schemas.openxmlformats.org/markup-compatibility/2006" xmlns:aink="http://schemas.microsoft.com/office/drawing/2016/ink" xmlns:am3d="http://schemas.microsoft.com/office/drawing/2017/model3d" xmlns:o="urn:schemas-microsoft-com:office:office" xmlns:oel="http://schemas.microsoft.com/office/2019/extlst" xmlns:r="http://schemas.openxmlformats.org/officeDocument/2006/relationships" xmlns:m="http://schemas.openxmlformats.org/officeDocument/2006/math" xmlns:v="urn:schemas-microsoft-com:vml" xmlns:wp14="http://schemas.microsoft.com/office/word/2010/wordprocessingDrawing" xmlns:wp="http://schemas.openxmlformats.org/drawingml/2006/wordprocessingDrawing" xmlns:w10="urn:schemas-microsoft-com:office:word" xmlns:w="http://schemas.openxmlformats.org/wordprocessingml/2006/main" xmlns:w14="http://schemas.microsoft.com/office/word/2010/wordml" xmlns:w15="http://schemas.microsoft.com/office/word/2012/wordml" xmlns:w16cex="http://schemas.microsoft.com/office/word/2018/wordml/cex" xmlns:w16cid="http://schemas.microsoft.com/office/word/2016/wordml/cid" xmlns:w16="http://schemas.microsoft.com/office/word/2018/wordml" xmlns:w16du="http://schemas.microsoft.com/office/word/2023/wordml/word16du" xmlns:w16sdtdh="http://schemas.microsoft.com/office/word/2020/wordml/sdtdatahash" xmlns:w16sdtfl="http://schemas.microsoft.com/office/word/2024/wordml/sdtformatlock" xmlns:w16se="http://schemas.microsoft.com/office/word/2015/wordml/symex" xmlns:wpg="http://schemas.microsoft.com/office/word/2010/wordprocessingGroup" xmlns:wpi="http://schemas.microsoft.com/office/word/2010/wordprocessingInk" xmlns:wne="http://schemas.microsoft.com/office/word/2006/wordml" xmlns:wps="http://schemas.microsoft.com/office/word/2010/wordprocessingShape" mc:Ignorable="w14 w15 w16se w16cid w16 w16cex w16sdtdh w16sdtfl w16du wp14">
   <w:footnote w:type="separator" w:id="-1">
     <w:p>
       <w:r>
@@ -6404,7 +8843,7 @@
 </file>
 
 <file path=word/header1.xml><?xml version="1.0" encoding="utf-8"?>
-<w:hdr xmlns:wpc="http://schemas.microsoft.com/office/word/2010/wordprocessingCanvas" xmlns:cx="http://schemas.microsoft.com/office/drawing/2014/chartex" xmlns:cx1="http://schemas.microsoft.com/office/drawing/2015/9/8/chartex" xmlns:cx2="http://schemas.microsoft.com/office/drawing/2015/10/21/chartex" xmlns:cx3="http://schemas.microsoft.com/office/drawing/2016/5/9/chartex" xmlns:cx4="http://schemas.microsoft.com/office/drawing/2016/5/10/chartex" xmlns:cx5="http://schemas.microsoft.com/office/drawing/2016/5/11/chartex" xmlns:cx6="http://schemas.microsoft.com/office/drawing/2016/5/12/chartex" xmlns:cx7="http://schemas.microsoft.com/office/drawing/2016/5/13/chartex" xmlns:cx8="http://schemas.microsoft.com/office/drawing/2016/5/14/chartex" xmlns:mc="http://schemas.openxmlformats.org/markup-compatibility/2006" xmlns:aink="http://schemas.microsoft.com/office/drawing/2016/ink" xmlns:am3d="http://schemas.microsoft.com/office/drawing/2017/model3d" xmlns:o="urn:schemas-microsoft-com:office:office" xmlns:oel="http://schemas.microsoft.com/office/2019/extlst" xmlns:r="http://schemas.openxmlformats.org/officeDocument/2006/relationships" xmlns:m="http://schemas.openxmlformats.org/officeDocument/2006/math" xmlns:v="urn:schemas-microsoft-com:vml" xmlns:wp14="http://schemas.microsoft.com/office/word/2010/wordprocessingDrawing" xmlns:wp="http://schemas.openxmlformats.org/drawingml/2006/wordprocessingDrawing" xmlns:w10="urn:schemas-microsoft-com:office:word" xmlns:w="http://schemas.openxmlformats.org/wordprocessingml/2006/main" xmlns:w14="http://schemas.microsoft.com/office/word/2010/wordml" xmlns:w15="http://schemas.microsoft.com/office/word/2012/wordml" xmlns:w16cex="http://schemas.microsoft.com/office/word/2018/wordml/cex" xmlns:w16cid="http://schemas.microsoft.com/office/word/2016/wordml/cid" xmlns:w16="http://schemas.microsoft.com/office/word/2018/wordml" xmlns:w16sdtdh="http://schemas.microsoft.com/office/word/2020/wordml/sdtdatahash" xmlns:w16se="http://schemas.microsoft.com/office/word/2015/wordml/symex" xmlns:wpg="http://schemas.microsoft.com/office/word/2010/wordprocessingGroup" xmlns:wpi="http://schemas.microsoft.com/office/word/2010/wordprocessingInk" xmlns:wne="http://schemas.microsoft.com/office/word/2006/wordml" xmlns:wps="http://schemas.microsoft.com/office/word/2010/wordprocessingShape" mc:Ignorable="w14 w15 w16se w16cid w16 w16cex w16sdtdh wp14">
+<w:hdr xmlns:wpc="http://schemas.microsoft.com/office/word/2010/wordprocessingCanvas" xmlns:cx="http://schemas.microsoft.com/office/drawing/2014/chartex" xmlns:cx1="http://schemas.microsoft.com/office/drawing/2015/9/8/chartex" xmlns:cx2="http://schemas.microsoft.com/office/drawing/2015/10/21/chartex" xmlns:cx3="http://schemas.microsoft.com/office/drawing/2016/5/9/chartex" xmlns:cx4="http://schemas.microsoft.com/office/drawing/2016/5/10/chartex" xmlns:cx5="http://schemas.microsoft.com/office/drawing/2016/5/11/chartex" xmlns:cx6="http://schemas.microsoft.com/office/drawing/2016/5/12/chartex" xmlns:cx7="http://schemas.microsoft.com/office/drawing/2016/5/13/chartex" xmlns:cx8="http://schemas.microsoft.com/office/drawing/2016/5/14/chartex" xmlns:mc="http://schemas.openxmlformats.org/markup-compatibility/2006" xmlns:aink="http://schemas.microsoft.com/office/drawing/2016/ink" xmlns:am3d="http://schemas.microsoft.com/office/drawing/2017/model3d" xmlns:o="urn:schemas-microsoft-com:office:office" xmlns:oel="http://schemas.microsoft.com/office/2019/extlst" xmlns:r="http://schemas.openxmlformats.org/officeDocument/2006/relationships" xmlns:m="http://schemas.openxmlformats.org/officeDocument/2006/math" xmlns:v="urn:schemas-microsoft-com:vml" xmlns:wp14="http://schemas.microsoft.com/office/word/2010/wordprocessingDrawing" xmlns:wp="http://schemas.openxmlformats.org/drawingml/2006/wordprocessingDrawing" xmlns:w10="urn:schemas-microsoft-com:office:word" xmlns:w="http://schemas.openxmlformats.org/wordprocessingml/2006/main" xmlns:w14="http://schemas.microsoft.com/office/word/2010/wordml" xmlns:w15="http://schemas.microsoft.com/office/word/2012/wordml" xmlns:w16cex="http://schemas.microsoft.com/office/word/2018/wordml/cex" xmlns:w16cid="http://schemas.microsoft.com/office/word/2016/wordml/cid" xmlns:w16="http://schemas.microsoft.com/office/word/2018/wordml" xmlns:w16du="http://schemas.microsoft.com/office/word/2023/wordml/word16du" xmlns:w16sdtdh="http://schemas.microsoft.com/office/word/2020/wordml/sdtdatahash" xmlns:w16sdtfl="http://schemas.microsoft.com/office/word/2024/wordml/sdtformatlock" xmlns:w16se="http://schemas.microsoft.com/office/word/2015/wordml/symex" xmlns:wpg="http://schemas.microsoft.com/office/word/2010/wordprocessingGroup" xmlns:wpi="http://schemas.microsoft.com/office/word/2010/wordprocessingInk" xmlns:wne="http://schemas.microsoft.com/office/word/2006/wordml" xmlns:wps="http://schemas.microsoft.com/office/word/2010/wordprocessingShape" mc:Ignorable="w14 w15 w16se w16cid w16 w16cex w16sdtdh w16sdtfl w16du wp14">
   <w:p>
     <w:pPr>
       <w:pStyle w:val="a4"/>
@@ -6429,7 +8868,7 @@
 </file>
 
 <file path=word/header2.xml><?xml version="1.0" encoding="utf-8"?>
-<w:hdr xmlns:wpc="http://schemas.microsoft.com/office/word/2010/wordprocessingCanvas" xmlns:cx="http://schemas.microsoft.com/office/drawing/2014/chartex" xmlns:cx1="http://schemas.microsoft.com/office/drawing/2015/9/8/chartex" xmlns:cx2="http://schemas.microsoft.com/office/drawing/2015/10/21/chartex" xmlns:cx3="http://schemas.microsoft.com/office/drawing/2016/5/9/chartex" xmlns:cx4="http://schemas.microsoft.com/office/drawing/2016/5/10/chartex" xmlns:cx5="http://schemas.microsoft.com/office/drawing/2016/5/11/chartex" xmlns:cx6="http://schemas.microsoft.com/office/drawing/2016/5/12/chartex" xmlns:cx7="http://schemas.microsoft.com/office/drawing/2016/5/13/chartex" xmlns:cx8="http://schemas.microsoft.com/office/drawing/2016/5/14/chartex" xmlns:mc="http://schemas.openxmlformats.org/markup-compatibility/2006" xmlns:aink="http://schemas.microsoft.com/office/drawing/2016/ink" xmlns:am3d="http://schemas.microsoft.com/office/drawing/2017/model3d" xmlns:o="urn:schemas-microsoft-com:office:office" xmlns:oel="http://schemas.microsoft.com/office/2019/extlst" xmlns:r="http://schemas.openxmlformats.org/officeDocument/2006/relationships" xmlns:m="http://schemas.openxmlformats.org/officeDocument/2006/math" xmlns:v="urn:schemas-microsoft-com:vml" xmlns:wp14="http://schemas.microsoft.com/office/word/2010/wordprocessingDrawing" xmlns:wp="http://schemas.openxmlformats.org/drawingml/2006/wordprocessingDrawing" xmlns:w10="urn:schemas-microsoft-com:office:word" xmlns:w="http://schemas.openxmlformats.org/wordprocessingml/2006/main" xmlns:w14="http://schemas.microsoft.com/office/word/2010/wordml" xmlns:w15="http://schemas.microsoft.com/office/word/2012/wordml" xmlns:w16cex="http://schemas.microsoft.com/office/word/2018/wordml/cex" xmlns:w16cid="http://schemas.microsoft.com/office/word/2016/wordml/cid" xmlns:w16="http://schemas.microsoft.com/office/word/2018/wordml" xmlns:w16sdtdh="http://schemas.microsoft.com/office/word/2020/wordml/sdtdatahash" xmlns:w16se="http://schemas.microsoft.com/office/word/2015/wordml/symex" xmlns:wpg="http://schemas.microsoft.com/office/word/2010/wordprocessingGroup" xmlns:wpi="http://schemas.microsoft.com/office/word/2010/wordprocessingInk" xmlns:wne="http://schemas.microsoft.com/office/word/2006/wordml" xmlns:wps="http://schemas.microsoft.com/office/word/2010/wordprocessingShape" mc:Ignorable="w14 w15 w16se w16cid w16 w16cex w16sdtdh wp14">
+<w:hdr xmlns:wpc="http://schemas.microsoft.com/office/word/2010/wordprocessingCanvas" xmlns:cx="http://schemas.microsoft.com/office/drawing/2014/chartex" xmlns:cx1="http://schemas.microsoft.com/office/drawing/2015/9/8/chartex" xmlns:cx2="http://schemas.microsoft.com/office/drawing/2015/10/21/chartex" xmlns:cx3="http://schemas.microsoft.com/office/drawing/2016/5/9/chartex" xmlns:cx4="http://schemas.microsoft.com/office/drawing/2016/5/10/chartex" xmlns:cx5="http://schemas.microsoft.com/office/drawing/2016/5/11/chartex" xmlns:cx6="http://schemas.microsoft.com/office/drawing/2016/5/12/chartex" xmlns:cx7="http://schemas.microsoft.com/office/drawing/2016/5/13/chartex" xmlns:cx8="http://schemas.microsoft.com/office/drawing/2016/5/14/chartex" xmlns:mc="http://schemas.openxmlformats.org/markup-compatibility/2006" xmlns:aink="http://schemas.microsoft.com/office/drawing/2016/ink" xmlns:am3d="http://schemas.microsoft.com/office/drawing/2017/model3d" xmlns:o="urn:schemas-microsoft-com:office:office" xmlns:oel="http://schemas.microsoft.com/office/2019/extlst" xmlns:r="http://schemas.openxmlformats.org/officeDocument/2006/relationships" xmlns:m="http://schemas.openxmlformats.org/officeDocument/2006/math" xmlns:v="urn:schemas-microsoft-com:vml" xmlns:wp14="http://schemas.microsoft.com/office/word/2010/wordprocessingDrawing" xmlns:wp="http://schemas.openxmlformats.org/drawingml/2006/wordprocessingDrawing" xmlns:w10="urn:schemas-microsoft-com:office:word" xmlns:w="http://schemas.openxmlformats.org/wordprocessingml/2006/main" xmlns:w14="http://schemas.microsoft.com/office/word/2010/wordml" xmlns:w15="http://schemas.microsoft.com/office/word/2012/wordml" xmlns:w16cex="http://schemas.microsoft.com/office/word/2018/wordml/cex" xmlns:w16cid="http://schemas.microsoft.com/office/word/2016/wordml/cid" xmlns:w16="http://schemas.microsoft.com/office/word/2018/wordml" xmlns:w16du="http://schemas.microsoft.com/office/word/2023/wordml/word16du" xmlns:w16sdtdh="http://schemas.microsoft.com/office/word/2020/wordml/sdtdatahash" xmlns:w16sdtfl="http://schemas.microsoft.com/office/word/2024/wordml/sdtformatlock" xmlns:w16se="http://schemas.microsoft.com/office/word/2015/wordml/symex" xmlns:wpg="http://schemas.microsoft.com/office/word/2010/wordprocessingGroup" xmlns:wpi="http://schemas.microsoft.com/office/word/2010/wordprocessingInk" xmlns:wne="http://schemas.microsoft.com/office/word/2006/wordml" xmlns:wps="http://schemas.microsoft.com/office/word/2010/wordprocessingShape" mc:Ignorable="w14 w15 w16se w16cid w16 w16cex w16sdtdh w16sdtfl w16du wp14">
   <w:tbl>
     <w:tblPr>
       <w:tblW w:w="0" w:type="auto"/>
@@ -6497,7 +8936,7 @@
 </file>
 
 <file path=word/numbering.xml><?xml version="1.0" encoding="utf-8"?>
-<w:numbering xmlns:wpc="http://schemas.microsoft.com/office/word/2010/wordprocessingCanvas" xmlns:cx="http://schemas.microsoft.com/office/drawing/2014/chartex" xmlns:cx1="http://schemas.microsoft.com/office/drawing/2015/9/8/chartex" xmlns:cx2="http://schemas.microsoft.com/office/drawing/2015/10/21/chartex" xmlns:cx3="http://schemas.microsoft.com/office/drawing/2016/5/9/chartex" xmlns:cx4="http://schemas.microsoft.com/office/drawing/2016/5/10/chartex" xmlns:cx5="http://schemas.microsoft.com/office/drawing/2016/5/11/chartex" xmlns:cx6="http://schemas.microsoft.com/office/drawing/2016/5/12/chartex" xmlns:cx7="http://schemas.microsoft.com/office/drawing/2016/5/13/chartex" xmlns:cx8="http://schemas.microsoft.com/office/drawing/2016/5/14/chartex" xmlns:mc="http://schemas.openxmlformats.org/markup-compatibility/2006" xmlns:aink="http://schemas.microsoft.com/office/drawing/2016/ink" xmlns:am3d="http://schemas.microsoft.com/office/drawing/2017/model3d" xmlns:o="urn:schemas-microsoft-com:office:office" xmlns:oel="http://schemas.microsoft.com/office/2019/extlst" xmlns:r="http://schemas.openxmlformats.org/officeDocument/2006/relationships" xmlns:m="http://schemas.openxmlformats.org/officeDocument/2006/math" xmlns:v="urn:schemas-microsoft-com:vml" xmlns:wp14="http://schemas.microsoft.com/office/word/2010/wordprocessingDrawing" xmlns:wp="http://schemas.openxmlformats.org/drawingml/2006/wordprocessingDrawing" xmlns:w10="urn:schemas-microsoft-com:office:word" xmlns:w="http://schemas.openxmlformats.org/wordprocessingml/2006/main" xmlns:w14="http://schemas.microsoft.com/office/word/2010/wordml" xmlns:w15="http://schemas.microsoft.com/office/word/2012/wordml" xmlns:w16cex="http://schemas.microsoft.com/office/word/2018/wordml/cex" xmlns:w16cid="http://schemas.microsoft.com/office/word/2016/wordml/cid" xmlns:w16="http://schemas.microsoft.com/office/word/2018/wordml" xmlns:w16sdtdh="http://schemas.microsoft.com/office/word/2020/wordml/sdtdatahash" xmlns:w16se="http://schemas.microsoft.com/office/word/2015/wordml/symex" xmlns:wpg="http://schemas.microsoft.com/office/word/2010/wordprocessingGroup" xmlns:wpi="http://schemas.microsoft.com/office/word/2010/wordprocessingInk" xmlns:wne="http://schemas.microsoft.com/office/word/2006/wordml" xmlns:wps="http://schemas.microsoft.com/office/word/2010/wordprocessingShape" mc:Ignorable="w14 w15 w16se w16cid w16 w16cex w16sdtdh wp14">
+<w:numbering xmlns:wpc="http://schemas.microsoft.com/office/word/2010/wordprocessingCanvas" xmlns:cx="http://schemas.microsoft.com/office/drawing/2014/chartex" xmlns:cx1="http://schemas.microsoft.com/office/drawing/2015/9/8/chartex" xmlns:cx2="http://schemas.microsoft.com/office/drawing/2015/10/21/chartex" xmlns:cx3="http://schemas.microsoft.com/office/drawing/2016/5/9/chartex" xmlns:cx4="http://schemas.microsoft.com/office/drawing/2016/5/10/chartex" xmlns:cx5="http://schemas.microsoft.com/office/drawing/2016/5/11/chartex" xmlns:cx6="http://schemas.microsoft.com/office/drawing/2016/5/12/chartex" xmlns:cx7="http://schemas.microsoft.com/office/drawing/2016/5/13/chartex" xmlns:cx8="http://schemas.microsoft.com/office/drawing/2016/5/14/chartex" xmlns:mc="http://schemas.openxmlformats.org/markup-compatibility/2006" xmlns:aink="http://schemas.microsoft.com/office/drawing/2016/ink" xmlns:am3d="http://schemas.microsoft.com/office/drawing/2017/model3d" xmlns:o="urn:schemas-microsoft-com:office:office" xmlns:oel="http://schemas.microsoft.com/office/2019/extlst" xmlns:r="http://schemas.openxmlformats.org/officeDocument/2006/relationships" xmlns:m="http://schemas.openxmlformats.org/officeDocument/2006/math" xmlns:v="urn:schemas-microsoft-com:vml" xmlns:wp14="http://schemas.microsoft.com/office/word/2010/wordprocessingDrawing" xmlns:wp="http://schemas.openxmlformats.org/drawingml/2006/wordprocessingDrawing" xmlns:w10="urn:schemas-microsoft-com:office:word" xmlns:w="http://schemas.openxmlformats.org/wordprocessingml/2006/main" xmlns:w14="http://schemas.microsoft.com/office/word/2010/wordml" xmlns:w15="http://schemas.microsoft.com/office/word/2012/wordml" xmlns:w16cex="http://schemas.microsoft.com/office/word/2018/wordml/cex" xmlns:w16cid="http://schemas.microsoft.com/office/word/2016/wordml/cid" xmlns:w16="http://schemas.microsoft.com/office/word/2018/wordml" xmlns:w16du="http://schemas.microsoft.com/office/word/2023/wordml/word16du" xmlns:w16sdtdh="http://schemas.microsoft.com/office/word/2020/wordml/sdtdatahash" xmlns:w16sdtfl="http://schemas.microsoft.com/office/word/2024/wordml/sdtformatlock" xmlns:w16se="http://schemas.microsoft.com/office/word/2015/wordml/symex" xmlns:wpg="http://schemas.microsoft.com/office/word/2010/wordprocessingGroup" xmlns:wpi="http://schemas.microsoft.com/office/word/2010/wordprocessingInk" xmlns:wne="http://schemas.microsoft.com/office/word/2006/wordml" xmlns:wps="http://schemas.microsoft.com/office/word/2010/wordprocessingShape" mc:Ignorable="w14 w15 w16se w16cid w16 w16cex w16sdtdh w16sdtfl w16du wp14">
   <w:abstractNum w:abstractNumId="0" w15:restartNumberingAfterBreak="0">
     <w:nsid w:val="040305A6"/>
     <w:multiLevelType w:val="multilevel"/>
@@ -7050,119 +9489,6 @@
     </w:lvl>
   </w:abstractNum>
   <w:abstractNum w:abstractNumId="5" w15:restartNumberingAfterBreak="0">
-    <w:nsid w:val="13863548"/>
-    <w:multiLevelType w:val="multilevel"/>
-    <w:tmpl w:val="B2FA9400"/>
-    <w:lvl w:ilvl="0">
-      <w:start w:val="1"/>
-      <w:numFmt w:val="decimal"/>
-      <w:lvlText w:val="%1."/>
-      <w:lvlJc w:val="left"/>
-      <w:pPr>
-        <w:tabs>
-          <w:tab w:val="num" w:pos="720"/>
-        </w:tabs>
-        <w:ind w:left="720" w:hanging="360"/>
-      </w:pPr>
-    </w:lvl>
-    <w:lvl w:ilvl="1" w:tentative="1">
-      <w:start w:val="1"/>
-      <w:numFmt w:val="decimal"/>
-      <w:lvlText w:val="%2."/>
-      <w:lvlJc w:val="left"/>
-      <w:pPr>
-        <w:tabs>
-          <w:tab w:val="num" w:pos="1440"/>
-        </w:tabs>
-        <w:ind w:left="1440" w:hanging="360"/>
-      </w:pPr>
-    </w:lvl>
-    <w:lvl w:ilvl="2" w:tentative="1">
-      <w:start w:val="1"/>
-      <w:numFmt w:val="decimal"/>
-      <w:lvlText w:val="%3."/>
-      <w:lvlJc w:val="left"/>
-      <w:pPr>
-        <w:tabs>
-          <w:tab w:val="num" w:pos="2160"/>
-        </w:tabs>
-        <w:ind w:left="2160" w:hanging="360"/>
-      </w:pPr>
-    </w:lvl>
-    <w:lvl w:ilvl="3" w:tentative="1">
-      <w:start w:val="1"/>
-      <w:numFmt w:val="decimal"/>
-      <w:lvlText w:val="%4."/>
-      <w:lvlJc w:val="left"/>
-      <w:pPr>
-        <w:tabs>
-          <w:tab w:val="num" w:pos="2880"/>
-        </w:tabs>
-        <w:ind w:left="2880" w:hanging="360"/>
-      </w:pPr>
-    </w:lvl>
-    <w:lvl w:ilvl="4" w:tentative="1">
-      <w:start w:val="1"/>
-      <w:numFmt w:val="decimal"/>
-      <w:lvlText w:val="%5."/>
-      <w:lvlJc w:val="left"/>
-      <w:pPr>
-        <w:tabs>
-          <w:tab w:val="num" w:pos="3600"/>
-        </w:tabs>
-        <w:ind w:left="3600" w:hanging="360"/>
-      </w:pPr>
-    </w:lvl>
-    <w:lvl w:ilvl="5" w:tentative="1">
-      <w:start w:val="1"/>
-      <w:numFmt w:val="decimal"/>
-      <w:lvlText w:val="%6."/>
-      <w:lvlJc w:val="left"/>
-      <w:pPr>
-        <w:tabs>
-          <w:tab w:val="num" w:pos="4320"/>
-        </w:tabs>
-        <w:ind w:left="4320" w:hanging="360"/>
-      </w:pPr>
-    </w:lvl>
-    <w:lvl w:ilvl="6" w:tentative="1">
-      <w:start w:val="1"/>
-      <w:numFmt w:val="decimal"/>
-      <w:lvlText w:val="%7."/>
-      <w:lvlJc w:val="left"/>
-      <w:pPr>
-        <w:tabs>
-          <w:tab w:val="num" w:pos="5040"/>
-        </w:tabs>
-        <w:ind w:left="5040" w:hanging="360"/>
-      </w:pPr>
-    </w:lvl>
-    <w:lvl w:ilvl="7" w:tentative="1">
-      <w:start w:val="1"/>
-      <w:numFmt w:val="decimal"/>
-      <w:lvlText w:val="%8."/>
-      <w:lvlJc w:val="left"/>
-      <w:pPr>
-        <w:tabs>
-          <w:tab w:val="num" w:pos="5760"/>
-        </w:tabs>
-        <w:ind w:left="5760" w:hanging="360"/>
-      </w:pPr>
-    </w:lvl>
-    <w:lvl w:ilvl="8" w:tentative="1">
-      <w:start w:val="1"/>
-      <w:numFmt w:val="decimal"/>
-      <w:lvlText w:val="%9."/>
-      <w:lvlJc w:val="left"/>
-      <w:pPr>
-        <w:tabs>
-          <w:tab w:val="num" w:pos="6480"/>
-        </w:tabs>
-        <w:ind w:left="6480" w:hanging="360"/>
-      </w:pPr>
-    </w:lvl>
-  </w:abstractNum>
-  <w:abstractNum w:abstractNumId="6" w15:restartNumberingAfterBreak="0">
     <w:nsid w:val="1CD84332"/>
     <w:multiLevelType w:val="hybridMultilevel"/>
     <w:tmpl w:val="40F0BE40"/>
@@ -7278,269 +9604,7 @@
       </w:pPr>
     </w:lvl>
   </w:abstractNum>
-  <w:abstractNum w:abstractNumId="7" w15:restartNumberingAfterBreak="0">
-    <w:nsid w:val="1E8927A3"/>
-    <w:multiLevelType w:val="multilevel"/>
-    <w:tmpl w:val="B36239F4"/>
-    <w:lvl w:ilvl="0">
-      <w:start w:val="1"/>
-      <w:numFmt w:val="decimal"/>
-      <w:lvlText w:val="%1."/>
-      <w:lvlJc w:val="left"/>
-      <w:pPr>
-        <w:tabs>
-          <w:tab w:val="num" w:pos="720"/>
-        </w:tabs>
-        <w:ind w:left="720" w:hanging="360"/>
-      </w:pPr>
-    </w:lvl>
-    <w:lvl w:ilvl="1" w:tentative="1">
-      <w:start w:val="1"/>
-      <w:numFmt w:val="decimal"/>
-      <w:lvlText w:val="%2."/>
-      <w:lvlJc w:val="left"/>
-      <w:pPr>
-        <w:tabs>
-          <w:tab w:val="num" w:pos="1440"/>
-        </w:tabs>
-        <w:ind w:left="1440" w:hanging="360"/>
-      </w:pPr>
-    </w:lvl>
-    <w:lvl w:ilvl="2" w:tentative="1">
-      <w:start w:val="1"/>
-      <w:numFmt w:val="decimal"/>
-      <w:lvlText w:val="%3."/>
-      <w:lvlJc w:val="left"/>
-      <w:pPr>
-        <w:tabs>
-          <w:tab w:val="num" w:pos="2160"/>
-        </w:tabs>
-        <w:ind w:left="2160" w:hanging="360"/>
-      </w:pPr>
-    </w:lvl>
-    <w:lvl w:ilvl="3" w:tentative="1">
-      <w:start w:val="1"/>
-      <w:numFmt w:val="decimal"/>
-      <w:lvlText w:val="%4."/>
-      <w:lvlJc w:val="left"/>
-      <w:pPr>
-        <w:tabs>
-          <w:tab w:val="num" w:pos="2880"/>
-        </w:tabs>
-        <w:ind w:left="2880" w:hanging="360"/>
-      </w:pPr>
-    </w:lvl>
-    <w:lvl w:ilvl="4" w:tentative="1">
-      <w:start w:val="1"/>
-      <w:numFmt w:val="decimal"/>
-      <w:lvlText w:val="%5."/>
-      <w:lvlJc w:val="left"/>
-      <w:pPr>
-        <w:tabs>
-          <w:tab w:val="num" w:pos="3600"/>
-        </w:tabs>
-        <w:ind w:left="3600" w:hanging="360"/>
-      </w:pPr>
-    </w:lvl>
-    <w:lvl w:ilvl="5" w:tentative="1">
-      <w:start w:val="1"/>
-      <w:numFmt w:val="decimal"/>
-      <w:lvlText w:val="%6."/>
-      <w:lvlJc w:val="left"/>
-      <w:pPr>
-        <w:tabs>
-          <w:tab w:val="num" w:pos="4320"/>
-        </w:tabs>
-        <w:ind w:left="4320" w:hanging="360"/>
-      </w:pPr>
-    </w:lvl>
-    <w:lvl w:ilvl="6" w:tentative="1">
-      <w:start w:val="1"/>
-      <w:numFmt w:val="decimal"/>
-      <w:lvlText w:val="%7."/>
-      <w:lvlJc w:val="left"/>
-      <w:pPr>
-        <w:tabs>
-          <w:tab w:val="num" w:pos="5040"/>
-        </w:tabs>
-        <w:ind w:left="5040" w:hanging="360"/>
-      </w:pPr>
-    </w:lvl>
-    <w:lvl w:ilvl="7" w:tentative="1">
-      <w:start w:val="1"/>
-      <w:numFmt w:val="decimal"/>
-      <w:lvlText w:val="%8."/>
-      <w:lvlJc w:val="left"/>
-      <w:pPr>
-        <w:tabs>
-          <w:tab w:val="num" w:pos="5760"/>
-        </w:tabs>
-        <w:ind w:left="5760" w:hanging="360"/>
-      </w:pPr>
-    </w:lvl>
-    <w:lvl w:ilvl="8" w:tentative="1">
-      <w:start w:val="1"/>
-      <w:numFmt w:val="decimal"/>
-      <w:lvlText w:val="%9."/>
-      <w:lvlJc w:val="left"/>
-      <w:pPr>
-        <w:tabs>
-          <w:tab w:val="num" w:pos="6480"/>
-        </w:tabs>
-        <w:ind w:left="6480" w:hanging="360"/>
-      </w:pPr>
-    </w:lvl>
-  </w:abstractNum>
-  <w:abstractNum w:abstractNumId="8" w15:restartNumberingAfterBreak="0">
-    <w:nsid w:val="1FD26343"/>
-    <w:multiLevelType w:val="multilevel"/>
-    <w:tmpl w:val="7C80A050"/>
-    <w:lvl w:ilvl="0">
-      <w:start w:val="1"/>
-      <w:numFmt w:val="bullet"/>
-      <w:lvlText w:val=""/>
-      <w:lvlJc w:val="left"/>
-      <w:pPr>
-        <w:tabs>
-          <w:tab w:val="num" w:pos="720"/>
-        </w:tabs>
-        <w:ind w:left="720" w:hanging="360"/>
-      </w:pPr>
-      <w:rPr>
-        <w:rFonts w:ascii="Symbol" w:hAnsi="Symbol" w:hint="default"/>
-        <w:sz w:val="20"/>
-      </w:rPr>
-    </w:lvl>
-    <w:lvl w:ilvl="1" w:tentative="1">
-      <w:start w:val="1"/>
-      <w:numFmt w:val="bullet"/>
-      <w:lvlText w:val="o"/>
-      <w:lvlJc w:val="left"/>
-      <w:pPr>
-        <w:tabs>
-          <w:tab w:val="num" w:pos="1440"/>
-        </w:tabs>
-        <w:ind w:left="1440" w:hanging="360"/>
-      </w:pPr>
-      <w:rPr>
-        <w:rFonts w:ascii="Courier New" w:hAnsi="Courier New" w:hint="default"/>
-        <w:sz w:val="20"/>
-      </w:rPr>
-    </w:lvl>
-    <w:lvl w:ilvl="2" w:tentative="1">
-      <w:start w:val="1"/>
-      <w:numFmt w:val="bullet"/>
-      <w:lvlText w:val=""/>
-      <w:lvlJc w:val="left"/>
-      <w:pPr>
-        <w:tabs>
-          <w:tab w:val="num" w:pos="2160"/>
-        </w:tabs>
-        <w:ind w:left="2160" w:hanging="360"/>
-      </w:pPr>
-      <w:rPr>
-        <w:rFonts w:ascii="Wingdings" w:hAnsi="Wingdings" w:hint="default"/>
-        <w:sz w:val="20"/>
-      </w:rPr>
-    </w:lvl>
-    <w:lvl w:ilvl="3" w:tentative="1">
-      <w:start w:val="1"/>
-      <w:numFmt w:val="bullet"/>
-      <w:lvlText w:val=""/>
-      <w:lvlJc w:val="left"/>
-      <w:pPr>
-        <w:tabs>
-          <w:tab w:val="num" w:pos="2880"/>
-        </w:tabs>
-        <w:ind w:left="2880" w:hanging="360"/>
-      </w:pPr>
-      <w:rPr>
-        <w:rFonts w:ascii="Wingdings" w:hAnsi="Wingdings" w:hint="default"/>
-        <w:sz w:val="20"/>
-      </w:rPr>
-    </w:lvl>
-    <w:lvl w:ilvl="4" w:tentative="1">
-      <w:start w:val="1"/>
-      <w:numFmt w:val="bullet"/>
-      <w:lvlText w:val=""/>
-      <w:lvlJc w:val="left"/>
-      <w:pPr>
-        <w:tabs>
-          <w:tab w:val="num" w:pos="3600"/>
-        </w:tabs>
-        <w:ind w:left="3600" w:hanging="360"/>
-      </w:pPr>
-      <w:rPr>
-        <w:rFonts w:ascii="Wingdings" w:hAnsi="Wingdings" w:hint="default"/>
-        <w:sz w:val="20"/>
-      </w:rPr>
-    </w:lvl>
-    <w:lvl w:ilvl="5" w:tentative="1">
-      <w:start w:val="1"/>
-      <w:numFmt w:val="bullet"/>
-      <w:lvlText w:val=""/>
-      <w:lvlJc w:val="left"/>
-      <w:pPr>
-        <w:tabs>
-          <w:tab w:val="num" w:pos="4320"/>
-        </w:tabs>
-        <w:ind w:left="4320" w:hanging="360"/>
-      </w:pPr>
-      <w:rPr>
-        <w:rFonts w:ascii="Wingdings" w:hAnsi="Wingdings" w:hint="default"/>
-        <w:sz w:val="20"/>
-      </w:rPr>
-    </w:lvl>
-    <w:lvl w:ilvl="6" w:tentative="1">
-      <w:start w:val="1"/>
-      <w:numFmt w:val="bullet"/>
-      <w:lvlText w:val=""/>
-      <w:lvlJc w:val="left"/>
-      <w:pPr>
-        <w:tabs>
-          <w:tab w:val="num" w:pos="5040"/>
-        </w:tabs>
-        <w:ind w:left="5040" w:hanging="360"/>
-      </w:pPr>
-      <w:rPr>
-        <w:rFonts w:ascii="Wingdings" w:hAnsi="Wingdings" w:hint="default"/>
-        <w:sz w:val="20"/>
-      </w:rPr>
-    </w:lvl>
-    <w:lvl w:ilvl="7" w:tentative="1">
-      <w:start w:val="1"/>
-      <w:numFmt w:val="bullet"/>
-      <w:lvlText w:val=""/>
-      <w:lvlJc w:val="left"/>
-      <w:pPr>
-        <w:tabs>
-          <w:tab w:val="num" w:pos="5760"/>
-        </w:tabs>
-        <w:ind w:left="5760" w:hanging="360"/>
-      </w:pPr>
-      <w:rPr>
-        <w:rFonts w:ascii="Wingdings" w:hAnsi="Wingdings" w:hint="default"/>
-        <w:sz w:val="20"/>
-      </w:rPr>
-    </w:lvl>
-    <w:lvl w:ilvl="8" w:tentative="1">
-      <w:start w:val="1"/>
-      <w:numFmt w:val="bullet"/>
-      <w:lvlText w:val=""/>
-      <w:lvlJc w:val="left"/>
-      <w:pPr>
-        <w:tabs>
-          <w:tab w:val="num" w:pos="6480"/>
-        </w:tabs>
-        <w:ind w:left="6480" w:hanging="360"/>
-      </w:pPr>
-      <w:rPr>
-        <w:rFonts w:ascii="Wingdings" w:hAnsi="Wingdings" w:hint="default"/>
-        <w:sz w:val="20"/>
-      </w:rPr>
-    </w:lvl>
-  </w:abstractNum>
-  <w:abstractNum w:abstractNumId="9" w15:restartNumberingAfterBreak="0">
+  <w:abstractNum w:abstractNumId="6" w15:restartNumberingAfterBreak="0">
     <w:nsid w:val="24BD1215"/>
     <w:multiLevelType w:val="hybridMultilevel"/>
     <w:tmpl w:val="81AC2C62"/>
@@ -7653,7 +9717,7 @@
       </w:rPr>
     </w:lvl>
   </w:abstractNum>
-  <w:abstractNum w:abstractNumId="10" w15:restartNumberingAfterBreak="0">
+  <w:abstractNum w:abstractNumId="7" w15:restartNumberingAfterBreak="0">
     <w:nsid w:val="2C7D6087"/>
     <w:multiLevelType w:val="multilevel"/>
     <w:tmpl w:val="4A94906E"/>
@@ -7769,7 +9833,7 @@
       </w:pPr>
     </w:lvl>
   </w:abstractNum>
-  <w:abstractNum w:abstractNumId="11" w15:restartNumberingAfterBreak="0">
+  <w:abstractNum w:abstractNumId="8" w15:restartNumberingAfterBreak="0">
     <w:nsid w:val="2CF27B67"/>
     <w:multiLevelType w:val="hybridMultilevel"/>
     <w:tmpl w:val="D40447B0"/>
@@ -7855,7 +9919,7 @@
       </w:pPr>
     </w:lvl>
   </w:abstractNum>
-  <w:abstractNum w:abstractNumId="12" w15:restartNumberingAfterBreak="0">
+  <w:abstractNum w:abstractNumId="9" w15:restartNumberingAfterBreak="0">
     <w:nsid w:val="30A27B03"/>
     <w:multiLevelType w:val="hybridMultilevel"/>
     <w:tmpl w:val="FA10E9B2"/>
@@ -7944,7 +10008,7 @@
       </w:pPr>
     </w:lvl>
   </w:abstractNum>
-  <w:abstractNum w:abstractNumId="13" w15:restartNumberingAfterBreak="0">
+  <w:abstractNum w:abstractNumId="10" w15:restartNumberingAfterBreak="0">
     <w:nsid w:val="31E906C7"/>
     <w:multiLevelType w:val="multilevel"/>
     <w:tmpl w:val="3B826CEC"/>
@@ -8057,7 +10121,7 @@
       </w:rPr>
     </w:lvl>
   </w:abstractNum>
-  <w:abstractNum w:abstractNumId="14" w15:restartNumberingAfterBreak="0">
+  <w:abstractNum w:abstractNumId="11" w15:restartNumberingAfterBreak="0">
     <w:nsid w:val="3514757A"/>
     <w:multiLevelType w:val="hybridMultilevel"/>
     <w:tmpl w:val="532405FC"/>
@@ -8143,7 +10207,7 @@
       </w:pPr>
     </w:lvl>
   </w:abstractNum>
-  <w:abstractNum w:abstractNumId="15" w15:restartNumberingAfterBreak="0">
+  <w:abstractNum w:abstractNumId="12" w15:restartNumberingAfterBreak="0">
     <w:nsid w:val="3B0146C6"/>
     <w:multiLevelType w:val="multilevel"/>
     <w:tmpl w:val="3B826CEC"/>
@@ -8256,95 +10320,772 @@
       </w:rPr>
     </w:lvl>
   </w:abstractNum>
-  <w:abstractNum w:abstractNumId="16" w15:restartNumberingAfterBreak="0">
-    <w:nsid w:val="3B834B77"/>
+  <w:abstractNum w:abstractNumId="13" w15:restartNumberingAfterBreak="0">
+    <w:nsid w:val="405248B1"/>
     <w:multiLevelType w:val="multilevel"/>
-    <w:tmpl w:val="CAF2319E"/>
+    <w:tmpl w:val="3B826CEC"/>
     <w:lvl w:ilvl="0">
       <w:start w:val="1"/>
       <w:numFmt w:val="decimal"/>
-      <w:lvlText w:val="%1."/>
+      <w:lvlText w:val="%1-"/>
+      <w:lvlJc w:val="left"/>
+      <w:pPr>
+        <w:ind w:left="360" w:hanging="360"/>
+      </w:pPr>
+      <w:rPr>
+        <w:rFonts w:hint="default"/>
+      </w:rPr>
+    </w:lvl>
+    <w:lvl w:ilvl="1">
+      <w:start w:val="1"/>
+      <w:numFmt w:val="decimal"/>
+      <w:lvlText w:val="%1-%2)"/>
+      <w:lvlJc w:val="left"/>
+      <w:pPr>
+        <w:ind w:left="1980" w:hanging="360"/>
+      </w:pPr>
+      <w:rPr>
+        <w:rFonts w:hint="default"/>
+      </w:rPr>
+    </w:lvl>
+    <w:lvl w:ilvl="2">
+      <w:start w:val="1"/>
+      <w:numFmt w:val="decimal"/>
+      <w:lvlText w:val="%1-%2)%3."/>
+      <w:lvlJc w:val="left"/>
+      <w:pPr>
+        <w:ind w:left="3960" w:hanging="720"/>
+      </w:pPr>
+      <w:rPr>
+        <w:rFonts w:hint="default"/>
+      </w:rPr>
+    </w:lvl>
+    <w:lvl w:ilvl="3">
+      <w:start w:val="1"/>
+      <w:numFmt w:val="decimal"/>
+      <w:lvlText w:val="%1-%2)%3.%4."/>
+      <w:lvlJc w:val="left"/>
+      <w:pPr>
+        <w:ind w:left="5580" w:hanging="720"/>
+      </w:pPr>
+      <w:rPr>
+        <w:rFonts w:hint="default"/>
+      </w:rPr>
+    </w:lvl>
+    <w:lvl w:ilvl="4">
+      <w:start w:val="1"/>
+      <w:numFmt w:val="decimal"/>
+      <w:lvlText w:val="%1-%2)%3.%4.%5."/>
+      <w:lvlJc w:val="left"/>
+      <w:pPr>
+        <w:ind w:left="7200" w:hanging="720"/>
+      </w:pPr>
+      <w:rPr>
+        <w:rFonts w:hint="default"/>
+      </w:rPr>
+    </w:lvl>
+    <w:lvl w:ilvl="5">
+      <w:start w:val="1"/>
+      <w:numFmt w:val="decimal"/>
+      <w:lvlText w:val="%1-%2)%3.%4.%5.%6."/>
+      <w:lvlJc w:val="left"/>
+      <w:pPr>
+        <w:ind w:left="8820" w:hanging="720"/>
+      </w:pPr>
+      <w:rPr>
+        <w:rFonts w:hint="default"/>
+      </w:rPr>
+    </w:lvl>
+    <w:lvl w:ilvl="6">
+      <w:start w:val="1"/>
+      <w:numFmt w:val="decimal"/>
+      <w:lvlText w:val="%1-%2)%3.%4.%5.%6.%7."/>
+      <w:lvlJc w:val="left"/>
+      <w:pPr>
+        <w:ind w:left="10800" w:hanging="1080"/>
+      </w:pPr>
+      <w:rPr>
+        <w:rFonts w:hint="default"/>
+      </w:rPr>
+    </w:lvl>
+    <w:lvl w:ilvl="7">
+      <w:start w:val="1"/>
+      <w:numFmt w:val="decimal"/>
+      <w:lvlText w:val="%1-%2)%3.%4.%5.%6.%7.%8."/>
+      <w:lvlJc w:val="left"/>
+      <w:pPr>
+        <w:ind w:left="12420" w:hanging="1080"/>
+      </w:pPr>
+      <w:rPr>
+        <w:rFonts w:hint="default"/>
+      </w:rPr>
+    </w:lvl>
+    <w:lvl w:ilvl="8">
+      <w:start w:val="1"/>
+      <w:numFmt w:val="decimal"/>
+      <w:lvlText w:val="%1-%2)%3.%4.%5.%6.%7.%8.%9."/>
+      <w:lvlJc w:val="left"/>
+      <w:pPr>
+        <w:ind w:left="14040" w:hanging="1080"/>
+      </w:pPr>
+      <w:rPr>
+        <w:rFonts w:hint="default"/>
+      </w:rPr>
+    </w:lvl>
+  </w:abstractNum>
+  <w:abstractNum w:abstractNumId="14" w15:restartNumberingAfterBreak="0">
+    <w:nsid w:val="41493F7F"/>
+    <w:multiLevelType w:val="hybridMultilevel"/>
+    <w:tmpl w:val="4A94906E"/>
+    <w:lvl w:ilvl="0" w:tplc="04090001">
+      <w:start w:val="1"/>
+      <w:numFmt w:val="bullet"/>
+      <w:lvlText w:val=""/>
       <w:lvlJc w:val="left"/>
       <w:pPr>
         <w:tabs>
-          <w:tab w:val="num" w:pos="720"/>
+          <w:tab w:val="num" w:pos="2000"/>
         </w:tabs>
-        <w:ind w:left="720" w:hanging="360"/>
-      </w:pPr>
-    </w:lvl>
-    <w:lvl w:ilvl="1" w:tentative="1">
-      <w:start w:val="1"/>
-      <w:numFmt w:val="decimal"/>
+        <w:ind w:left="2000" w:hanging="400"/>
+      </w:pPr>
+      <w:rPr>
+        <w:rFonts w:ascii="Wingdings" w:hAnsi="Wingdings" w:hint="default"/>
+      </w:rPr>
+    </w:lvl>
+    <w:lvl w:ilvl="1" w:tplc="04090019">
+      <w:start w:val="1"/>
+      <w:numFmt w:val="upperLetter"/>
       <w:lvlText w:val="%2."/>
       <w:lvlJc w:val="left"/>
       <w:pPr>
         <w:tabs>
-          <w:tab w:val="num" w:pos="1440"/>
+          <w:tab w:val="num" w:pos="1200"/>
         </w:tabs>
-        <w:ind w:left="1440" w:hanging="360"/>
-      </w:pPr>
-    </w:lvl>
-    <w:lvl w:ilvl="2" w:tentative="1">
-      <w:start w:val="1"/>
-      <w:numFmt w:val="decimal"/>
+        <w:ind w:left="1200" w:hanging="400"/>
+      </w:pPr>
+    </w:lvl>
+    <w:lvl w:ilvl="2" w:tplc="0409001B" w:tentative="1">
+      <w:start w:val="1"/>
+      <w:numFmt w:val="lowerRoman"/>
       <w:lvlText w:val="%3."/>
-      <w:lvlJc w:val="left"/>
+      <w:lvlJc w:val="right"/>
       <w:pPr>
         <w:tabs>
-          <w:tab w:val="num" w:pos="2160"/>
+          <w:tab w:val="num" w:pos="1600"/>
         </w:tabs>
-        <w:ind w:left="2160" w:hanging="360"/>
-      </w:pPr>
-    </w:lvl>
-    <w:lvl w:ilvl="3" w:tentative="1">
+        <w:ind w:left="1600" w:hanging="400"/>
+      </w:pPr>
+    </w:lvl>
+    <w:lvl w:ilvl="3" w:tplc="0409000F" w:tentative="1">
       <w:start w:val="1"/>
       <w:numFmt w:val="decimal"/>
       <w:lvlText w:val="%4."/>
       <w:lvlJc w:val="left"/>
       <w:pPr>
         <w:tabs>
-          <w:tab w:val="num" w:pos="2880"/>
+          <w:tab w:val="num" w:pos="2000"/>
         </w:tabs>
-        <w:ind w:left="2880" w:hanging="360"/>
-      </w:pPr>
-    </w:lvl>
-    <w:lvl w:ilvl="4" w:tentative="1">
-      <w:start w:val="1"/>
-      <w:numFmt w:val="decimal"/>
+        <w:ind w:left="2000" w:hanging="400"/>
+      </w:pPr>
+    </w:lvl>
+    <w:lvl w:ilvl="4" w:tplc="04090019" w:tentative="1">
+      <w:start w:val="1"/>
+      <w:numFmt w:val="upperLetter"/>
       <w:lvlText w:val="%5."/>
+      <w:lvlJc w:val="left"/>
+      <w:pPr>
+        <w:tabs>
+          <w:tab w:val="num" w:pos="2400"/>
+        </w:tabs>
+        <w:ind w:left="2400" w:hanging="400"/>
+      </w:pPr>
+    </w:lvl>
+    <w:lvl w:ilvl="5" w:tplc="0409001B" w:tentative="1">
+      <w:start w:val="1"/>
+      <w:numFmt w:val="lowerRoman"/>
+      <w:lvlText w:val="%6."/>
+      <w:lvlJc w:val="right"/>
+      <w:pPr>
+        <w:tabs>
+          <w:tab w:val="num" w:pos="2800"/>
+        </w:tabs>
+        <w:ind w:left="2800" w:hanging="400"/>
+      </w:pPr>
+    </w:lvl>
+    <w:lvl w:ilvl="6" w:tplc="0409000F" w:tentative="1">
+      <w:start w:val="1"/>
+      <w:numFmt w:val="decimal"/>
+      <w:lvlText w:val="%7."/>
+      <w:lvlJc w:val="left"/>
+      <w:pPr>
+        <w:tabs>
+          <w:tab w:val="num" w:pos="3200"/>
+        </w:tabs>
+        <w:ind w:left="3200" w:hanging="400"/>
+      </w:pPr>
+    </w:lvl>
+    <w:lvl w:ilvl="7" w:tplc="04090019" w:tentative="1">
+      <w:start w:val="1"/>
+      <w:numFmt w:val="upperLetter"/>
+      <w:lvlText w:val="%8."/>
       <w:lvlJc w:val="left"/>
       <w:pPr>
         <w:tabs>
           <w:tab w:val="num" w:pos="3600"/>
         </w:tabs>
-        <w:ind w:left="3600" w:hanging="360"/>
-      </w:pPr>
-    </w:lvl>
-    <w:lvl w:ilvl="5" w:tentative="1">
-      <w:start w:val="1"/>
-      <w:numFmt w:val="decimal"/>
+        <w:ind w:left="3600" w:hanging="400"/>
+      </w:pPr>
+    </w:lvl>
+    <w:lvl w:ilvl="8" w:tplc="0409001B" w:tentative="1">
+      <w:start w:val="1"/>
+      <w:numFmt w:val="lowerRoman"/>
+      <w:lvlText w:val="%9."/>
+      <w:lvlJc w:val="right"/>
+      <w:pPr>
+        <w:tabs>
+          <w:tab w:val="num" w:pos="4000"/>
+        </w:tabs>
+        <w:ind w:left="4000" w:hanging="400"/>
+      </w:pPr>
+    </w:lvl>
+  </w:abstractNum>
+  <w:abstractNum w:abstractNumId="15" w15:restartNumberingAfterBreak="0">
+    <w:nsid w:val="431E1BDA"/>
+    <w:multiLevelType w:val="multilevel"/>
+    <w:tmpl w:val="3B826CEC"/>
+    <w:lvl w:ilvl="0">
+      <w:start w:val="1"/>
+      <w:numFmt w:val="decimal"/>
+      <w:lvlText w:val="%1-"/>
+      <w:lvlJc w:val="left"/>
+      <w:pPr>
+        <w:ind w:left="360" w:hanging="360"/>
+      </w:pPr>
+      <w:rPr>
+        <w:rFonts w:hint="default"/>
+      </w:rPr>
+    </w:lvl>
+    <w:lvl w:ilvl="1">
+      <w:start w:val="1"/>
+      <w:numFmt w:val="decimal"/>
+      <w:lvlText w:val="%1-%2)"/>
+      <w:lvlJc w:val="left"/>
+      <w:pPr>
+        <w:ind w:left="1980" w:hanging="360"/>
+      </w:pPr>
+      <w:rPr>
+        <w:rFonts w:hint="default"/>
+      </w:rPr>
+    </w:lvl>
+    <w:lvl w:ilvl="2">
+      <w:start w:val="1"/>
+      <w:numFmt w:val="decimal"/>
+      <w:lvlText w:val="%1-%2)%3."/>
+      <w:lvlJc w:val="left"/>
+      <w:pPr>
+        <w:ind w:left="3960" w:hanging="720"/>
+      </w:pPr>
+      <w:rPr>
+        <w:rFonts w:hint="default"/>
+      </w:rPr>
+    </w:lvl>
+    <w:lvl w:ilvl="3">
+      <w:start w:val="1"/>
+      <w:numFmt w:val="decimal"/>
+      <w:lvlText w:val="%1-%2)%3.%4."/>
+      <w:lvlJc w:val="left"/>
+      <w:pPr>
+        <w:ind w:left="5580" w:hanging="720"/>
+      </w:pPr>
+      <w:rPr>
+        <w:rFonts w:hint="default"/>
+      </w:rPr>
+    </w:lvl>
+    <w:lvl w:ilvl="4">
+      <w:start w:val="1"/>
+      <w:numFmt w:val="decimal"/>
+      <w:lvlText w:val="%1-%2)%3.%4.%5."/>
+      <w:lvlJc w:val="left"/>
+      <w:pPr>
+        <w:ind w:left="7200" w:hanging="720"/>
+      </w:pPr>
+      <w:rPr>
+        <w:rFonts w:hint="default"/>
+      </w:rPr>
+    </w:lvl>
+    <w:lvl w:ilvl="5">
+      <w:start w:val="1"/>
+      <w:numFmt w:val="decimal"/>
+      <w:lvlText w:val="%1-%2)%3.%4.%5.%6."/>
+      <w:lvlJc w:val="left"/>
+      <w:pPr>
+        <w:ind w:left="8820" w:hanging="720"/>
+      </w:pPr>
+      <w:rPr>
+        <w:rFonts w:hint="default"/>
+      </w:rPr>
+    </w:lvl>
+    <w:lvl w:ilvl="6">
+      <w:start w:val="1"/>
+      <w:numFmt w:val="decimal"/>
+      <w:lvlText w:val="%1-%2)%3.%4.%5.%6.%7."/>
+      <w:lvlJc w:val="left"/>
+      <w:pPr>
+        <w:ind w:left="10800" w:hanging="1080"/>
+      </w:pPr>
+      <w:rPr>
+        <w:rFonts w:hint="default"/>
+      </w:rPr>
+    </w:lvl>
+    <w:lvl w:ilvl="7">
+      <w:start w:val="1"/>
+      <w:numFmt w:val="decimal"/>
+      <w:lvlText w:val="%1-%2)%3.%4.%5.%6.%7.%8."/>
+      <w:lvlJc w:val="left"/>
+      <w:pPr>
+        <w:ind w:left="12420" w:hanging="1080"/>
+      </w:pPr>
+      <w:rPr>
+        <w:rFonts w:hint="default"/>
+      </w:rPr>
+    </w:lvl>
+    <w:lvl w:ilvl="8">
+      <w:start w:val="1"/>
+      <w:numFmt w:val="decimal"/>
+      <w:lvlText w:val="%1-%2)%3.%4.%5.%6.%7.%8.%9."/>
+      <w:lvlJc w:val="left"/>
+      <w:pPr>
+        <w:ind w:left="14040" w:hanging="1080"/>
+      </w:pPr>
+      <w:rPr>
+        <w:rFonts w:hint="default"/>
+      </w:rPr>
+    </w:lvl>
+  </w:abstractNum>
+  <w:abstractNum w:abstractNumId="16" w15:restartNumberingAfterBreak="0">
+    <w:nsid w:val="459D6D72"/>
+    <w:multiLevelType w:val="multilevel"/>
+    <w:tmpl w:val="E998F258"/>
+    <w:lvl w:ilvl="0">
+      <w:start w:val="1"/>
+      <w:numFmt w:val="decimal"/>
+      <w:lvlText w:val="%1-"/>
+      <w:lvlJc w:val="left"/>
+      <w:pPr>
+        <w:ind w:left="450" w:hanging="450"/>
+      </w:pPr>
+      <w:rPr>
+        <w:rFonts w:hint="default"/>
+      </w:rPr>
+    </w:lvl>
+    <w:lvl w:ilvl="1">
+      <w:start w:val="1"/>
+      <w:numFmt w:val="decimal"/>
+      <w:lvlText w:val="%1-%2)"/>
+      <w:lvlJc w:val="left"/>
+      <w:pPr>
+        <w:ind w:left="450" w:hanging="450"/>
+      </w:pPr>
+      <w:rPr>
+        <w:rFonts w:hint="default"/>
+      </w:rPr>
+    </w:lvl>
+    <w:lvl w:ilvl="2">
+      <w:start w:val="1"/>
+      <w:numFmt w:val="decimal"/>
+      <w:lvlText w:val="%1-%2)%3."/>
+      <w:lvlJc w:val="left"/>
+      <w:pPr>
+        <w:ind w:left="720" w:hanging="720"/>
+      </w:pPr>
+      <w:rPr>
+        <w:rFonts w:hint="default"/>
+      </w:rPr>
+    </w:lvl>
+    <w:lvl w:ilvl="3">
+      <w:start w:val="1"/>
+      <w:numFmt w:val="decimal"/>
+      <w:lvlText w:val="%1-%2)%3.%4."/>
+      <w:lvlJc w:val="left"/>
+      <w:pPr>
+        <w:ind w:left="720" w:hanging="720"/>
+      </w:pPr>
+      <w:rPr>
+        <w:rFonts w:hint="default"/>
+      </w:rPr>
+    </w:lvl>
+    <w:lvl w:ilvl="4">
+      <w:start w:val="1"/>
+      <w:numFmt w:val="decimal"/>
+      <w:lvlText w:val="%1-%2)%3.%4.%5."/>
+      <w:lvlJc w:val="left"/>
+      <w:pPr>
+        <w:ind w:left="720" w:hanging="720"/>
+      </w:pPr>
+      <w:rPr>
+        <w:rFonts w:hint="default"/>
+      </w:rPr>
+    </w:lvl>
+    <w:lvl w:ilvl="5">
+      <w:start w:val="1"/>
+      <w:numFmt w:val="decimal"/>
+      <w:lvlText w:val="%1-%2)%3.%4.%5.%6."/>
+      <w:lvlJc w:val="left"/>
+      <w:pPr>
+        <w:ind w:left="1080" w:hanging="1080"/>
+      </w:pPr>
+      <w:rPr>
+        <w:rFonts w:hint="default"/>
+      </w:rPr>
+    </w:lvl>
+    <w:lvl w:ilvl="6">
+      <w:start w:val="1"/>
+      <w:numFmt w:val="decimal"/>
+      <w:lvlText w:val="%1-%2)%3.%4.%5.%6.%7."/>
+      <w:lvlJc w:val="left"/>
+      <w:pPr>
+        <w:ind w:left="1080" w:hanging="1080"/>
+      </w:pPr>
+      <w:rPr>
+        <w:rFonts w:hint="default"/>
+      </w:rPr>
+    </w:lvl>
+    <w:lvl w:ilvl="7">
+      <w:start w:val="1"/>
+      <w:numFmt w:val="decimal"/>
+      <w:lvlText w:val="%1-%2)%3.%4.%5.%6.%7.%8."/>
+      <w:lvlJc w:val="left"/>
+      <w:pPr>
+        <w:ind w:left="1440" w:hanging="1440"/>
+      </w:pPr>
+      <w:rPr>
+        <w:rFonts w:hint="default"/>
+      </w:rPr>
+    </w:lvl>
+    <w:lvl w:ilvl="8">
+      <w:start w:val="1"/>
+      <w:numFmt w:val="decimal"/>
+      <w:lvlText w:val="%1-%2)%3.%4.%5.%6.%7.%8.%9."/>
+      <w:lvlJc w:val="left"/>
+      <w:pPr>
+        <w:ind w:left="1440" w:hanging="1440"/>
+      </w:pPr>
+      <w:rPr>
+        <w:rFonts w:hint="default"/>
+      </w:rPr>
+    </w:lvl>
+  </w:abstractNum>
+  <w:abstractNum w:abstractNumId="17" w15:restartNumberingAfterBreak="0">
+    <w:nsid w:val="4C9F3181"/>
+    <w:multiLevelType w:val="multilevel"/>
+    <w:tmpl w:val="4A94906E"/>
+    <w:lvl w:ilvl="0">
+      <w:start w:val="1"/>
+      <w:numFmt w:val="bullet"/>
+      <w:lvlText w:val=""/>
+      <w:lvlJc w:val="left"/>
+      <w:pPr>
+        <w:tabs>
+          <w:tab w:val="num" w:pos="2000"/>
+        </w:tabs>
+        <w:ind w:left="2000" w:hanging="400"/>
+      </w:pPr>
+      <w:rPr>
+        <w:rFonts w:ascii="Wingdings" w:hAnsi="Wingdings" w:hint="default"/>
+      </w:rPr>
+    </w:lvl>
+    <w:lvl w:ilvl="1">
+      <w:start w:val="1"/>
+      <w:numFmt w:val="upperLetter"/>
+      <w:lvlText w:val="%2."/>
+      <w:lvlJc w:val="left"/>
+      <w:pPr>
+        <w:tabs>
+          <w:tab w:val="num" w:pos="1200"/>
+        </w:tabs>
+        <w:ind w:left="1200" w:hanging="400"/>
+      </w:pPr>
+    </w:lvl>
+    <w:lvl w:ilvl="2">
+      <w:start w:val="1"/>
+      <w:numFmt w:val="lowerRoman"/>
+      <w:lvlText w:val="%3."/>
+      <w:lvlJc w:val="right"/>
+      <w:pPr>
+        <w:tabs>
+          <w:tab w:val="num" w:pos="1600"/>
+        </w:tabs>
+        <w:ind w:left="1600" w:hanging="400"/>
+      </w:pPr>
+    </w:lvl>
+    <w:lvl w:ilvl="3">
+      <w:start w:val="1"/>
+      <w:numFmt w:val="decimal"/>
+      <w:lvlText w:val="%4."/>
+      <w:lvlJc w:val="left"/>
+      <w:pPr>
+        <w:tabs>
+          <w:tab w:val="num" w:pos="2000"/>
+        </w:tabs>
+        <w:ind w:left="2000" w:hanging="400"/>
+      </w:pPr>
+    </w:lvl>
+    <w:lvl w:ilvl="4">
+      <w:start w:val="1"/>
+      <w:numFmt w:val="upperLetter"/>
+      <w:lvlText w:val="%5."/>
+      <w:lvlJc w:val="left"/>
+      <w:pPr>
+        <w:tabs>
+          <w:tab w:val="num" w:pos="2400"/>
+        </w:tabs>
+        <w:ind w:left="2400" w:hanging="400"/>
+      </w:pPr>
+    </w:lvl>
+    <w:lvl w:ilvl="5">
+      <w:start w:val="1"/>
+      <w:numFmt w:val="lowerRoman"/>
       <w:lvlText w:val="%6."/>
-      <w:lvlJc w:val="left"/>
+      <w:lvlJc w:val="right"/>
       <w:pPr>
         <w:tabs>
-          <w:tab w:val="num" w:pos="4320"/>
+          <w:tab w:val="num" w:pos="2800"/>
         </w:tabs>
-        <w:ind w:left="4320" w:hanging="360"/>
-      </w:pPr>
-    </w:lvl>
-    <w:lvl w:ilvl="6" w:tentative="1">
+        <w:ind w:left="2800" w:hanging="400"/>
+      </w:pPr>
+    </w:lvl>
+    <w:lvl w:ilvl="6">
       <w:start w:val="1"/>
       <w:numFmt w:val="decimal"/>
       <w:lvlText w:val="%7."/>
       <w:lvlJc w:val="left"/>
       <w:pPr>
         <w:tabs>
-          <w:tab w:val="num" w:pos="5040"/>
+          <w:tab w:val="num" w:pos="3200"/>
         </w:tabs>
-        <w:ind w:left="5040" w:hanging="360"/>
-      </w:pPr>
-    </w:lvl>
-    <w:lvl w:ilvl="7" w:tentative="1">
+        <w:ind w:left="3200" w:hanging="400"/>
+      </w:pPr>
+    </w:lvl>
+    <w:lvl w:ilvl="7">
+      <w:start w:val="1"/>
+      <w:numFmt w:val="upperLetter"/>
+      <w:lvlText w:val="%8."/>
+      <w:lvlJc w:val="left"/>
+      <w:pPr>
+        <w:tabs>
+          <w:tab w:val="num" w:pos="3600"/>
+        </w:tabs>
+        <w:ind w:left="3600" w:hanging="400"/>
+      </w:pPr>
+    </w:lvl>
+    <w:lvl w:ilvl="8">
+      <w:start w:val="1"/>
+      <w:numFmt w:val="lowerRoman"/>
+      <w:lvlText w:val="%9."/>
+      <w:lvlJc w:val="right"/>
+      <w:pPr>
+        <w:tabs>
+          <w:tab w:val="num" w:pos="4000"/>
+        </w:tabs>
+        <w:ind w:left="4000" w:hanging="400"/>
+      </w:pPr>
+    </w:lvl>
+  </w:abstractNum>
+  <w:abstractNum w:abstractNumId="18" w15:restartNumberingAfterBreak="0">
+    <w:nsid w:val="4DB67BAB"/>
+    <w:multiLevelType w:val="hybridMultilevel"/>
+    <w:tmpl w:val="C7C8B954"/>
+    <w:lvl w:ilvl="0" w:tplc="49BC260C">
+      <w:start w:val="1"/>
+      <w:numFmt w:val="bullet"/>
+      <w:pStyle w:val="others"/>
+      <w:lvlText w:val=""/>
+      <w:lvlJc w:val="left"/>
+      <w:pPr>
+        <w:tabs>
+          <w:tab w:val="num" w:pos="2000"/>
+        </w:tabs>
+        <w:ind w:left="2000" w:hanging="400"/>
+      </w:pPr>
+      <w:rPr>
+        <w:rFonts w:ascii="Wingdings" w:hAnsi="Wingdings" w:hint="default"/>
+      </w:rPr>
+    </w:lvl>
+    <w:lvl w:ilvl="1" w:tplc="04090019">
+      <w:start w:val="1"/>
+      <w:numFmt w:val="upperLetter"/>
+      <w:lvlText w:val="%2."/>
+      <w:lvlJc w:val="left"/>
+      <w:pPr>
+        <w:tabs>
+          <w:tab w:val="num" w:pos="1200"/>
+        </w:tabs>
+        <w:ind w:left="1200" w:hanging="400"/>
+      </w:pPr>
+    </w:lvl>
+    <w:lvl w:ilvl="2" w:tplc="0409001B" w:tentative="1">
+      <w:start w:val="1"/>
+      <w:numFmt w:val="lowerRoman"/>
+      <w:lvlText w:val="%3."/>
+      <w:lvlJc w:val="right"/>
+      <w:pPr>
+        <w:tabs>
+          <w:tab w:val="num" w:pos="1600"/>
+        </w:tabs>
+        <w:ind w:left="1600" w:hanging="400"/>
+      </w:pPr>
+    </w:lvl>
+    <w:lvl w:ilvl="3" w:tplc="0409000F" w:tentative="1">
+      <w:start w:val="1"/>
+      <w:numFmt w:val="decimal"/>
+      <w:lvlText w:val="%4."/>
+      <w:lvlJc w:val="left"/>
+      <w:pPr>
+        <w:tabs>
+          <w:tab w:val="num" w:pos="2000"/>
+        </w:tabs>
+        <w:ind w:left="2000" w:hanging="400"/>
+      </w:pPr>
+    </w:lvl>
+    <w:lvl w:ilvl="4" w:tplc="04090019" w:tentative="1">
+      <w:start w:val="1"/>
+      <w:numFmt w:val="upperLetter"/>
+      <w:lvlText w:val="%5."/>
+      <w:lvlJc w:val="left"/>
+      <w:pPr>
+        <w:tabs>
+          <w:tab w:val="num" w:pos="2400"/>
+        </w:tabs>
+        <w:ind w:left="2400" w:hanging="400"/>
+      </w:pPr>
+    </w:lvl>
+    <w:lvl w:ilvl="5" w:tplc="0409001B" w:tentative="1">
+      <w:start w:val="1"/>
+      <w:numFmt w:val="lowerRoman"/>
+      <w:lvlText w:val="%6."/>
+      <w:lvlJc w:val="right"/>
+      <w:pPr>
+        <w:tabs>
+          <w:tab w:val="num" w:pos="2800"/>
+        </w:tabs>
+        <w:ind w:left="2800" w:hanging="400"/>
+      </w:pPr>
+    </w:lvl>
+    <w:lvl w:ilvl="6" w:tplc="0409000F" w:tentative="1">
+      <w:start w:val="1"/>
+      <w:numFmt w:val="decimal"/>
+      <w:lvlText w:val="%7."/>
+      <w:lvlJc w:val="left"/>
+      <w:pPr>
+        <w:tabs>
+          <w:tab w:val="num" w:pos="3200"/>
+        </w:tabs>
+        <w:ind w:left="3200" w:hanging="400"/>
+      </w:pPr>
+    </w:lvl>
+    <w:lvl w:ilvl="7" w:tplc="04090019" w:tentative="1">
+      <w:start w:val="1"/>
+      <w:numFmt w:val="upperLetter"/>
+      <w:lvlText w:val="%8."/>
+      <w:lvlJc w:val="left"/>
+      <w:pPr>
+        <w:tabs>
+          <w:tab w:val="num" w:pos="3600"/>
+        </w:tabs>
+        <w:ind w:left="3600" w:hanging="400"/>
+      </w:pPr>
+    </w:lvl>
+    <w:lvl w:ilvl="8" w:tplc="0409001B" w:tentative="1">
+      <w:start w:val="1"/>
+      <w:numFmt w:val="lowerRoman"/>
+      <w:lvlText w:val="%9."/>
+      <w:lvlJc w:val="right"/>
+      <w:pPr>
+        <w:tabs>
+          <w:tab w:val="num" w:pos="4000"/>
+        </w:tabs>
+        <w:ind w:left="4000" w:hanging="400"/>
+      </w:pPr>
+    </w:lvl>
+  </w:abstractNum>
+  <w:abstractNum w:abstractNumId="19" w15:restartNumberingAfterBreak="0">
+    <w:nsid w:val="4DE45C33"/>
+    <w:multiLevelType w:val="multilevel"/>
+    <w:tmpl w:val="6548D5D8"/>
+    <w:lvl w:ilvl="0">
+      <w:start w:val="1"/>
+      <w:numFmt w:val="decimal"/>
+      <w:suff w:val="space"/>
+      <w:lvlText w:val="%1)"/>
+      <w:lvlJc w:val="left"/>
+      <w:pPr>
+        <w:ind w:left="0" w:firstLine="0"/>
+      </w:pPr>
+      <w:rPr>
+        <w:rFonts w:ascii="바탕체" w:eastAsia="바탕체" w:hAnsi="바탕체" w:cs="굴림"/>
+      </w:rPr>
+    </w:lvl>
+    <w:lvl w:ilvl="1">
+      <w:start w:val="1"/>
+      <w:numFmt w:val="upperLetter"/>
+      <w:suff w:val="space"/>
+      <w:lvlText w:val="%2."/>
+      <w:lvlJc w:val="left"/>
+      <w:pPr>
+        <w:ind w:left="0" w:firstLine="0"/>
+      </w:pPr>
+    </w:lvl>
+    <w:lvl w:ilvl="2">
+      <w:start w:val="1"/>
+      <w:numFmt w:val="lowerRoman"/>
+      <w:suff w:val="space"/>
+      <w:lvlText w:val="%3."/>
+      <w:lvlJc w:val="right"/>
+      <w:pPr>
+        <w:ind w:left="0" w:firstLine="0"/>
+      </w:pPr>
+    </w:lvl>
+    <w:lvl w:ilvl="3">
+      <w:start w:val="1"/>
+      <w:numFmt w:val="decimal"/>
+      <w:suff w:val="space"/>
+      <w:lvlText w:val="%4."/>
+      <w:lvlJc w:val="left"/>
+      <w:pPr>
+        <w:ind w:left="0" w:firstLine="0"/>
+      </w:pPr>
+    </w:lvl>
+    <w:lvl w:ilvl="4">
+      <w:start w:val="1"/>
+      <w:numFmt w:val="upperLetter"/>
+      <w:suff w:val="space"/>
+      <w:lvlText w:val="%5."/>
+      <w:lvlJc w:val="left"/>
+      <w:pPr>
+        <w:ind w:left="0" w:firstLine="0"/>
+      </w:pPr>
+    </w:lvl>
+    <w:lvl w:ilvl="5">
+      <w:start w:val="1"/>
+      <w:numFmt w:val="lowerRoman"/>
+      <w:suff w:val="space"/>
+      <w:lvlText w:val="%6."/>
+      <w:lvlJc w:val="right"/>
+      <w:pPr>
+        <w:ind w:left="0" w:firstLine="0"/>
+      </w:pPr>
+    </w:lvl>
+    <w:lvl w:ilvl="6">
+      <w:start w:val="1"/>
+      <w:numFmt w:val="decimal"/>
+      <w:suff w:val="space"/>
+      <w:lvlText w:val="%7."/>
+      <w:lvlJc w:val="left"/>
+      <w:pPr>
+        <w:ind w:left="0" w:firstLine="0"/>
+      </w:pPr>
+    </w:lvl>
+    <w:lvl w:ilvl="7">
       <w:start w:val="1"/>
       <w:numFmt w:val="decimal"/>
       <w:lvlText w:val="%8."/>
@@ -8356,7 +11097,7 @@
         <w:ind w:left="5760" w:hanging="360"/>
       </w:pPr>
     </w:lvl>
-    <w:lvl w:ilvl="8" w:tentative="1">
+    <w:lvl w:ilvl="8">
       <w:start w:val="1"/>
       <w:numFmt w:val="decimal"/>
       <w:lvlText w:val="%9."/>
@@ -8369,797 +11110,7 @@
       </w:pPr>
     </w:lvl>
   </w:abstractNum>
-  <w:abstractNum w:abstractNumId="17" w15:restartNumberingAfterBreak="0">
-    <w:nsid w:val="405248B1"/>
-    <w:multiLevelType w:val="multilevel"/>
-    <w:tmpl w:val="3B826CEC"/>
-    <w:lvl w:ilvl="0">
-      <w:start w:val="1"/>
-      <w:numFmt w:val="decimal"/>
-      <w:lvlText w:val="%1-"/>
-      <w:lvlJc w:val="left"/>
-      <w:pPr>
-        <w:ind w:left="360" w:hanging="360"/>
-      </w:pPr>
-      <w:rPr>
-        <w:rFonts w:hint="default"/>
-      </w:rPr>
-    </w:lvl>
-    <w:lvl w:ilvl="1">
-      <w:start w:val="1"/>
-      <w:numFmt w:val="decimal"/>
-      <w:lvlText w:val="%1-%2)"/>
-      <w:lvlJc w:val="left"/>
-      <w:pPr>
-        <w:ind w:left="1980" w:hanging="360"/>
-      </w:pPr>
-      <w:rPr>
-        <w:rFonts w:hint="default"/>
-      </w:rPr>
-    </w:lvl>
-    <w:lvl w:ilvl="2">
-      <w:start w:val="1"/>
-      <w:numFmt w:val="decimal"/>
-      <w:lvlText w:val="%1-%2)%3."/>
-      <w:lvlJc w:val="left"/>
-      <w:pPr>
-        <w:ind w:left="3960" w:hanging="720"/>
-      </w:pPr>
-      <w:rPr>
-        <w:rFonts w:hint="default"/>
-      </w:rPr>
-    </w:lvl>
-    <w:lvl w:ilvl="3">
-      <w:start w:val="1"/>
-      <w:numFmt w:val="decimal"/>
-      <w:lvlText w:val="%1-%2)%3.%4."/>
-      <w:lvlJc w:val="left"/>
-      <w:pPr>
-        <w:ind w:left="5580" w:hanging="720"/>
-      </w:pPr>
-      <w:rPr>
-        <w:rFonts w:hint="default"/>
-      </w:rPr>
-    </w:lvl>
-    <w:lvl w:ilvl="4">
-      <w:start w:val="1"/>
-      <w:numFmt w:val="decimal"/>
-      <w:lvlText w:val="%1-%2)%3.%4.%5."/>
-      <w:lvlJc w:val="left"/>
-      <w:pPr>
-        <w:ind w:left="7200" w:hanging="720"/>
-      </w:pPr>
-      <w:rPr>
-        <w:rFonts w:hint="default"/>
-      </w:rPr>
-    </w:lvl>
-    <w:lvl w:ilvl="5">
-      <w:start w:val="1"/>
-      <w:numFmt w:val="decimal"/>
-      <w:lvlText w:val="%1-%2)%3.%4.%5.%6."/>
-      <w:lvlJc w:val="left"/>
-      <w:pPr>
-        <w:ind w:left="8820" w:hanging="720"/>
-      </w:pPr>
-      <w:rPr>
-        <w:rFonts w:hint="default"/>
-      </w:rPr>
-    </w:lvl>
-    <w:lvl w:ilvl="6">
-      <w:start w:val="1"/>
-      <w:numFmt w:val="decimal"/>
-      <w:lvlText w:val="%1-%2)%3.%4.%5.%6.%7."/>
-      <w:lvlJc w:val="left"/>
-      <w:pPr>
-        <w:ind w:left="10800" w:hanging="1080"/>
-      </w:pPr>
-      <w:rPr>
-        <w:rFonts w:hint="default"/>
-      </w:rPr>
-    </w:lvl>
-    <w:lvl w:ilvl="7">
-      <w:start w:val="1"/>
-      <w:numFmt w:val="decimal"/>
-      <w:lvlText w:val="%1-%2)%3.%4.%5.%6.%7.%8."/>
-      <w:lvlJc w:val="left"/>
-      <w:pPr>
-        <w:ind w:left="12420" w:hanging="1080"/>
-      </w:pPr>
-      <w:rPr>
-        <w:rFonts w:hint="default"/>
-      </w:rPr>
-    </w:lvl>
-    <w:lvl w:ilvl="8">
-      <w:start w:val="1"/>
-      <w:numFmt w:val="decimal"/>
-      <w:lvlText w:val="%1-%2)%3.%4.%5.%6.%7.%8.%9."/>
-      <w:lvlJc w:val="left"/>
-      <w:pPr>
-        <w:ind w:left="14040" w:hanging="1080"/>
-      </w:pPr>
-      <w:rPr>
-        <w:rFonts w:hint="default"/>
-      </w:rPr>
-    </w:lvl>
-  </w:abstractNum>
-  <w:abstractNum w:abstractNumId="18" w15:restartNumberingAfterBreak="0">
-    <w:nsid w:val="41493F7F"/>
-    <w:multiLevelType w:val="hybridMultilevel"/>
-    <w:tmpl w:val="4A94906E"/>
-    <w:lvl w:ilvl="0" w:tplc="04090001">
-      <w:start w:val="1"/>
-      <w:numFmt w:val="bullet"/>
-      <w:lvlText w:val=""/>
-      <w:lvlJc w:val="left"/>
-      <w:pPr>
-        <w:tabs>
-          <w:tab w:val="num" w:pos="2000"/>
-        </w:tabs>
-        <w:ind w:left="2000" w:hanging="400"/>
-      </w:pPr>
-      <w:rPr>
-        <w:rFonts w:ascii="Wingdings" w:hAnsi="Wingdings" w:hint="default"/>
-      </w:rPr>
-    </w:lvl>
-    <w:lvl w:ilvl="1" w:tplc="04090019">
-      <w:start w:val="1"/>
-      <w:numFmt w:val="upperLetter"/>
-      <w:lvlText w:val="%2."/>
-      <w:lvlJc w:val="left"/>
-      <w:pPr>
-        <w:tabs>
-          <w:tab w:val="num" w:pos="1200"/>
-        </w:tabs>
-        <w:ind w:left="1200" w:hanging="400"/>
-      </w:pPr>
-    </w:lvl>
-    <w:lvl w:ilvl="2" w:tplc="0409001B" w:tentative="1">
-      <w:start w:val="1"/>
-      <w:numFmt w:val="lowerRoman"/>
-      <w:lvlText w:val="%3."/>
-      <w:lvlJc w:val="right"/>
-      <w:pPr>
-        <w:tabs>
-          <w:tab w:val="num" w:pos="1600"/>
-        </w:tabs>
-        <w:ind w:left="1600" w:hanging="400"/>
-      </w:pPr>
-    </w:lvl>
-    <w:lvl w:ilvl="3" w:tplc="0409000F" w:tentative="1">
-      <w:start w:val="1"/>
-      <w:numFmt w:val="decimal"/>
-      <w:lvlText w:val="%4."/>
-      <w:lvlJc w:val="left"/>
-      <w:pPr>
-        <w:tabs>
-          <w:tab w:val="num" w:pos="2000"/>
-        </w:tabs>
-        <w:ind w:left="2000" w:hanging="400"/>
-      </w:pPr>
-    </w:lvl>
-    <w:lvl w:ilvl="4" w:tplc="04090019" w:tentative="1">
-      <w:start w:val="1"/>
-      <w:numFmt w:val="upperLetter"/>
-      <w:lvlText w:val="%5."/>
-      <w:lvlJc w:val="left"/>
-      <w:pPr>
-        <w:tabs>
-          <w:tab w:val="num" w:pos="2400"/>
-        </w:tabs>
-        <w:ind w:left="2400" w:hanging="400"/>
-      </w:pPr>
-    </w:lvl>
-    <w:lvl w:ilvl="5" w:tplc="0409001B" w:tentative="1">
-      <w:start w:val="1"/>
-      <w:numFmt w:val="lowerRoman"/>
-      <w:lvlText w:val="%6."/>
-      <w:lvlJc w:val="right"/>
-      <w:pPr>
-        <w:tabs>
-          <w:tab w:val="num" w:pos="2800"/>
-        </w:tabs>
-        <w:ind w:left="2800" w:hanging="400"/>
-      </w:pPr>
-    </w:lvl>
-    <w:lvl w:ilvl="6" w:tplc="0409000F" w:tentative="1">
-      <w:start w:val="1"/>
-      <w:numFmt w:val="decimal"/>
-      <w:lvlText w:val="%7."/>
-      <w:lvlJc w:val="left"/>
-      <w:pPr>
-        <w:tabs>
-          <w:tab w:val="num" w:pos="3200"/>
-        </w:tabs>
-        <w:ind w:left="3200" w:hanging="400"/>
-      </w:pPr>
-    </w:lvl>
-    <w:lvl w:ilvl="7" w:tplc="04090019" w:tentative="1">
-      <w:start w:val="1"/>
-      <w:numFmt w:val="upperLetter"/>
-      <w:lvlText w:val="%8."/>
-      <w:lvlJc w:val="left"/>
-      <w:pPr>
-        <w:tabs>
-          <w:tab w:val="num" w:pos="3600"/>
-        </w:tabs>
-        <w:ind w:left="3600" w:hanging="400"/>
-      </w:pPr>
-    </w:lvl>
-    <w:lvl w:ilvl="8" w:tplc="0409001B" w:tentative="1">
-      <w:start w:val="1"/>
-      <w:numFmt w:val="lowerRoman"/>
-      <w:lvlText w:val="%9."/>
-      <w:lvlJc w:val="right"/>
-      <w:pPr>
-        <w:tabs>
-          <w:tab w:val="num" w:pos="4000"/>
-        </w:tabs>
-        <w:ind w:left="4000" w:hanging="400"/>
-      </w:pPr>
-    </w:lvl>
-  </w:abstractNum>
-  <w:abstractNum w:abstractNumId="19" w15:restartNumberingAfterBreak="0">
-    <w:nsid w:val="431E1BDA"/>
-    <w:multiLevelType w:val="multilevel"/>
-    <w:tmpl w:val="3B826CEC"/>
-    <w:lvl w:ilvl="0">
-      <w:start w:val="1"/>
-      <w:numFmt w:val="decimal"/>
-      <w:lvlText w:val="%1-"/>
-      <w:lvlJc w:val="left"/>
-      <w:pPr>
-        <w:ind w:left="360" w:hanging="360"/>
-      </w:pPr>
-      <w:rPr>
-        <w:rFonts w:hint="default"/>
-      </w:rPr>
-    </w:lvl>
-    <w:lvl w:ilvl="1">
-      <w:start w:val="1"/>
-      <w:numFmt w:val="decimal"/>
-      <w:lvlText w:val="%1-%2)"/>
-      <w:lvlJc w:val="left"/>
-      <w:pPr>
-        <w:ind w:left="1980" w:hanging="360"/>
-      </w:pPr>
-      <w:rPr>
-        <w:rFonts w:hint="default"/>
-      </w:rPr>
-    </w:lvl>
-    <w:lvl w:ilvl="2">
-      <w:start w:val="1"/>
-      <w:numFmt w:val="decimal"/>
-      <w:lvlText w:val="%1-%2)%3."/>
-      <w:lvlJc w:val="left"/>
-      <w:pPr>
-        <w:ind w:left="3960" w:hanging="720"/>
-      </w:pPr>
-      <w:rPr>
-        <w:rFonts w:hint="default"/>
-      </w:rPr>
-    </w:lvl>
-    <w:lvl w:ilvl="3">
-      <w:start w:val="1"/>
-      <w:numFmt w:val="decimal"/>
-      <w:lvlText w:val="%1-%2)%3.%4."/>
-      <w:lvlJc w:val="left"/>
-      <w:pPr>
-        <w:ind w:left="5580" w:hanging="720"/>
-      </w:pPr>
-      <w:rPr>
-        <w:rFonts w:hint="default"/>
-      </w:rPr>
-    </w:lvl>
-    <w:lvl w:ilvl="4">
-      <w:start w:val="1"/>
-      <w:numFmt w:val="decimal"/>
-      <w:lvlText w:val="%1-%2)%3.%4.%5."/>
-      <w:lvlJc w:val="left"/>
-      <w:pPr>
-        <w:ind w:left="7200" w:hanging="720"/>
-      </w:pPr>
-      <w:rPr>
-        <w:rFonts w:hint="default"/>
-      </w:rPr>
-    </w:lvl>
-    <w:lvl w:ilvl="5">
-      <w:start w:val="1"/>
-      <w:numFmt w:val="decimal"/>
-      <w:lvlText w:val="%1-%2)%3.%4.%5.%6."/>
-      <w:lvlJc w:val="left"/>
-      <w:pPr>
-        <w:ind w:left="8820" w:hanging="720"/>
-      </w:pPr>
-      <w:rPr>
-        <w:rFonts w:hint="default"/>
-      </w:rPr>
-    </w:lvl>
-    <w:lvl w:ilvl="6">
-      <w:start w:val="1"/>
-      <w:numFmt w:val="decimal"/>
-      <w:lvlText w:val="%1-%2)%3.%4.%5.%6.%7."/>
-      <w:lvlJc w:val="left"/>
-      <w:pPr>
-        <w:ind w:left="10800" w:hanging="1080"/>
-      </w:pPr>
-      <w:rPr>
-        <w:rFonts w:hint="default"/>
-      </w:rPr>
-    </w:lvl>
-    <w:lvl w:ilvl="7">
-      <w:start w:val="1"/>
-      <w:numFmt w:val="decimal"/>
-      <w:lvlText w:val="%1-%2)%3.%4.%5.%6.%7.%8."/>
-      <w:lvlJc w:val="left"/>
-      <w:pPr>
-        <w:ind w:left="12420" w:hanging="1080"/>
-      </w:pPr>
-      <w:rPr>
-        <w:rFonts w:hint="default"/>
-      </w:rPr>
-    </w:lvl>
-    <w:lvl w:ilvl="8">
-      <w:start w:val="1"/>
-      <w:numFmt w:val="decimal"/>
-      <w:lvlText w:val="%1-%2)%3.%4.%5.%6.%7.%8.%9."/>
-      <w:lvlJc w:val="left"/>
-      <w:pPr>
-        <w:ind w:left="14040" w:hanging="1080"/>
-      </w:pPr>
-      <w:rPr>
-        <w:rFonts w:hint="default"/>
-      </w:rPr>
-    </w:lvl>
-  </w:abstractNum>
   <w:abstractNum w:abstractNumId="20" w15:restartNumberingAfterBreak="0">
-    <w:nsid w:val="459D6D72"/>
-    <w:multiLevelType w:val="multilevel"/>
-    <w:tmpl w:val="E998F258"/>
-    <w:lvl w:ilvl="0">
-      <w:start w:val="1"/>
-      <w:numFmt w:val="decimal"/>
-      <w:lvlText w:val="%1-"/>
-      <w:lvlJc w:val="left"/>
-      <w:pPr>
-        <w:ind w:left="450" w:hanging="450"/>
-      </w:pPr>
-      <w:rPr>
-        <w:rFonts w:hint="default"/>
-      </w:rPr>
-    </w:lvl>
-    <w:lvl w:ilvl="1">
-      <w:start w:val="1"/>
-      <w:numFmt w:val="decimal"/>
-      <w:lvlText w:val="%1-%2)"/>
-      <w:lvlJc w:val="left"/>
-      <w:pPr>
-        <w:ind w:left="450" w:hanging="450"/>
-      </w:pPr>
-      <w:rPr>
-        <w:rFonts w:hint="default"/>
-      </w:rPr>
-    </w:lvl>
-    <w:lvl w:ilvl="2">
-      <w:start w:val="1"/>
-      <w:numFmt w:val="decimal"/>
-      <w:lvlText w:val="%1-%2)%3."/>
-      <w:lvlJc w:val="left"/>
-      <w:pPr>
-        <w:ind w:left="720" w:hanging="720"/>
-      </w:pPr>
-      <w:rPr>
-        <w:rFonts w:hint="default"/>
-      </w:rPr>
-    </w:lvl>
-    <w:lvl w:ilvl="3">
-      <w:start w:val="1"/>
-      <w:numFmt w:val="decimal"/>
-      <w:lvlText w:val="%1-%2)%3.%4."/>
-      <w:lvlJc w:val="left"/>
-      <w:pPr>
-        <w:ind w:left="720" w:hanging="720"/>
-      </w:pPr>
-      <w:rPr>
-        <w:rFonts w:hint="default"/>
-      </w:rPr>
-    </w:lvl>
-    <w:lvl w:ilvl="4">
-      <w:start w:val="1"/>
-      <w:numFmt w:val="decimal"/>
-      <w:lvlText w:val="%1-%2)%3.%4.%5."/>
-      <w:lvlJc w:val="left"/>
-      <w:pPr>
-        <w:ind w:left="720" w:hanging="720"/>
-      </w:pPr>
-      <w:rPr>
-        <w:rFonts w:hint="default"/>
-      </w:rPr>
-    </w:lvl>
-    <w:lvl w:ilvl="5">
-      <w:start w:val="1"/>
-      <w:numFmt w:val="decimal"/>
-      <w:lvlText w:val="%1-%2)%3.%4.%5.%6."/>
-      <w:lvlJc w:val="left"/>
-      <w:pPr>
-        <w:ind w:left="1080" w:hanging="1080"/>
-      </w:pPr>
-      <w:rPr>
-        <w:rFonts w:hint="default"/>
-      </w:rPr>
-    </w:lvl>
-    <w:lvl w:ilvl="6">
-      <w:start w:val="1"/>
-      <w:numFmt w:val="decimal"/>
-      <w:lvlText w:val="%1-%2)%3.%4.%5.%6.%7."/>
-      <w:lvlJc w:val="left"/>
-      <w:pPr>
-        <w:ind w:left="1080" w:hanging="1080"/>
-      </w:pPr>
-      <w:rPr>
-        <w:rFonts w:hint="default"/>
-      </w:rPr>
-    </w:lvl>
-    <w:lvl w:ilvl="7">
-      <w:start w:val="1"/>
-      <w:numFmt w:val="decimal"/>
-      <w:lvlText w:val="%1-%2)%3.%4.%5.%6.%7.%8."/>
-      <w:lvlJc w:val="left"/>
-      <w:pPr>
-        <w:ind w:left="1440" w:hanging="1440"/>
-      </w:pPr>
-      <w:rPr>
-        <w:rFonts w:hint="default"/>
-      </w:rPr>
-    </w:lvl>
-    <w:lvl w:ilvl="8">
-      <w:start w:val="1"/>
-      <w:numFmt w:val="decimal"/>
-      <w:lvlText w:val="%1-%2)%3.%4.%5.%6.%7.%8.%9."/>
-      <w:lvlJc w:val="left"/>
-      <w:pPr>
-        <w:ind w:left="1440" w:hanging="1440"/>
-      </w:pPr>
-      <w:rPr>
-        <w:rFonts w:hint="default"/>
-      </w:rPr>
-    </w:lvl>
-  </w:abstractNum>
-  <w:abstractNum w:abstractNumId="21" w15:restartNumberingAfterBreak="0">
-    <w:nsid w:val="4C9F3181"/>
-    <w:multiLevelType w:val="multilevel"/>
-    <w:tmpl w:val="4A94906E"/>
-    <w:lvl w:ilvl="0">
-      <w:start w:val="1"/>
-      <w:numFmt w:val="bullet"/>
-      <w:lvlText w:val=""/>
-      <w:lvlJc w:val="left"/>
-      <w:pPr>
-        <w:tabs>
-          <w:tab w:val="num" w:pos="2000"/>
-        </w:tabs>
-        <w:ind w:left="2000" w:hanging="400"/>
-      </w:pPr>
-      <w:rPr>
-        <w:rFonts w:ascii="Wingdings" w:hAnsi="Wingdings" w:hint="default"/>
-      </w:rPr>
-    </w:lvl>
-    <w:lvl w:ilvl="1">
-      <w:start w:val="1"/>
-      <w:numFmt w:val="upperLetter"/>
-      <w:lvlText w:val="%2."/>
-      <w:lvlJc w:val="left"/>
-      <w:pPr>
-        <w:tabs>
-          <w:tab w:val="num" w:pos="1200"/>
-        </w:tabs>
-        <w:ind w:left="1200" w:hanging="400"/>
-      </w:pPr>
-    </w:lvl>
-    <w:lvl w:ilvl="2">
-      <w:start w:val="1"/>
-      <w:numFmt w:val="lowerRoman"/>
-      <w:lvlText w:val="%3."/>
-      <w:lvlJc w:val="right"/>
-      <w:pPr>
-        <w:tabs>
-          <w:tab w:val="num" w:pos="1600"/>
-        </w:tabs>
-        <w:ind w:left="1600" w:hanging="400"/>
-      </w:pPr>
-    </w:lvl>
-    <w:lvl w:ilvl="3">
-      <w:start w:val="1"/>
-      <w:numFmt w:val="decimal"/>
-      <w:lvlText w:val="%4."/>
-      <w:lvlJc w:val="left"/>
-      <w:pPr>
-        <w:tabs>
-          <w:tab w:val="num" w:pos="2000"/>
-        </w:tabs>
-        <w:ind w:left="2000" w:hanging="400"/>
-      </w:pPr>
-    </w:lvl>
-    <w:lvl w:ilvl="4">
-      <w:start w:val="1"/>
-      <w:numFmt w:val="upperLetter"/>
-      <w:lvlText w:val="%5."/>
-      <w:lvlJc w:val="left"/>
-      <w:pPr>
-        <w:tabs>
-          <w:tab w:val="num" w:pos="2400"/>
-        </w:tabs>
-        <w:ind w:left="2400" w:hanging="400"/>
-      </w:pPr>
-    </w:lvl>
-    <w:lvl w:ilvl="5">
-      <w:start w:val="1"/>
-      <w:numFmt w:val="lowerRoman"/>
-      <w:lvlText w:val="%6."/>
-      <w:lvlJc w:val="right"/>
-      <w:pPr>
-        <w:tabs>
-          <w:tab w:val="num" w:pos="2800"/>
-        </w:tabs>
-        <w:ind w:left="2800" w:hanging="400"/>
-      </w:pPr>
-    </w:lvl>
-    <w:lvl w:ilvl="6">
-      <w:start w:val="1"/>
-      <w:numFmt w:val="decimal"/>
-      <w:lvlText w:val="%7."/>
-      <w:lvlJc w:val="left"/>
-      <w:pPr>
-        <w:tabs>
-          <w:tab w:val="num" w:pos="3200"/>
-        </w:tabs>
-        <w:ind w:left="3200" w:hanging="400"/>
-      </w:pPr>
-    </w:lvl>
-    <w:lvl w:ilvl="7">
-      <w:start w:val="1"/>
-      <w:numFmt w:val="upperLetter"/>
-      <w:lvlText w:val="%8."/>
-      <w:lvlJc w:val="left"/>
-      <w:pPr>
-        <w:tabs>
-          <w:tab w:val="num" w:pos="3600"/>
-        </w:tabs>
-        <w:ind w:left="3600" w:hanging="400"/>
-      </w:pPr>
-    </w:lvl>
-    <w:lvl w:ilvl="8">
-      <w:start w:val="1"/>
-      <w:numFmt w:val="lowerRoman"/>
-      <w:lvlText w:val="%9."/>
-      <w:lvlJc w:val="right"/>
-      <w:pPr>
-        <w:tabs>
-          <w:tab w:val="num" w:pos="4000"/>
-        </w:tabs>
-        <w:ind w:left="4000" w:hanging="400"/>
-      </w:pPr>
-    </w:lvl>
-  </w:abstractNum>
-  <w:abstractNum w:abstractNumId="22" w15:restartNumberingAfterBreak="0">
-    <w:nsid w:val="4DB67BAB"/>
-    <w:multiLevelType w:val="hybridMultilevel"/>
-    <w:tmpl w:val="C7C8B954"/>
-    <w:lvl w:ilvl="0" w:tplc="49BC260C">
-      <w:start w:val="1"/>
-      <w:numFmt w:val="bullet"/>
-      <w:pStyle w:val="others"/>
-      <w:lvlText w:val=""/>
-      <w:lvlJc w:val="left"/>
-      <w:pPr>
-        <w:tabs>
-          <w:tab w:val="num" w:pos="2000"/>
-        </w:tabs>
-        <w:ind w:left="2000" w:hanging="400"/>
-      </w:pPr>
-      <w:rPr>
-        <w:rFonts w:ascii="Wingdings" w:hAnsi="Wingdings" w:hint="default"/>
-      </w:rPr>
-    </w:lvl>
-    <w:lvl w:ilvl="1" w:tplc="04090019">
-      <w:start w:val="1"/>
-      <w:numFmt w:val="upperLetter"/>
-      <w:lvlText w:val="%2."/>
-      <w:lvlJc w:val="left"/>
-      <w:pPr>
-        <w:tabs>
-          <w:tab w:val="num" w:pos="1200"/>
-        </w:tabs>
-        <w:ind w:left="1200" w:hanging="400"/>
-      </w:pPr>
-    </w:lvl>
-    <w:lvl w:ilvl="2" w:tplc="0409001B" w:tentative="1">
-      <w:start w:val="1"/>
-      <w:numFmt w:val="lowerRoman"/>
-      <w:lvlText w:val="%3."/>
-      <w:lvlJc w:val="right"/>
-      <w:pPr>
-        <w:tabs>
-          <w:tab w:val="num" w:pos="1600"/>
-        </w:tabs>
-        <w:ind w:left="1600" w:hanging="400"/>
-      </w:pPr>
-    </w:lvl>
-    <w:lvl w:ilvl="3" w:tplc="0409000F" w:tentative="1">
-      <w:start w:val="1"/>
-      <w:numFmt w:val="decimal"/>
-      <w:lvlText w:val="%4."/>
-      <w:lvlJc w:val="left"/>
-      <w:pPr>
-        <w:tabs>
-          <w:tab w:val="num" w:pos="2000"/>
-        </w:tabs>
-        <w:ind w:left="2000" w:hanging="400"/>
-      </w:pPr>
-    </w:lvl>
-    <w:lvl w:ilvl="4" w:tplc="04090019" w:tentative="1">
-      <w:start w:val="1"/>
-      <w:numFmt w:val="upperLetter"/>
-      <w:lvlText w:val="%5."/>
-      <w:lvlJc w:val="left"/>
-      <w:pPr>
-        <w:tabs>
-          <w:tab w:val="num" w:pos="2400"/>
-        </w:tabs>
-        <w:ind w:left="2400" w:hanging="400"/>
-      </w:pPr>
-    </w:lvl>
-    <w:lvl w:ilvl="5" w:tplc="0409001B" w:tentative="1">
-      <w:start w:val="1"/>
-      <w:numFmt w:val="lowerRoman"/>
-      <w:lvlText w:val="%6."/>
-      <w:lvlJc w:val="right"/>
-      <w:pPr>
-        <w:tabs>
-          <w:tab w:val="num" w:pos="2800"/>
-        </w:tabs>
-        <w:ind w:left="2800" w:hanging="400"/>
-      </w:pPr>
-    </w:lvl>
-    <w:lvl w:ilvl="6" w:tplc="0409000F" w:tentative="1">
-      <w:start w:val="1"/>
-      <w:numFmt w:val="decimal"/>
-      <w:lvlText w:val="%7."/>
-      <w:lvlJc w:val="left"/>
-      <w:pPr>
-        <w:tabs>
-          <w:tab w:val="num" w:pos="3200"/>
-        </w:tabs>
-        <w:ind w:left="3200" w:hanging="400"/>
-      </w:pPr>
-    </w:lvl>
-    <w:lvl w:ilvl="7" w:tplc="04090019" w:tentative="1">
-      <w:start w:val="1"/>
-      <w:numFmt w:val="upperLetter"/>
-      <w:lvlText w:val="%8."/>
-      <w:lvlJc w:val="left"/>
-      <w:pPr>
-        <w:tabs>
-          <w:tab w:val="num" w:pos="3600"/>
-        </w:tabs>
-        <w:ind w:left="3600" w:hanging="400"/>
-      </w:pPr>
-    </w:lvl>
-    <w:lvl w:ilvl="8" w:tplc="0409001B" w:tentative="1">
-      <w:start w:val="1"/>
-      <w:numFmt w:val="lowerRoman"/>
-      <w:lvlText w:val="%9."/>
-      <w:lvlJc w:val="right"/>
-      <w:pPr>
-        <w:tabs>
-          <w:tab w:val="num" w:pos="4000"/>
-        </w:tabs>
-        <w:ind w:left="4000" w:hanging="400"/>
-      </w:pPr>
-    </w:lvl>
-  </w:abstractNum>
-  <w:abstractNum w:abstractNumId="23" w15:restartNumberingAfterBreak="0">
-    <w:nsid w:val="4DE45C33"/>
-    <w:multiLevelType w:val="multilevel"/>
-    <w:tmpl w:val="6548D5D8"/>
-    <w:lvl w:ilvl="0">
-      <w:start w:val="1"/>
-      <w:numFmt w:val="decimal"/>
-      <w:suff w:val="space"/>
-      <w:lvlText w:val="%1)"/>
-      <w:lvlJc w:val="left"/>
-      <w:pPr>
-        <w:ind w:left="0" w:firstLine="0"/>
-      </w:pPr>
-      <w:rPr>
-        <w:rFonts w:ascii="바탕체" w:eastAsia="바탕체" w:hAnsi="바탕체" w:cs="굴림"/>
-      </w:rPr>
-    </w:lvl>
-    <w:lvl w:ilvl="1">
-      <w:start w:val="1"/>
-      <w:numFmt w:val="upperLetter"/>
-      <w:suff w:val="space"/>
-      <w:lvlText w:val="%2."/>
-      <w:lvlJc w:val="left"/>
-      <w:pPr>
-        <w:ind w:left="0" w:firstLine="0"/>
-      </w:pPr>
-    </w:lvl>
-    <w:lvl w:ilvl="2">
-      <w:start w:val="1"/>
-      <w:numFmt w:val="lowerRoman"/>
-      <w:suff w:val="space"/>
-      <w:lvlText w:val="%3."/>
-      <w:lvlJc w:val="right"/>
-      <w:pPr>
-        <w:ind w:left="0" w:firstLine="0"/>
-      </w:pPr>
-    </w:lvl>
-    <w:lvl w:ilvl="3">
-      <w:start w:val="1"/>
-      <w:numFmt w:val="decimal"/>
-      <w:suff w:val="space"/>
-      <w:lvlText w:val="%4."/>
-      <w:lvlJc w:val="left"/>
-      <w:pPr>
-        <w:ind w:left="0" w:firstLine="0"/>
-      </w:pPr>
-    </w:lvl>
-    <w:lvl w:ilvl="4">
-      <w:start w:val="1"/>
-      <w:numFmt w:val="upperLetter"/>
-      <w:suff w:val="space"/>
-      <w:lvlText w:val="%5."/>
-      <w:lvlJc w:val="left"/>
-      <w:pPr>
-        <w:ind w:left="0" w:firstLine="0"/>
-      </w:pPr>
-    </w:lvl>
-    <w:lvl w:ilvl="5">
-      <w:start w:val="1"/>
-      <w:numFmt w:val="lowerRoman"/>
-      <w:suff w:val="space"/>
-      <w:lvlText w:val="%6."/>
-      <w:lvlJc w:val="right"/>
-      <w:pPr>
-        <w:ind w:left="0" w:firstLine="0"/>
-      </w:pPr>
-    </w:lvl>
-    <w:lvl w:ilvl="6">
-      <w:start w:val="1"/>
-      <w:numFmt w:val="decimal"/>
-      <w:suff w:val="space"/>
-      <w:lvlText w:val="%7."/>
-      <w:lvlJc w:val="left"/>
-      <w:pPr>
-        <w:ind w:left="0" w:firstLine="0"/>
-      </w:pPr>
-    </w:lvl>
-    <w:lvl w:ilvl="7">
-      <w:start w:val="1"/>
-      <w:numFmt w:val="decimal"/>
-      <w:lvlText w:val="%8."/>
-      <w:lvlJc w:val="left"/>
-      <w:pPr>
-        <w:tabs>
-          <w:tab w:val="num" w:pos="5760"/>
-        </w:tabs>
-        <w:ind w:left="5760" w:hanging="360"/>
-      </w:pPr>
-    </w:lvl>
-    <w:lvl w:ilvl="8">
-      <w:start w:val="1"/>
-      <w:numFmt w:val="decimal"/>
-      <w:lvlText w:val="%9."/>
-      <w:lvlJc w:val="left"/>
-      <w:pPr>
-        <w:tabs>
-          <w:tab w:val="num" w:pos="6480"/>
-        </w:tabs>
-        <w:ind w:left="6480" w:hanging="360"/>
-      </w:pPr>
-    </w:lvl>
-  </w:abstractNum>
-  <w:abstractNum w:abstractNumId="24" w15:restartNumberingAfterBreak="0">
     <w:nsid w:val="53175711"/>
     <w:multiLevelType w:val="multilevel"/>
     <w:tmpl w:val="C69E4408"/>
@@ -9272,7 +11223,7 @@
       </w:rPr>
     </w:lvl>
   </w:abstractNum>
-  <w:abstractNum w:abstractNumId="25" w15:restartNumberingAfterBreak="0">
+  <w:abstractNum w:abstractNumId="21" w15:restartNumberingAfterBreak="0">
     <w:nsid w:val="57517F7E"/>
     <w:multiLevelType w:val="multilevel"/>
     <w:tmpl w:val="6548D5D8"/>
@@ -9374,7 +11325,7 @@
       </w:pPr>
     </w:lvl>
   </w:abstractNum>
-  <w:abstractNum w:abstractNumId="26" w15:restartNumberingAfterBreak="0">
+  <w:abstractNum w:abstractNumId="22" w15:restartNumberingAfterBreak="0">
     <w:nsid w:val="59B53D3C"/>
     <w:multiLevelType w:val="multilevel"/>
     <w:tmpl w:val="AC20C110"/>
@@ -9487,7 +11438,7 @@
       </w:rPr>
     </w:lvl>
   </w:abstractNum>
-  <w:abstractNum w:abstractNumId="27" w15:restartNumberingAfterBreak="0">
+  <w:abstractNum w:abstractNumId="23" w15:restartNumberingAfterBreak="0">
     <w:nsid w:val="5D985AE0"/>
     <w:multiLevelType w:val="multilevel"/>
     <w:tmpl w:val="231AE466"/>
@@ -9600,7 +11551,7 @@
       </w:rPr>
     </w:lvl>
   </w:abstractNum>
-  <w:abstractNum w:abstractNumId="28" w15:restartNumberingAfterBreak="0">
+  <w:abstractNum w:abstractNumId="24" w15:restartNumberingAfterBreak="0">
     <w:nsid w:val="5DC6427E"/>
     <w:multiLevelType w:val="multilevel"/>
     <w:tmpl w:val="C8ECB57E"/>
@@ -9714,7 +11665,7 @@
       </w:pPr>
     </w:lvl>
   </w:abstractNum>
-  <w:abstractNum w:abstractNumId="29" w15:restartNumberingAfterBreak="0">
+  <w:abstractNum w:abstractNumId="25" w15:restartNumberingAfterBreak="0">
     <w:nsid w:val="5FEB771A"/>
     <w:multiLevelType w:val="hybridMultilevel"/>
     <w:tmpl w:val="2C2A8EFA"/>
@@ -9803,7 +11754,7 @@
       </w:pPr>
     </w:lvl>
   </w:abstractNum>
-  <w:abstractNum w:abstractNumId="30" w15:restartNumberingAfterBreak="0">
+  <w:abstractNum w:abstractNumId="26" w15:restartNumberingAfterBreak="0">
     <w:nsid w:val="664E0E6C"/>
     <w:multiLevelType w:val="multilevel"/>
     <w:tmpl w:val="3B826CEC"/>
@@ -9916,7 +11867,7 @@
       </w:rPr>
     </w:lvl>
   </w:abstractNum>
-  <w:abstractNum w:abstractNumId="31" w15:restartNumberingAfterBreak="0">
+  <w:abstractNum w:abstractNumId="27" w15:restartNumberingAfterBreak="0">
     <w:nsid w:val="677257B0"/>
     <w:multiLevelType w:val="hybridMultilevel"/>
     <w:tmpl w:val="DC86A366"/>
@@ -10005,7 +11956,7 @@
       </w:pPr>
     </w:lvl>
   </w:abstractNum>
-  <w:abstractNum w:abstractNumId="32" w15:restartNumberingAfterBreak="0">
+  <w:abstractNum w:abstractNumId="28" w15:restartNumberingAfterBreak="0">
     <w:nsid w:val="6B026A2E"/>
     <w:multiLevelType w:val="hybridMultilevel"/>
     <w:tmpl w:val="6834349A"/>
@@ -10121,7 +12072,7 @@
       </w:pPr>
     </w:lvl>
   </w:abstractNum>
-  <w:abstractNum w:abstractNumId="33" w15:restartNumberingAfterBreak="0">
+  <w:abstractNum w:abstractNumId="29" w15:restartNumberingAfterBreak="0">
     <w:nsid w:val="6EA04CBD"/>
     <w:multiLevelType w:val="multilevel"/>
     <w:tmpl w:val="56542790"/>
@@ -10234,7 +12185,7 @@
       </w:rPr>
     </w:lvl>
   </w:abstractNum>
-  <w:abstractNum w:abstractNumId="34" w15:restartNumberingAfterBreak="0">
+  <w:abstractNum w:abstractNumId="30" w15:restartNumberingAfterBreak="0">
     <w:nsid w:val="73B6613F"/>
     <w:multiLevelType w:val="hybridMultilevel"/>
     <w:tmpl w:val="C9B0E86E"/>
@@ -10351,7 +12302,7 @@
       </w:pPr>
     </w:lvl>
   </w:abstractNum>
-  <w:abstractNum w:abstractNumId="35" w15:restartNumberingAfterBreak="0">
+  <w:abstractNum w:abstractNumId="31" w15:restartNumberingAfterBreak="0">
     <w:nsid w:val="75D6668E"/>
     <w:multiLevelType w:val="multilevel"/>
     <w:tmpl w:val="4ACAA1E8"/>
@@ -10494,7 +12445,7 @@
       </w:rPr>
     </w:lvl>
   </w:abstractNum>
-  <w:abstractNum w:abstractNumId="36" w15:restartNumberingAfterBreak="0">
+  <w:abstractNum w:abstractNumId="32" w15:restartNumberingAfterBreak="0">
     <w:nsid w:val="779310DD"/>
     <w:multiLevelType w:val="multilevel"/>
     <w:tmpl w:val="3B826CEC"/>
@@ -10607,95 +12558,84 @@
       </w:rPr>
     </w:lvl>
   </w:abstractNum>
-  <w:abstractNum w:abstractNumId="37" w15:restartNumberingAfterBreak="0">
-    <w:nsid w:val="77AA0CA2"/>
+  <w:abstractNum w:abstractNumId="33" w15:restartNumberingAfterBreak="0">
+    <w:nsid w:val="7A2479B3"/>
     <w:multiLevelType w:val="multilevel"/>
-    <w:tmpl w:val="B4C22800"/>
+    <w:tmpl w:val="6548D5D8"/>
     <w:lvl w:ilvl="0">
       <w:start w:val="1"/>
       <w:numFmt w:val="decimal"/>
-      <w:lvlText w:val="%1."/>
-      <w:lvlJc w:val="left"/>
-      <w:pPr>
-        <w:tabs>
-          <w:tab w:val="num" w:pos="720"/>
-        </w:tabs>
-        <w:ind w:left="720" w:hanging="360"/>
-      </w:pPr>
-    </w:lvl>
-    <w:lvl w:ilvl="1" w:tentative="1">
-      <w:start w:val="1"/>
-      <w:numFmt w:val="decimal"/>
+      <w:suff w:val="space"/>
+      <w:lvlText w:val="%1)"/>
+      <w:lvlJc w:val="left"/>
+      <w:pPr>
+        <w:ind w:left="0" w:firstLine="0"/>
+      </w:pPr>
+      <w:rPr>
+        <w:rFonts w:ascii="바탕체" w:eastAsia="바탕체" w:hAnsi="바탕체" w:cs="굴림"/>
+      </w:rPr>
+    </w:lvl>
+    <w:lvl w:ilvl="1">
+      <w:start w:val="1"/>
+      <w:numFmt w:val="upperLetter"/>
+      <w:suff w:val="space"/>
       <w:lvlText w:val="%2."/>
       <w:lvlJc w:val="left"/>
       <w:pPr>
-        <w:tabs>
-          <w:tab w:val="num" w:pos="1440"/>
-        </w:tabs>
-        <w:ind w:left="1440" w:hanging="360"/>
-      </w:pPr>
-    </w:lvl>
-    <w:lvl w:ilvl="2" w:tentative="1">
-      <w:start w:val="1"/>
-      <w:numFmt w:val="decimal"/>
+        <w:ind w:left="0" w:firstLine="0"/>
+      </w:pPr>
+    </w:lvl>
+    <w:lvl w:ilvl="2">
+      <w:start w:val="1"/>
+      <w:numFmt w:val="lowerRoman"/>
+      <w:suff w:val="space"/>
       <w:lvlText w:val="%3."/>
-      <w:lvlJc w:val="left"/>
-      <w:pPr>
-        <w:tabs>
-          <w:tab w:val="num" w:pos="2160"/>
-        </w:tabs>
-        <w:ind w:left="2160" w:hanging="360"/>
-      </w:pPr>
-    </w:lvl>
-    <w:lvl w:ilvl="3" w:tentative="1">
-      <w:start w:val="1"/>
-      <w:numFmt w:val="decimal"/>
+      <w:lvlJc w:val="right"/>
+      <w:pPr>
+        <w:ind w:left="0" w:firstLine="0"/>
+      </w:pPr>
+    </w:lvl>
+    <w:lvl w:ilvl="3">
+      <w:start w:val="1"/>
+      <w:numFmt w:val="decimal"/>
+      <w:suff w:val="space"/>
       <w:lvlText w:val="%4."/>
       <w:lvlJc w:val="left"/>
       <w:pPr>
-        <w:tabs>
-          <w:tab w:val="num" w:pos="2880"/>
-        </w:tabs>
-        <w:ind w:left="2880" w:hanging="360"/>
-      </w:pPr>
-    </w:lvl>
-    <w:lvl w:ilvl="4" w:tentative="1">
-      <w:start w:val="1"/>
-      <w:numFmt w:val="decimal"/>
+        <w:ind w:left="0" w:firstLine="0"/>
+      </w:pPr>
+    </w:lvl>
+    <w:lvl w:ilvl="4">
+      <w:start w:val="1"/>
+      <w:numFmt w:val="upperLetter"/>
+      <w:suff w:val="space"/>
       <w:lvlText w:val="%5."/>
       <w:lvlJc w:val="left"/>
       <w:pPr>
-        <w:tabs>
-          <w:tab w:val="num" w:pos="3600"/>
-        </w:tabs>
-        <w:ind w:left="3600" w:hanging="360"/>
-      </w:pPr>
-    </w:lvl>
-    <w:lvl w:ilvl="5" w:tentative="1">
-      <w:start w:val="1"/>
-      <w:numFmt w:val="decimal"/>
+        <w:ind w:left="0" w:firstLine="0"/>
+      </w:pPr>
+    </w:lvl>
+    <w:lvl w:ilvl="5">
+      <w:start w:val="1"/>
+      <w:numFmt w:val="lowerRoman"/>
+      <w:suff w:val="space"/>
       <w:lvlText w:val="%6."/>
-      <w:lvlJc w:val="left"/>
-      <w:pPr>
-        <w:tabs>
-          <w:tab w:val="num" w:pos="4320"/>
-        </w:tabs>
-        <w:ind w:left="4320" w:hanging="360"/>
-      </w:pPr>
-    </w:lvl>
-    <w:lvl w:ilvl="6" w:tentative="1">
-      <w:start w:val="1"/>
-      <w:numFmt w:val="decimal"/>
+      <w:lvlJc w:val="right"/>
+      <w:pPr>
+        <w:ind w:left="0" w:firstLine="0"/>
+      </w:pPr>
+    </w:lvl>
+    <w:lvl w:ilvl="6">
+      <w:start w:val="1"/>
+      <w:numFmt w:val="decimal"/>
+      <w:suff w:val="space"/>
       <w:lvlText w:val="%7."/>
       <w:lvlJc w:val="left"/>
       <w:pPr>
-        <w:tabs>
-          <w:tab w:val="num" w:pos="5040"/>
-        </w:tabs>
-        <w:ind w:left="5040" w:hanging="360"/>
-      </w:pPr>
-    </w:lvl>
-    <w:lvl w:ilvl="7" w:tentative="1">
+        <w:ind w:left="0" w:firstLine="0"/>
+      </w:pPr>
+    </w:lvl>
+    <w:lvl w:ilvl="7">
       <w:start w:val="1"/>
       <w:numFmt w:val="decimal"/>
       <w:lvlText w:val="%8."/>
@@ -10707,7 +12647,7 @@
         <w:ind w:left="5760" w:hanging="360"/>
       </w:pPr>
     </w:lvl>
-    <w:lvl w:ilvl="8" w:tentative="1">
+    <w:lvl w:ilvl="8">
       <w:start w:val="1"/>
       <w:numFmt w:val="decimal"/>
       <w:lvlText w:val="%9."/>
@@ -10720,109 +12660,7 @@
       </w:pPr>
     </w:lvl>
   </w:abstractNum>
-  <w:abstractNum w:abstractNumId="38" w15:restartNumberingAfterBreak="0">
-    <w:nsid w:val="7A2479B3"/>
-    <w:multiLevelType w:val="multilevel"/>
-    <w:tmpl w:val="6548D5D8"/>
-    <w:lvl w:ilvl="0">
-      <w:start w:val="1"/>
-      <w:numFmt w:val="decimal"/>
-      <w:suff w:val="space"/>
-      <w:lvlText w:val="%1)"/>
-      <w:lvlJc w:val="left"/>
-      <w:pPr>
-        <w:ind w:left="0" w:firstLine="0"/>
-      </w:pPr>
-      <w:rPr>
-        <w:rFonts w:ascii="바탕체" w:eastAsia="바탕체" w:hAnsi="바탕체" w:cs="굴림"/>
-      </w:rPr>
-    </w:lvl>
-    <w:lvl w:ilvl="1">
-      <w:start w:val="1"/>
-      <w:numFmt w:val="upperLetter"/>
-      <w:suff w:val="space"/>
-      <w:lvlText w:val="%2."/>
-      <w:lvlJc w:val="left"/>
-      <w:pPr>
-        <w:ind w:left="0" w:firstLine="0"/>
-      </w:pPr>
-    </w:lvl>
-    <w:lvl w:ilvl="2">
-      <w:start w:val="1"/>
-      <w:numFmt w:val="lowerRoman"/>
-      <w:suff w:val="space"/>
-      <w:lvlText w:val="%3."/>
-      <w:lvlJc w:val="right"/>
-      <w:pPr>
-        <w:ind w:left="0" w:firstLine="0"/>
-      </w:pPr>
-    </w:lvl>
-    <w:lvl w:ilvl="3">
-      <w:start w:val="1"/>
-      <w:numFmt w:val="decimal"/>
-      <w:suff w:val="space"/>
-      <w:lvlText w:val="%4."/>
-      <w:lvlJc w:val="left"/>
-      <w:pPr>
-        <w:ind w:left="0" w:firstLine="0"/>
-      </w:pPr>
-    </w:lvl>
-    <w:lvl w:ilvl="4">
-      <w:start w:val="1"/>
-      <w:numFmt w:val="upperLetter"/>
-      <w:suff w:val="space"/>
-      <w:lvlText w:val="%5."/>
-      <w:lvlJc w:val="left"/>
-      <w:pPr>
-        <w:ind w:left="0" w:firstLine="0"/>
-      </w:pPr>
-    </w:lvl>
-    <w:lvl w:ilvl="5">
-      <w:start w:val="1"/>
-      <w:numFmt w:val="lowerRoman"/>
-      <w:suff w:val="space"/>
-      <w:lvlText w:val="%6."/>
-      <w:lvlJc w:val="right"/>
-      <w:pPr>
-        <w:ind w:left="0" w:firstLine="0"/>
-      </w:pPr>
-    </w:lvl>
-    <w:lvl w:ilvl="6">
-      <w:start w:val="1"/>
-      <w:numFmt w:val="decimal"/>
-      <w:suff w:val="space"/>
-      <w:lvlText w:val="%7."/>
-      <w:lvlJc w:val="left"/>
-      <w:pPr>
-        <w:ind w:left="0" w:firstLine="0"/>
-      </w:pPr>
-    </w:lvl>
-    <w:lvl w:ilvl="7">
-      <w:start w:val="1"/>
-      <w:numFmt w:val="decimal"/>
-      <w:lvlText w:val="%8."/>
-      <w:lvlJc w:val="left"/>
-      <w:pPr>
-        <w:tabs>
-          <w:tab w:val="num" w:pos="5760"/>
-        </w:tabs>
-        <w:ind w:left="5760" w:hanging="360"/>
-      </w:pPr>
-    </w:lvl>
-    <w:lvl w:ilvl="8">
-      <w:start w:val="1"/>
-      <w:numFmt w:val="decimal"/>
-      <w:lvlText w:val="%9."/>
-      <w:lvlJc w:val="left"/>
-      <w:pPr>
-        <w:tabs>
-          <w:tab w:val="num" w:pos="6480"/>
-        </w:tabs>
-        <w:ind w:left="6480" w:hanging="360"/>
-      </w:pPr>
-    </w:lvl>
-  </w:abstractNum>
-  <w:abstractNum w:abstractNumId="39" w15:restartNumberingAfterBreak="0">
+  <w:abstractNum w:abstractNumId="34" w15:restartNumberingAfterBreak="0">
     <w:nsid w:val="7DA45BC0"/>
     <w:multiLevelType w:val="hybridMultilevel"/>
     <w:tmpl w:val="48A2D45C"/>
@@ -10936,100 +12774,100 @@
     </w:lvl>
   </w:abstractNum>
   <w:num w:numId="1" w16cid:durableId="549151033">
-    <w:abstractNumId w:val="35"/>
+    <w:abstractNumId w:val="31"/>
   </w:num>
   <w:num w:numId="2" w16cid:durableId="699014462">
-    <w:abstractNumId w:val="6"/>
+    <w:abstractNumId w:val="5"/>
   </w:num>
   <w:num w:numId="3" w16cid:durableId="112486403">
+    <w:abstractNumId w:val="24"/>
+  </w:num>
+  <w:num w:numId="4" w16cid:durableId="1690448896">
+    <w:abstractNumId w:val="14"/>
+  </w:num>
+  <w:num w:numId="5" w16cid:durableId="88628550">
+    <w:abstractNumId w:val="17"/>
+  </w:num>
+  <w:num w:numId="6" w16cid:durableId="1364289903">
+    <w:abstractNumId w:val="18"/>
+  </w:num>
+  <w:num w:numId="7" w16cid:durableId="1798909148">
+    <w:abstractNumId w:val="7"/>
+  </w:num>
+  <w:num w:numId="8" w16cid:durableId="678310027">
     <w:abstractNumId w:val="28"/>
   </w:num>
-  <w:num w:numId="4" w16cid:durableId="1690448896">
-    <w:abstractNumId w:val="18"/>
+  <w:num w:numId="9" w16cid:durableId="612832714">
+    <w:abstractNumId w:val="34"/>
   </w:num>
-  <w:num w:numId="5" w16cid:durableId="88628550">
-    <w:abstractNumId w:val="21"/>
+  <w:num w:numId="10" w16cid:durableId="1134984564">
+    <w:abstractNumId w:val="30"/>
   </w:num>
-  <w:num w:numId="6" w16cid:durableId="1364289903">
+  <w:num w:numId="11" w16cid:durableId="442264568">
+    <w:abstractNumId w:val="23"/>
+  </w:num>
+  <w:num w:numId="12" w16cid:durableId="1942451708">
     <w:abstractNumId w:val="22"/>
   </w:num>
-  <w:num w:numId="7" w16cid:durableId="1798909148">
-    <w:abstractNumId w:val="10"/>
-  </w:num>
-  <w:num w:numId="8" w16cid:durableId="678310027">
-    <w:abstractNumId w:val="32"/>
-  </w:num>
-  <w:num w:numId="9" w16cid:durableId="612832714">
-    <w:abstractNumId w:val="39"/>
-  </w:num>
-  <w:num w:numId="10" w16cid:durableId="1134984564">
-    <w:abstractNumId w:val="34"/>
-  </w:num>
-  <w:num w:numId="11" w16cid:durableId="442264568">
-    <w:abstractNumId w:val="27"/>
-  </w:num>
-  <w:num w:numId="12" w16cid:durableId="1942451708">
-    <w:abstractNumId w:val="26"/>
-  </w:num>
   <w:num w:numId="13" w16cid:durableId="1212227050">
-    <w:abstractNumId w:val="34"/>
+    <w:abstractNumId w:val="30"/>
     <w:lvlOverride w:ilvl="0">
       <w:startOverride w:val="1"/>
     </w:lvlOverride>
   </w:num>
   <w:num w:numId="14" w16cid:durableId="328289318">
-    <w:abstractNumId w:val="19"/>
+    <w:abstractNumId w:val="15"/>
   </w:num>
   <w:num w:numId="15" w16cid:durableId="1842114005">
-    <w:abstractNumId w:val="33"/>
+    <w:abstractNumId w:val="29"/>
   </w:num>
   <w:num w:numId="16" w16cid:durableId="1513646528">
-    <w:abstractNumId w:val="34"/>
+    <w:abstractNumId w:val="30"/>
     <w:lvlOverride w:ilvl="0">
       <w:startOverride w:val="1"/>
     </w:lvlOverride>
   </w:num>
   <w:num w:numId="17" w16cid:durableId="1691837786">
-    <w:abstractNumId w:val="34"/>
+    <w:abstractNumId w:val="30"/>
     <w:lvlOverride w:ilvl="0">
       <w:startOverride w:val="1"/>
     </w:lvlOverride>
   </w:num>
   <w:num w:numId="18" w16cid:durableId="1292051289">
-    <w:abstractNumId w:val="17"/>
+    <w:abstractNumId w:val="13"/>
   </w:num>
   <w:num w:numId="19" w16cid:durableId="1916815856">
     <w:abstractNumId w:val="4"/>
   </w:num>
   <w:num w:numId="20" w16cid:durableId="270361944">
-    <w:abstractNumId w:val="36"/>
+    <w:abstractNumId w:val="32"/>
   </w:num>
   <w:num w:numId="21" w16cid:durableId="142476248">
-    <w:abstractNumId w:val="34"/>
+    <w:abstractNumId w:val="30"/>
     <w:lvlOverride w:ilvl="0">
       <w:startOverride w:val="1"/>
     </w:lvlOverride>
   </w:num>
   <w:num w:numId="22" w16cid:durableId="818961056">
-    <w:abstractNumId w:val="13"/>
+    <w:abstractNumId w:val="10"/>
   </w:num>
   <w:num w:numId="23" w16cid:durableId="948393540">
-    <w:abstractNumId w:val="30"/>
+    <w:abstractNumId w:val="26"/>
   </w:num>
   <w:num w:numId="24" w16cid:durableId="543445562">
-    <w:abstractNumId w:val="34"/>
+    <w:abstractNumId w:val="30"/>
     <w:lvlOverride w:ilvl="0">
       <w:startOverride w:val="1"/>
     </w:lvlOverride>
   </w:num>
   <w:num w:numId="25" w16cid:durableId="91708129">
-    <w:abstractNumId w:val="15"/>
+    <w:abstractNumId w:val="12"/>
   </w:num>
   <w:num w:numId="26" w16cid:durableId="1403333716">
     <w:abstractNumId w:val="3"/>
   </w:num>
   <w:num w:numId="27" w16cid:durableId="1850438854">
-    <w:abstractNumId w:val="24"/>
+    <w:abstractNumId w:val="20"/>
   </w:num>
   <w:num w:numId="28" w16cid:durableId="1807821758">
     <w:abstractNumId w:val="0"/>
@@ -11068,10 +12906,10 @@
     </w:lvlOverride>
   </w:num>
   <w:num w:numId="31" w16cid:durableId="911741599">
-    <w:abstractNumId w:val="11"/>
+    <w:abstractNumId w:val="8"/>
   </w:num>
   <w:num w:numId="32" w16cid:durableId="1177307155">
-    <w:abstractNumId w:val="35"/>
+    <w:abstractNumId w:val="31"/>
     <w:lvlOverride w:ilvl="0">
       <w:startOverride w:val="1"/>
     </w:lvlOverride>
@@ -11101,53 +12939,38 @@
     </w:lvlOverride>
   </w:num>
   <w:num w:numId="33" w16cid:durableId="1842500664">
+    <w:abstractNumId w:val="6"/>
+  </w:num>
+  <w:num w:numId="34" w16cid:durableId="519471080">
     <w:abstractNumId w:val="9"/>
   </w:num>
-  <w:num w:numId="34" w16cid:durableId="519471080">
-    <w:abstractNumId w:val="12"/>
-  </w:num>
   <w:num w:numId="35" w16cid:durableId="367921189">
-    <w:abstractNumId w:val="14"/>
+    <w:abstractNumId w:val="11"/>
   </w:num>
   <w:num w:numId="36" w16cid:durableId="1836533305">
-    <w:abstractNumId w:val="31"/>
+    <w:abstractNumId w:val="27"/>
   </w:num>
   <w:num w:numId="37" w16cid:durableId="684283023">
-    <w:abstractNumId w:val="29"/>
+    <w:abstractNumId w:val="25"/>
   </w:num>
   <w:num w:numId="38" w16cid:durableId="1779526964">
-    <w:abstractNumId w:val="20"/>
+    <w:abstractNumId w:val="16"/>
   </w:num>
   <w:num w:numId="39" w16cid:durableId="1650210650">
-    <w:abstractNumId w:val="25"/>
+    <w:abstractNumId w:val="21"/>
   </w:num>
   <w:num w:numId="40" w16cid:durableId="558978942">
-    <w:abstractNumId w:val="38"/>
+    <w:abstractNumId w:val="33"/>
   </w:num>
   <w:num w:numId="41" w16cid:durableId="1806459744">
-    <w:abstractNumId w:val="23"/>
-  </w:num>
-  <w:num w:numId="42" w16cid:durableId="914120514">
-    <w:abstractNumId w:val="5"/>
-  </w:num>
-  <w:num w:numId="43" w16cid:durableId="1933733374">
-    <w:abstractNumId w:val="16"/>
-  </w:num>
-  <w:num w:numId="44" w16cid:durableId="1285162694">
-    <w:abstractNumId w:val="7"/>
-  </w:num>
-  <w:num w:numId="45" w16cid:durableId="1968270839">
-    <w:abstractNumId w:val="37"/>
-  </w:num>
-  <w:num w:numId="46" w16cid:durableId="1252397315">
-    <w:abstractNumId w:val="8"/>
+    <w:abstractNumId w:val="19"/>
   </w:num>
   <w:numIdMacAtCleanup w:val="4"/>
 </w:numbering>
 </file>
 
 <file path=word/styles.xml><?xml version="1.0" encoding="utf-8"?>
-<w:styles xmlns:mc="http://schemas.openxmlformats.org/markup-compatibility/2006" xmlns:r="http://schemas.openxmlformats.org/officeDocument/2006/relationships" xmlns:w="http://schemas.openxmlformats.org/wordprocessingml/2006/main" xmlns:w14="http://schemas.microsoft.com/office/word/2010/wordml" xmlns:w15="http://schemas.microsoft.com/office/word/2012/wordml" xmlns:w16cex="http://schemas.microsoft.com/office/word/2018/wordml/cex" xmlns:w16cid="http://schemas.microsoft.com/office/word/2016/wordml/cid" xmlns:w16="http://schemas.microsoft.com/office/word/2018/wordml" xmlns:w16sdtdh="http://schemas.microsoft.com/office/word/2020/wordml/sdtdatahash" xmlns:w16se="http://schemas.microsoft.com/office/word/2015/wordml/symex" mc:Ignorable="w14 w15 w16se w16cid w16 w16cex w16sdtdh">
+<w:styles xmlns:mc="http://schemas.openxmlformats.org/markup-compatibility/2006" xmlns:r="http://schemas.openxmlformats.org/officeDocument/2006/relationships" xmlns:w="http://schemas.openxmlformats.org/wordprocessingml/2006/main" xmlns:w14="http://schemas.microsoft.com/office/word/2010/wordml" xmlns:w15="http://schemas.microsoft.com/office/word/2012/wordml" xmlns:w16cex="http://schemas.microsoft.com/office/word/2018/wordml/cex" xmlns:w16cid="http://schemas.microsoft.com/office/word/2016/wordml/cid" xmlns:w16="http://schemas.microsoft.com/office/word/2018/wordml" xmlns:w16du="http://schemas.microsoft.com/office/word/2023/wordml/word16du" xmlns:w16sdtdh="http://schemas.microsoft.com/office/word/2020/wordml/sdtdatahash" xmlns:w16sdtfl="http://schemas.microsoft.com/office/word/2024/wordml/sdtformatlock" xmlns:w16se="http://schemas.microsoft.com/office/word/2015/wordml/symex" mc:Ignorable="w14 w15 w16se w16cid w16 w16cex w16sdtdh w16sdtfl w16du">
   <w:docDefaults>
     <w:rPrDefault>
       <w:rPr>
@@ -11239,7 +13062,7 @@
     <w:lsdException w:name="Block Text" w:semiHidden="1" w:unhideWhenUsed="1"/>
     <w:lsdException w:name="Hyperlink" w:semiHidden="1" w:uiPriority="99" w:unhideWhenUsed="1"/>
     <w:lsdException w:name="FollowedHyperlink" w:semiHidden="1" w:unhideWhenUsed="1"/>
-    <w:lsdException w:name="Strong" w:uiPriority="22" w:qFormat="1"/>
+    <w:lsdException w:name="Strong" w:qFormat="1"/>
     <w:lsdException w:name="Emphasis" w:qFormat="1"/>
     <w:lsdException w:name="Document Map" w:semiHidden="1" w:unhideWhenUsed="1"/>
     <w:lsdException w:name="Plain Text" w:semiHidden="1" w:unhideWhenUsed="1"/>
@@ -12373,17 +14196,6 @@
       <w:ind w:leftChars="400" w:left="800"/>
     </w:pPr>
   </w:style>
-  <w:style w:type="character" w:styleId="af9">
-    <w:name w:val="Strong"/>
-    <w:basedOn w:val="a0"/>
-    <w:uiPriority w:val="22"/>
-    <w:qFormat/>
-    <w:rsid w:val="00200946"/>
-    <w:rPr>
-      <w:b/>
-      <w:bCs/>
-    </w:rPr>
-  </w:style>
 </w:styles>
 </file>
 
